--- a/cht/DIKO 管理者導覽.docx
+++ b/cht/DIKO 管理者導覽.docx
@@ -1,6 +1,6 @@
 
 <file path=word/document.xml><?xml version="1.0" encoding="utf-8"?>
-<w:document xmlns:ve="http://schemas.openxmlformats.org/markup-compatibility/2006" xmlns:o="urn:schemas-microsoft-com:office:office" xmlns:r="http://schemas.openxmlformats.org/officeDocument/2006/relationships" xmlns:m="http://schemas.openxmlformats.org/officeDocument/2006/math" xmlns:v="urn:schemas-microsoft-com:vml" xmlns:wp="http://schemas.openxmlformats.org/drawingml/2006/wordprocessingDrawing" xmlns:w10="urn:schemas-microsoft-com:office:word" xmlns:w="http://schemas.openxmlformats.org/wordprocessingml/2006/main" xmlns:wne="http://schemas.microsoft.com/office/word/2006/wordml">
+<w:document xmlns:wpc="http://schemas.microsoft.com/office/word/2010/wordprocessingCanvas" xmlns:cx="http://schemas.microsoft.com/office/drawing/2014/chartex" xmlns:cx1="http://schemas.microsoft.com/office/drawing/2015/9/8/chartex" xmlns:cx2="http://schemas.microsoft.com/office/drawing/2015/10/21/chartex" xmlns:cx3="http://schemas.microsoft.com/office/drawing/2016/5/9/chartex" xmlns:cx4="http://schemas.microsoft.com/office/drawing/2016/5/10/chartex" xmlns:cx5="http://schemas.microsoft.com/office/drawing/2016/5/11/chartex" xmlns:cx6="http://schemas.microsoft.com/office/drawing/2016/5/12/chartex" xmlns:cx7="http://schemas.microsoft.com/office/drawing/2016/5/13/chartex" xmlns:cx8="http://schemas.microsoft.com/office/drawing/2016/5/14/chartex" xmlns:mc="http://schemas.openxmlformats.org/markup-compatibility/2006" xmlns:aink="http://schemas.microsoft.com/office/drawing/2016/ink" xmlns:am3d="http://schemas.microsoft.com/office/drawing/2017/model3d" xmlns:o="urn:schemas-microsoft-com:office:office" xmlns:r="http://schemas.openxmlformats.org/officeDocument/2006/relationships" xmlns:m="http://schemas.openxmlformats.org/officeDocument/2006/math" xmlns:v="urn:schemas-microsoft-com:vml" xmlns:wp14="http://schemas.microsoft.com/office/word/2010/wordprocessingDrawing" xmlns:wp="http://schemas.openxmlformats.org/drawingml/2006/wordprocessingDrawing" xmlns:w10="urn:schemas-microsoft-com:office:word" xmlns:w="http://schemas.openxmlformats.org/wordprocessingml/2006/main" xmlns:w14="http://schemas.microsoft.com/office/word/2010/wordml" xmlns:w15="http://schemas.microsoft.com/office/word/2012/wordml" xmlns:w16cid="http://schemas.microsoft.com/office/word/2016/wordml/cid" xmlns:w16se="http://schemas.microsoft.com/office/word/2015/wordml/symex" xmlns:wpg="http://schemas.microsoft.com/office/word/2010/wordprocessingGroup" xmlns:wpi="http://schemas.microsoft.com/office/word/2010/wordprocessingInk" xmlns:wne="http://schemas.microsoft.com/office/word/2006/wordml" xmlns:wps="http://schemas.microsoft.com/office/word/2010/wordprocessingShape" mc:Ignorable="w14 w15 w16se w16cid wp14">
   <w:body>
     <w:sdt>
       <w:sdtPr>
@@ -26,7 +26,7 @@
           <w:tblPr>
             <w:tblW w:w="5000" w:type="pct"/>
             <w:jc w:val="center"/>
-            <w:tblLook w:val="04A0"/>
+            <w:tblLook w:val="04A0" w:firstRow="1" w:lastRow="0" w:firstColumn="1" w:lastColumn="0" w:noHBand="0" w:noVBand="1"/>
           </w:tblPr>
           <w:tblGrid>
             <w:gridCol w:w="8522"/>
@@ -55,8 +55,8 @@
                   </w:rPr>
                   <w:drawing>
                     <wp:inline distT="0" distB="0" distL="0" distR="0">
-                      <wp:extent cx="5274310" cy="2578163"/>
-                      <wp:effectExtent l="19050" t="0" r="2540" b="0"/>
+                      <wp:extent cx="5274310" cy="2428172"/>
+                      <wp:effectExtent l="0" t="0" r="0" b="0"/>
                       <wp:docPr id="10" name="图片 1"/>
                       <wp:cNvGraphicFramePr>
                         <a:graphicFrameLocks xmlns:a="http://schemas.openxmlformats.org/drawingml/2006/main" noChangeAspect="1"/>
@@ -71,8 +71,13 @@
                               </pic:cNvPicPr>
                             </pic:nvPicPr>
                             <pic:blipFill>
-                              <a:blip r:embed="rId8" cstate="print"/>
-                              <a:srcRect/>
+                              <a:blip r:embed="rId8">
+                                <a:extLst>
+                                  <a:ext uri="{28A0092B-C50C-407E-A947-70E740481C1C}">
+                                    <a14:useLocalDpi xmlns:a14="http://schemas.microsoft.com/office/drawing/2010/main" val="0"/>
+                                  </a:ext>
+                                </a:extLst>
+                              </a:blip>
                               <a:stretch>
                                 <a:fillRect/>
                               </a:stretch>
@@ -80,7 +85,7 @@
                             <pic:spPr bwMode="auto">
                               <a:xfrm>
                                 <a:off x="0" y="0"/>
-                                <a:ext cx="5274310" cy="2578163"/>
+                                <a:ext cx="5274310" cy="2428172"/>
                               </a:xfrm>
                               <a:prstGeom prst="rect">
                                 <a:avLst/>
@@ -204,7 +209,7 @@
               <w:p/>
               <w:p>
                 <w:pPr>
-                  <w:pStyle w:val="a6"/>
+                  <w:pStyle w:val="a9"/>
                   <w:rPr>
                     <w:rFonts w:asciiTheme="majorHAnsi" w:eastAsiaTheme="majorEastAsia" w:hAnsiTheme="majorHAnsi" w:cstheme="majorBidi"/>
                     <w:caps/>
@@ -225,7 +230,7 @@
               </w:tcPr>
               <w:p>
                 <w:pPr>
-                  <w:pStyle w:val="a6"/>
+                  <w:pStyle w:val="a9"/>
                   <w:jc w:val="center"/>
                 </w:pPr>
               </w:p>
@@ -243,7 +248,7 @@
               </w:tcPr>
               <w:p>
                 <w:pPr>
-                  <w:pStyle w:val="a6"/>
+                  <w:pStyle w:val="a9"/>
                   <w:rPr>
                     <w:b/>
                     <w:bCs/>
@@ -264,8 +269,9 @@
               </w:tcPr>
               <w:p>
                 <w:pPr>
-                  <w:pStyle w:val="a6"/>
+                  <w:pStyle w:val="a9"/>
                   <w:rPr>
+                    <w:rFonts w:eastAsia="DengXian" w:hint="eastAsia"/>
                     <w:b/>
                     <w:bCs/>
                   </w:rPr>
@@ -292,7 +298,7 @@
           <w:tblPr>
             <w:tblpPr w:leftFromText="187" w:rightFromText="187" w:horzAnchor="margin" w:tblpXSpec="center" w:tblpYSpec="bottom"/>
             <w:tblW w:w="5000" w:type="pct"/>
-            <w:tblLook w:val="04A0"/>
+            <w:tblLook w:val="04A0" w:firstRow="1" w:lastRow="0" w:firstColumn="1" w:lastColumn="0" w:noHBand="0" w:noVBand="1"/>
           </w:tblPr>
           <w:tblGrid>
             <w:gridCol w:w="8522"/>
@@ -304,7 +310,7 @@
               </w:tcPr>
               <w:p>
                 <w:pPr>
-                  <w:pStyle w:val="a6"/>
+                  <w:pStyle w:val="a9"/>
                 </w:pPr>
               </w:p>
             </w:tc>
@@ -318,11 +324,44 @@
             </w:rPr>
           </w:pPr>
         </w:p>
+        <w:p>
+          <w:pPr>
+            <w:widowControl/>
+            <w:rPr>
+              <w:noProof/>
+            </w:rPr>
+          </w:pPr>
+        </w:p>
+        <w:p>
+          <w:pPr>
+            <w:widowControl/>
+            <w:rPr>
+              <w:rFonts w:hint="eastAsia"/>
+              <w:noProof/>
+            </w:rPr>
+          </w:pPr>
+          <w:r>
+            <w:rPr>
+              <w:rFonts w:hint="eastAsia"/>
+              <w:noProof/>
+            </w:rPr>
+            <w:lastRenderedPageBreak/>
+            <w:t>目次</w:t>
+          </w:r>
+        </w:p>
+        <w:p>
+          <w:pPr>
+            <w:widowControl/>
+            <w:rPr>
+              <w:noProof/>
+            </w:rPr>
+          </w:pPr>
+        </w:p>
       </w:sdtContent>
     </w:sdt>
     <w:p>
       <w:pPr>
-        <w:pStyle w:val="10"/>
+        <w:pStyle w:val="11"/>
         <w:tabs>
           <w:tab w:val="right" w:leader="dot" w:pos="8296"/>
         </w:tabs>
@@ -340,7 +379,6 @@
           <w:sz w:val="24"/>
           <w:szCs w:val="24"/>
         </w:rPr>
-        <w:lastRenderedPageBreak/>
         <w:fldChar w:fldCharType="begin"/>
       </w:r>
       <w:r>
@@ -357,17 +395,17 @@
         </w:rPr>
         <w:fldChar w:fldCharType="separate"/>
       </w:r>
-      <w:hyperlink w:anchor="_Toc518056129" w:history="1">
-        <w:r>
-          <w:rPr>
-            <w:rStyle w:val="a7"/>
+      <w:hyperlink w:anchor="_Toc9843347" w:history="1">
+        <w:r>
+          <w:rPr>
+            <w:rStyle w:val="ab"/>
             <w:noProof/>
           </w:rPr>
           <w:t xml:space="preserve">1  </w:t>
         </w:r>
         <w:r>
           <w:rPr>
-            <w:rStyle w:val="a7"/>
+            <w:rStyle w:val="ab"/>
             <w:rFonts w:hint="eastAsia"/>
             <w:noProof/>
           </w:rPr>
@@ -392,7 +430,7 @@
             <w:noProof/>
             <w:webHidden/>
           </w:rPr>
-          <w:instrText xml:space="preserve"> PAGEREF _Toc518056129 \h </w:instrText>
+          <w:instrText xml:space="preserve"> PAGEREF _Toc9843347 \h </w:instrText>
         </w:r>
         <w:r>
           <w:rPr>
@@ -425,7 +463,7 @@
     </w:p>
     <w:p>
       <w:pPr>
-        <w:pStyle w:val="20"/>
+        <w:pStyle w:val="21"/>
         <w:tabs>
           <w:tab w:val="right" w:leader="dot" w:pos="8296"/>
         </w:tabs>
@@ -436,10 +474,10 @@
           <w:szCs w:val="22"/>
         </w:rPr>
       </w:pPr>
-      <w:hyperlink w:anchor="_Toc518056130" w:history="1">
-        <w:r>
-          <w:rPr>
-            <w:rStyle w:val="a7"/>
+      <w:hyperlink w:anchor="_Toc9843348" w:history="1">
+        <w:r>
+          <w:rPr>
+            <w:rStyle w:val="ab"/>
             <w:noProof/>
             <w:kern w:val="0"/>
           </w:rPr>
@@ -447,7 +485,7 @@
         </w:r>
         <w:r>
           <w:rPr>
-            <w:rStyle w:val="a7"/>
+            <w:rStyle w:val="ab"/>
             <w:rFonts w:hint="eastAsia"/>
             <w:noProof/>
             <w:kern w:val="0"/>
@@ -473,7 +511,7 @@
             <w:noProof/>
             <w:webHidden/>
           </w:rPr>
-          <w:instrText xml:space="preserve"> PAGEREF _Toc518056130 \h </w:instrText>
+          <w:instrText xml:space="preserve"> PAGEREF _Toc9843348 \h </w:instrText>
         </w:r>
         <w:r>
           <w:rPr>
@@ -506,7 +544,7 @@
     </w:p>
     <w:p>
       <w:pPr>
-        <w:pStyle w:val="30"/>
+        <w:pStyle w:val="31"/>
         <w:tabs>
           <w:tab w:val="right" w:leader="dot" w:pos="8296"/>
         </w:tabs>
@@ -518,17 +556,17 @@
           <w:szCs w:val="22"/>
         </w:rPr>
       </w:pPr>
-      <w:hyperlink w:anchor="_Toc518056131" w:history="1">
-        <w:r>
-          <w:rPr>
-            <w:rStyle w:val="a7"/>
+      <w:hyperlink w:anchor="_Toc9843349" w:history="1">
+        <w:r>
+          <w:rPr>
+            <w:rStyle w:val="ab"/>
             <w:noProof/>
           </w:rPr>
           <w:t xml:space="preserve">1.1.1  </w:t>
         </w:r>
         <w:r>
           <w:rPr>
-            <w:rStyle w:val="a7"/>
+            <w:rStyle w:val="ab"/>
             <w:rFonts w:hint="eastAsia"/>
             <w:noProof/>
           </w:rPr>
@@ -553,7 +591,7 @@
             <w:noProof/>
             <w:webHidden/>
           </w:rPr>
-          <w:instrText xml:space="preserve"> PAGEREF _Toc518056131 \h </w:instrText>
+          <w:instrText xml:space="preserve"> PAGEREF _Toc9843349 \h </w:instrText>
         </w:r>
         <w:r>
           <w:rPr>
@@ -586,7 +624,7 @@
     </w:p>
     <w:p>
       <w:pPr>
-        <w:pStyle w:val="30"/>
+        <w:pStyle w:val="31"/>
         <w:tabs>
           <w:tab w:val="right" w:leader="dot" w:pos="8296"/>
         </w:tabs>
@@ -598,17 +636,17 @@
           <w:szCs w:val="22"/>
         </w:rPr>
       </w:pPr>
-      <w:hyperlink w:anchor="_Toc518056132" w:history="1">
-        <w:r>
-          <w:rPr>
-            <w:rStyle w:val="a7"/>
+      <w:hyperlink w:anchor="_Toc9843350" w:history="1">
+        <w:r>
+          <w:rPr>
+            <w:rStyle w:val="ab"/>
             <w:noProof/>
           </w:rPr>
           <w:t xml:space="preserve">1.1.2  </w:t>
         </w:r>
         <w:r>
           <w:rPr>
-            <w:rStyle w:val="a7"/>
+            <w:rStyle w:val="ab"/>
             <w:rFonts w:hint="eastAsia"/>
             <w:noProof/>
           </w:rPr>
@@ -633,7 +671,7 @@
             <w:noProof/>
             <w:webHidden/>
           </w:rPr>
-          <w:instrText xml:space="preserve"> PAGEREF _Toc518056132 \h </w:instrText>
+          <w:instrText xml:space="preserve"> PAGEREF _Toc9843350 \h </w:instrText>
         </w:r>
         <w:r>
           <w:rPr>
@@ -666,7 +704,7 @@
     </w:p>
     <w:p>
       <w:pPr>
-        <w:pStyle w:val="30"/>
+        <w:pStyle w:val="31"/>
         <w:tabs>
           <w:tab w:val="right" w:leader="dot" w:pos="8296"/>
         </w:tabs>
@@ -678,17 +716,17 @@
           <w:szCs w:val="22"/>
         </w:rPr>
       </w:pPr>
-      <w:hyperlink w:anchor="_Toc518056133" w:history="1">
-        <w:r>
-          <w:rPr>
-            <w:rStyle w:val="a7"/>
+      <w:hyperlink w:anchor="_Toc9843351" w:history="1">
+        <w:r>
+          <w:rPr>
+            <w:rStyle w:val="ab"/>
             <w:noProof/>
           </w:rPr>
           <w:t xml:space="preserve">1.1.3  </w:t>
         </w:r>
         <w:r>
           <w:rPr>
-            <w:rStyle w:val="a7"/>
+            <w:rStyle w:val="ab"/>
             <w:rFonts w:hint="eastAsia"/>
             <w:noProof/>
           </w:rPr>
@@ -713,7 +751,7 @@
             <w:noProof/>
             <w:webHidden/>
           </w:rPr>
-          <w:instrText xml:space="preserve"> PAGEREF _Toc518056133 \h </w:instrText>
+          <w:instrText xml:space="preserve"> PAGEREF _Toc9843351 \h </w:instrText>
         </w:r>
         <w:r>
           <w:rPr>
@@ -746,7 +784,7 @@
     </w:p>
     <w:p>
       <w:pPr>
-        <w:pStyle w:val="30"/>
+        <w:pStyle w:val="31"/>
         <w:tabs>
           <w:tab w:val="right" w:leader="dot" w:pos="8296"/>
         </w:tabs>
@@ -758,17 +796,17 @@
           <w:szCs w:val="22"/>
         </w:rPr>
       </w:pPr>
-      <w:hyperlink w:anchor="_Toc518056134" w:history="1">
-        <w:r>
-          <w:rPr>
-            <w:rStyle w:val="a7"/>
+      <w:hyperlink w:anchor="_Toc9843352" w:history="1">
+        <w:r>
+          <w:rPr>
+            <w:rStyle w:val="ab"/>
             <w:noProof/>
           </w:rPr>
           <w:t xml:space="preserve">1.1.4  </w:t>
         </w:r>
         <w:r>
           <w:rPr>
-            <w:rStyle w:val="a7"/>
+            <w:rStyle w:val="ab"/>
             <w:rFonts w:hint="eastAsia"/>
             <w:noProof/>
           </w:rPr>
@@ -793,7 +831,7 @@
             <w:noProof/>
             <w:webHidden/>
           </w:rPr>
-          <w:instrText xml:space="preserve"> PAGEREF _Toc518056134 \h </w:instrText>
+          <w:instrText xml:space="preserve"> PAGEREF _Toc9843352 \h </w:instrText>
         </w:r>
         <w:r>
           <w:rPr>
@@ -826,7 +864,7 @@
     </w:p>
     <w:p>
       <w:pPr>
-        <w:pStyle w:val="30"/>
+        <w:pStyle w:val="31"/>
         <w:tabs>
           <w:tab w:val="right" w:leader="dot" w:pos="8296"/>
         </w:tabs>
@@ -838,17 +876,17 @@
           <w:szCs w:val="22"/>
         </w:rPr>
       </w:pPr>
-      <w:hyperlink w:anchor="_Toc518056135" w:history="1">
-        <w:r>
-          <w:rPr>
-            <w:rStyle w:val="a7"/>
+      <w:hyperlink w:anchor="_Toc9843353" w:history="1">
+        <w:r>
+          <w:rPr>
+            <w:rStyle w:val="ab"/>
             <w:noProof/>
           </w:rPr>
           <w:t xml:space="preserve">1.1.5  </w:t>
         </w:r>
         <w:r>
           <w:rPr>
-            <w:rStyle w:val="a7"/>
+            <w:rStyle w:val="ab"/>
             <w:rFonts w:hint="eastAsia"/>
             <w:noProof/>
           </w:rPr>
@@ -873,7 +911,7 @@
             <w:noProof/>
             <w:webHidden/>
           </w:rPr>
-          <w:instrText xml:space="preserve"> PAGEREF _Toc518056135 \h </w:instrText>
+          <w:instrText xml:space="preserve"> PAGEREF _Toc9843353 \h </w:instrText>
         </w:r>
         <w:r>
           <w:rPr>
@@ -906,7 +944,7 @@
     </w:p>
     <w:p>
       <w:pPr>
-        <w:pStyle w:val="30"/>
+        <w:pStyle w:val="31"/>
         <w:tabs>
           <w:tab w:val="right" w:leader="dot" w:pos="8296"/>
         </w:tabs>
@@ -918,17 +956,17 @@
           <w:szCs w:val="22"/>
         </w:rPr>
       </w:pPr>
-      <w:hyperlink w:anchor="_Toc518056136" w:history="1">
-        <w:r>
-          <w:rPr>
-            <w:rStyle w:val="a7"/>
+      <w:hyperlink w:anchor="_Toc9843354" w:history="1">
+        <w:r>
+          <w:rPr>
+            <w:rStyle w:val="ab"/>
             <w:noProof/>
           </w:rPr>
           <w:t xml:space="preserve">1.1.6  </w:t>
         </w:r>
         <w:r>
           <w:rPr>
-            <w:rStyle w:val="a7"/>
+            <w:rStyle w:val="ab"/>
             <w:rFonts w:hint="eastAsia"/>
             <w:noProof/>
           </w:rPr>
@@ -953,7 +991,7 @@
             <w:noProof/>
             <w:webHidden/>
           </w:rPr>
-          <w:instrText xml:space="preserve"> PAGEREF _Toc518056136 \h </w:instrText>
+          <w:instrText xml:space="preserve"> PAGEREF _Toc9843354 \h </w:instrText>
         </w:r>
         <w:r>
           <w:rPr>
@@ -986,7 +1024,7 @@
     </w:p>
     <w:p>
       <w:pPr>
-        <w:pStyle w:val="30"/>
+        <w:pStyle w:val="31"/>
         <w:tabs>
           <w:tab w:val="right" w:leader="dot" w:pos="8296"/>
         </w:tabs>
@@ -998,17 +1036,17 @@
           <w:szCs w:val="22"/>
         </w:rPr>
       </w:pPr>
-      <w:hyperlink w:anchor="_Toc518056137" w:history="1">
-        <w:r>
-          <w:rPr>
-            <w:rStyle w:val="a7"/>
+      <w:hyperlink w:anchor="_Toc9843355" w:history="1">
+        <w:r>
+          <w:rPr>
+            <w:rStyle w:val="ab"/>
             <w:noProof/>
           </w:rPr>
           <w:t xml:space="preserve">1.1.7  </w:t>
         </w:r>
         <w:r>
           <w:rPr>
-            <w:rStyle w:val="a7"/>
+            <w:rStyle w:val="ab"/>
             <w:rFonts w:hint="eastAsia"/>
             <w:noProof/>
           </w:rPr>
@@ -1033,7 +1071,7 @@
             <w:noProof/>
             <w:webHidden/>
           </w:rPr>
-          <w:instrText xml:space="preserve"> PAGEREF _Toc518056137 \h </w:instrText>
+          <w:instrText xml:space="preserve"> PAGEREF _Toc9843355 \h </w:instrText>
         </w:r>
         <w:r>
           <w:rPr>
@@ -1066,7 +1104,7 @@
     </w:p>
     <w:p>
       <w:pPr>
-        <w:pStyle w:val="30"/>
+        <w:pStyle w:val="31"/>
         <w:tabs>
           <w:tab w:val="right" w:leader="dot" w:pos="8296"/>
         </w:tabs>
@@ -1078,17 +1116,17 @@
           <w:szCs w:val="22"/>
         </w:rPr>
       </w:pPr>
-      <w:hyperlink w:anchor="_Toc518056138" w:history="1">
-        <w:r>
-          <w:rPr>
-            <w:rStyle w:val="a7"/>
+      <w:hyperlink w:anchor="_Toc9843356" w:history="1">
+        <w:r>
+          <w:rPr>
+            <w:rStyle w:val="ab"/>
             <w:noProof/>
           </w:rPr>
           <w:t xml:space="preserve">1.1.8  </w:t>
         </w:r>
         <w:r>
           <w:rPr>
-            <w:rStyle w:val="a7"/>
+            <w:rStyle w:val="ab"/>
             <w:rFonts w:hint="eastAsia"/>
             <w:noProof/>
           </w:rPr>
@@ -1113,7 +1151,7 @@
             <w:noProof/>
             <w:webHidden/>
           </w:rPr>
-          <w:instrText xml:space="preserve"> PAGEREF _Toc518056138 \h </w:instrText>
+          <w:instrText xml:space="preserve"> PAGEREF _Toc9843356 \h </w:instrText>
         </w:r>
         <w:r>
           <w:rPr>
@@ -1146,7 +1184,7 @@
     </w:p>
     <w:p>
       <w:pPr>
-        <w:pStyle w:val="30"/>
+        <w:pStyle w:val="31"/>
         <w:tabs>
           <w:tab w:val="right" w:leader="dot" w:pos="8296"/>
         </w:tabs>
@@ -1158,17 +1196,17 @@
           <w:szCs w:val="22"/>
         </w:rPr>
       </w:pPr>
-      <w:hyperlink w:anchor="_Toc518056139" w:history="1">
-        <w:r>
-          <w:rPr>
-            <w:rStyle w:val="a7"/>
+      <w:hyperlink w:anchor="_Toc9843357" w:history="1">
+        <w:r>
+          <w:rPr>
+            <w:rStyle w:val="ab"/>
             <w:noProof/>
           </w:rPr>
           <w:t xml:space="preserve">1.1.9  </w:t>
         </w:r>
         <w:r>
           <w:rPr>
-            <w:rStyle w:val="a7"/>
+            <w:rStyle w:val="ab"/>
             <w:rFonts w:hint="eastAsia"/>
             <w:noProof/>
           </w:rPr>
@@ -1193,7 +1231,7 @@
             <w:noProof/>
             <w:webHidden/>
           </w:rPr>
-          <w:instrText xml:space="preserve"> PAGEREF _Toc518056139 \h </w:instrText>
+          <w:instrText xml:space="preserve"> PAGEREF _Toc9843357 \h </w:instrText>
         </w:r>
         <w:r>
           <w:rPr>
@@ -1226,7 +1264,7 @@
     </w:p>
     <w:p>
       <w:pPr>
-        <w:pStyle w:val="30"/>
+        <w:pStyle w:val="31"/>
         <w:tabs>
           <w:tab w:val="right" w:leader="dot" w:pos="8296"/>
         </w:tabs>
@@ -1238,17 +1276,17 @@
           <w:szCs w:val="22"/>
         </w:rPr>
       </w:pPr>
-      <w:hyperlink w:anchor="_Toc518056140" w:history="1">
-        <w:r>
-          <w:rPr>
-            <w:rStyle w:val="a7"/>
+      <w:hyperlink w:anchor="_Toc9843358" w:history="1">
+        <w:r>
+          <w:rPr>
+            <w:rStyle w:val="ab"/>
             <w:noProof/>
           </w:rPr>
           <w:t xml:space="preserve">1.1.10  </w:t>
         </w:r>
         <w:r>
           <w:rPr>
-            <w:rStyle w:val="a7"/>
+            <w:rStyle w:val="ab"/>
             <w:rFonts w:hint="eastAsia"/>
             <w:noProof/>
           </w:rPr>
@@ -1273,7 +1311,7 @@
             <w:noProof/>
             <w:webHidden/>
           </w:rPr>
-          <w:instrText xml:space="preserve"> PAGEREF _Toc518056140 \h </w:instrText>
+          <w:instrText xml:space="preserve"> PAGEREF _Toc9843358 \h </w:instrText>
         </w:r>
         <w:r>
           <w:rPr>
@@ -1306,7 +1344,7 @@
     </w:p>
     <w:p>
       <w:pPr>
-        <w:pStyle w:val="30"/>
+        <w:pStyle w:val="31"/>
         <w:tabs>
           <w:tab w:val="right" w:leader="dot" w:pos="8296"/>
         </w:tabs>
@@ -1318,17 +1356,17 @@
           <w:szCs w:val="22"/>
         </w:rPr>
       </w:pPr>
-      <w:hyperlink w:anchor="_Toc518056141" w:history="1">
-        <w:r>
-          <w:rPr>
-            <w:rStyle w:val="a7"/>
+      <w:hyperlink w:anchor="_Toc9843359" w:history="1">
+        <w:r>
+          <w:rPr>
+            <w:rStyle w:val="ab"/>
             <w:noProof/>
           </w:rPr>
           <w:t xml:space="preserve">1.1.11  </w:t>
         </w:r>
         <w:r>
           <w:rPr>
-            <w:rStyle w:val="a7"/>
+            <w:rStyle w:val="ab"/>
             <w:rFonts w:hint="eastAsia"/>
             <w:noProof/>
           </w:rPr>
@@ -1353,7 +1391,7 @@
             <w:noProof/>
             <w:webHidden/>
           </w:rPr>
-          <w:instrText xml:space="preserve"> PAGEREF _Toc518056141 \h </w:instrText>
+          <w:instrText xml:space="preserve"> PAGEREF _Toc9843359 \h </w:instrText>
         </w:r>
         <w:r>
           <w:rPr>
@@ -1386,7 +1424,7 @@
     </w:p>
     <w:p>
       <w:pPr>
-        <w:pStyle w:val="30"/>
+        <w:pStyle w:val="31"/>
         <w:tabs>
           <w:tab w:val="right" w:leader="dot" w:pos="8296"/>
         </w:tabs>
@@ -1398,17 +1436,17 @@
           <w:szCs w:val="22"/>
         </w:rPr>
       </w:pPr>
-      <w:hyperlink w:anchor="_Toc518056142" w:history="1">
-        <w:r>
-          <w:rPr>
-            <w:rStyle w:val="a7"/>
+      <w:hyperlink w:anchor="_Toc9843360" w:history="1">
+        <w:r>
+          <w:rPr>
+            <w:rStyle w:val="ab"/>
             <w:noProof/>
           </w:rPr>
           <w:t xml:space="preserve">1.1.12  </w:t>
         </w:r>
         <w:r>
           <w:rPr>
-            <w:rStyle w:val="a7"/>
+            <w:rStyle w:val="ab"/>
             <w:rFonts w:hint="eastAsia"/>
             <w:noProof/>
           </w:rPr>
@@ -1433,7 +1471,7 @@
             <w:noProof/>
             <w:webHidden/>
           </w:rPr>
-          <w:instrText xml:space="preserve"> PAGEREF _Toc518056142 \h </w:instrText>
+          <w:instrText xml:space="preserve"> PAGEREF _Toc9843360 \h </w:instrText>
         </w:r>
         <w:r>
           <w:rPr>
@@ -1466,7 +1504,7 @@
     </w:p>
     <w:p>
       <w:pPr>
-        <w:pStyle w:val="30"/>
+        <w:pStyle w:val="31"/>
         <w:tabs>
           <w:tab w:val="right" w:leader="dot" w:pos="8296"/>
         </w:tabs>
@@ -1478,17 +1516,17 @@
           <w:szCs w:val="22"/>
         </w:rPr>
       </w:pPr>
-      <w:hyperlink w:anchor="_Toc518056143" w:history="1">
-        <w:r>
-          <w:rPr>
-            <w:rStyle w:val="a7"/>
+      <w:hyperlink w:anchor="_Toc9843361" w:history="1">
+        <w:r>
+          <w:rPr>
+            <w:rStyle w:val="ab"/>
             <w:noProof/>
           </w:rPr>
           <w:t xml:space="preserve">1.1.13  </w:t>
         </w:r>
         <w:r>
           <w:rPr>
-            <w:rStyle w:val="a7"/>
+            <w:rStyle w:val="ab"/>
             <w:rFonts w:hint="eastAsia"/>
             <w:noProof/>
           </w:rPr>
@@ -1513,7 +1551,7 @@
             <w:noProof/>
             <w:webHidden/>
           </w:rPr>
-          <w:instrText xml:space="preserve"> PAGEREF _Toc518056143 \h </w:instrText>
+          <w:instrText xml:space="preserve"> PAGEREF _Toc9843361 \h </w:instrText>
         </w:r>
         <w:r>
           <w:rPr>
@@ -1546,7 +1584,7 @@
     </w:p>
     <w:p>
       <w:pPr>
-        <w:pStyle w:val="30"/>
+        <w:pStyle w:val="31"/>
         <w:tabs>
           <w:tab w:val="right" w:leader="dot" w:pos="8296"/>
         </w:tabs>
@@ -1558,17 +1596,17 @@
           <w:szCs w:val="22"/>
         </w:rPr>
       </w:pPr>
-      <w:hyperlink w:anchor="_Toc518056144" w:history="1">
-        <w:r>
-          <w:rPr>
-            <w:rStyle w:val="a7"/>
+      <w:hyperlink w:anchor="_Toc9843362" w:history="1">
+        <w:r>
+          <w:rPr>
+            <w:rStyle w:val="ab"/>
             <w:noProof/>
           </w:rPr>
           <w:t xml:space="preserve">1.1.14  </w:t>
         </w:r>
         <w:r>
           <w:rPr>
-            <w:rStyle w:val="a7"/>
+            <w:rStyle w:val="ab"/>
             <w:rFonts w:hint="eastAsia"/>
             <w:noProof/>
           </w:rPr>
@@ -1593,7 +1631,7 @@
             <w:noProof/>
             <w:webHidden/>
           </w:rPr>
-          <w:instrText xml:space="preserve"> PAGEREF _Toc518056144 \h </w:instrText>
+          <w:instrText xml:space="preserve"> PAGEREF _Toc9843362 \h </w:instrText>
         </w:r>
         <w:r>
           <w:rPr>
@@ -1626,7 +1664,7 @@
     </w:p>
     <w:p>
       <w:pPr>
-        <w:pStyle w:val="50"/>
+        <w:pStyle w:val="51"/>
         <w:tabs>
           <w:tab w:val="right" w:leader="dot" w:pos="8296"/>
         </w:tabs>
@@ -1636,17 +1674,17 @@
           <w:szCs w:val="22"/>
         </w:rPr>
       </w:pPr>
-      <w:hyperlink w:anchor="_Toc518056145" w:history="1">
-        <w:r>
-          <w:rPr>
-            <w:rStyle w:val="a7"/>
+      <w:hyperlink w:anchor="_Toc9843363" w:history="1">
+        <w:r>
+          <w:rPr>
+            <w:rStyle w:val="ab"/>
             <w:noProof/>
           </w:rPr>
           <w:t xml:space="preserve">1.1.14.1  </w:t>
         </w:r>
         <w:r>
           <w:rPr>
-            <w:rStyle w:val="a7"/>
+            <w:rStyle w:val="ab"/>
             <w:rFonts w:hint="eastAsia"/>
             <w:noProof/>
           </w:rPr>
@@ -1671,7 +1709,7 @@
             <w:noProof/>
             <w:webHidden/>
           </w:rPr>
-          <w:instrText xml:space="preserve"> PAGEREF _Toc518056145 \h </w:instrText>
+          <w:instrText xml:space="preserve"> PAGEREF _Toc9843363 \h </w:instrText>
         </w:r>
         <w:r>
           <w:rPr>
@@ -1704,7 +1742,7 @@
     </w:p>
     <w:p>
       <w:pPr>
-        <w:pStyle w:val="50"/>
+        <w:pStyle w:val="51"/>
         <w:tabs>
           <w:tab w:val="right" w:leader="dot" w:pos="8296"/>
         </w:tabs>
@@ -1714,17 +1752,17 @@
           <w:szCs w:val="22"/>
         </w:rPr>
       </w:pPr>
-      <w:hyperlink w:anchor="_Toc518056146" w:history="1">
-        <w:r>
-          <w:rPr>
-            <w:rStyle w:val="a7"/>
+      <w:hyperlink w:anchor="_Toc9843364" w:history="1">
+        <w:r>
+          <w:rPr>
+            <w:rStyle w:val="ab"/>
             <w:noProof/>
           </w:rPr>
           <w:t xml:space="preserve">1.1.14.2  </w:t>
         </w:r>
         <w:r>
           <w:rPr>
-            <w:rStyle w:val="a7"/>
+            <w:rStyle w:val="ab"/>
             <w:rFonts w:hint="eastAsia"/>
             <w:noProof/>
           </w:rPr>
@@ -1749,7 +1787,7 @@
             <w:noProof/>
             <w:webHidden/>
           </w:rPr>
-          <w:instrText xml:space="preserve"> PAGEREF _Toc518056146 \h </w:instrText>
+          <w:instrText xml:space="preserve"> PAGEREF _Toc9843364 \h </w:instrText>
         </w:r>
         <w:r>
           <w:rPr>
@@ -1782,7 +1820,7 @@
     </w:p>
     <w:p>
       <w:pPr>
-        <w:pStyle w:val="30"/>
+        <w:pStyle w:val="31"/>
         <w:tabs>
           <w:tab w:val="right" w:leader="dot" w:pos="8296"/>
         </w:tabs>
@@ -1794,17 +1832,17 @@
           <w:szCs w:val="22"/>
         </w:rPr>
       </w:pPr>
-      <w:hyperlink w:anchor="_Toc518056147" w:history="1">
-        <w:r>
-          <w:rPr>
-            <w:rStyle w:val="a7"/>
+      <w:hyperlink w:anchor="_Toc9843365" w:history="1">
+        <w:r>
+          <w:rPr>
+            <w:rStyle w:val="ab"/>
             <w:noProof/>
           </w:rPr>
           <w:t xml:space="preserve">1.1.15  </w:t>
         </w:r>
         <w:r>
           <w:rPr>
-            <w:rStyle w:val="a7"/>
+            <w:rStyle w:val="ab"/>
             <w:rFonts w:hint="eastAsia"/>
             <w:noProof/>
           </w:rPr>
@@ -1829,7 +1867,7 @@
             <w:noProof/>
             <w:webHidden/>
           </w:rPr>
-          <w:instrText xml:space="preserve"> PAGEREF _Toc518056147 \h </w:instrText>
+          <w:instrText xml:space="preserve"> PAGEREF _Toc9843365 \h </w:instrText>
         </w:r>
         <w:r>
           <w:rPr>
@@ -1862,7 +1900,7 @@
     </w:p>
     <w:p>
       <w:pPr>
-        <w:pStyle w:val="20"/>
+        <w:pStyle w:val="21"/>
         <w:tabs>
           <w:tab w:val="right" w:leader="dot" w:pos="8296"/>
         </w:tabs>
@@ -1873,17 +1911,17 @@
           <w:szCs w:val="22"/>
         </w:rPr>
       </w:pPr>
-      <w:hyperlink w:anchor="_Toc518056148" w:history="1">
-        <w:r>
-          <w:rPr>
-            <w:rStyle w:val="a7"/>
+      <w:hyperlink w:anchor="_Toc9843366" w:history="1">
+        <w:r>
+          <w:rPr>
+            <w:rStyle w:val="ab"/>
             <w:noProof/>
           </w:rPr>
           <w:t xml:space="preserve">1.2  </w:t>
         </w:r>
         <w:r>
           <w:rPr>
-            <w:rStyle w:val="a7"/>
+            <w:rStyle w:val="ab"/>
             <w:rFonts w:hint="eastAsia"/>
             <w:noProof/>
           </w:rPr>
@@ -1908,7 +1946,7 @@
             <w:noProof/>
             <w:webHidden/>
           </w:rPr>
-          <w:instrText xml:space="preserve"> PAGEREF _Toc518056148 \h </w:instrText>
+          <w:instrText xml:space="preserve"> PAGEREF _Toc9843366 \h </w:instrText>
         </w:r>
         <w:r>
           <w:rPr>
@@ -1941,7 +1979,7 @@
     </w:p>
     <w:p>
       <w:pPr>
-        <w:pStyle w:val="30"/>
+        <w:pStyle w:val="31"/>
         <w:tabs>
           <w:tab w:val="right" w:leader="dot" w:pos="8296"/>
         </w:tabs>
@@ -1953,17 +1991,17 @@
           <w:szCs w:val="22"/>
         </w:rPr>
       </w:pPr>
-      <w:hyperlink w:anchor="_Toc518056149" w:history="1">
-        <w:r>
-          <w:rPr>
-            <w:rStyle w:val="a7"/>
+      <w:hyperlink w:anchor="_Toc9843367" w:history="1">
+        <w:r>
+          <w:rPr>
+            <w:rStyle w:val="ab"/>
             <w:noProof/>
           </w:rPr>
           <w:t xml:space="preserve">1.2.1  </w:t>
         </w:r>
         <w:r>
           <w:rPr>
-            <w:rStyle w:val="a7"/>
+            <w:rStyle w:val="ab"/>
             <w:rFonts w:hint="eastAsia"/>
             <w:noProof/>
           </w:rPr>
@@ -1988,7 +2026,7 @@
             <w:noProof/>
             <w:webHidden/>
           </w:rPr>
-          <w:instrText xml:space="preserve"> PAGEREF _Toc518056149 \h </w:instrText>
+          <w:instrText xml:space="preserve"> PAGEREF _Toc9843367 \h </w:instrText>
         </w:r>
         <w:r>
           <w:rPr>
@@ -2021,7 +2059,7 @@
     </w:p>
     <w:p>
       <w:pPr>
-        <w:pStyle w:val="30"/>
+        <w:pStyle w:val="31"/>
         <w:tabs>
           <w:tab w:val="right" w:leader="dot" w:pos="8296"/>
         </w:tabs>
@@ -2033,17 +2071,17 @@
           <w:szCs w:val="22"/>
         </w:rPr>
       </w:pPr>
-      <w:hyperlink w:anchor="_Toc518056150" w:history="1">
-        <w:r>
-          <w:rPr>
-            <w:rStyle w:val="a7"/>
+      <w:hyperlink w:anchor="_Toc9843368" w:history="1">
+        <w:r>
+          <w:rPr>
+            <w:rStyle w:val="ab"/>
             <w:noProof/>
           </w:rPr>
           <w:t xml:space="preserve">1.2.2  </w:t>
         </w:r>
         <w:r>
           <w:rPr>
-            <w:rStyle w:val="a7"/>
+            <w:rStyle w:val="ab"/>
             <w:rFonts w:hint="eastAsia"/>
             <w:noProof/>
           </w:rPr>
@@ -2068,7 +2106,7 @@
             <w:noProof/>
             <w:webHidden/>
           </w:rPr>
-          <w:instrText xml:space="preserve"> PAGEREF _Toc518056150 \h </w:instrText>
+          <w:instrText xml:space="preserve"> PAGEREF _Toc9843368 \h </w:instrText>
         </w:r>
         <w:r>
           <w:rPr>
@@ -2101,7 +2139,7 @@
     </w:p>
     <w:p>
       <w:pPr>
-        <w:pStyle w:val="30"/>
+        <w:pStyle w:val="31"/>
         <w:tabs>
           <w:tab w:val="right" w:leader="dot" w:pos="8296"/>
         </w:tabs>
@@ -2113,17 +2151,17 @@
           <w:szCs w:val="22"/>
         </w:rPr>
       </w:pPr>
-      <w:hyperlink w:anchor="_Toc518056151" w:history="1">
-        <w:r>
-          <w:rPr>
-            <w:rStyle w:val="a7"/>
+      <w:hyperlink w:anchor="_Toc9843369" w:history="1">
+        <w:r>
+          <w:rPr>
+            <w:rStyle w:val="ab"/>
             <w:noProof/>
           </w:rPr>
           <w:t xml:space="preserve">1.2.3  </w:t>
         </w:r>
         <w:r>
           <w:rPr>
-            <w:rStyle w:val="a7"/>
+            <w:rStyle w:val="ab"/>
             <w:rFonts w:hint="eastAsia"/>
             <w:noProof/>
           </w:rPr>
@@ -2148,7 +2186,7 @@
             <w:noProof/>
             <w:webHidden/>
           </w:rPr>
-          <w:instrText xml:space="preserve"> PAGEREF _Toc518056151 \h </w:instrText>
+          <w:instrText xml:space="preserve"> PAGEREF _Toc9843369 \h </w:instrText>
         </w:r>
         <w:r>
           <w:rPr>
@@ -2181,7 +2219,7 @@
     </w:p>
     <w:p>
       <w:pPr>
-        <w:pStyle w:val="20"/>
+        <w:pStyle w:val="21"/>
         <w:tabs>
           <w:tab w:val="right" w:leader="dot" w:pos="8296"/>
         </w:tabs>
@@ -2192,17 +2230,17 @@
           <w:szCs w:val="22"/>
         </w:rPr>
       </w:pPr>
-      <w:hyperlink w:anchor="_Toc518056152" w:history="1">
-        <w:r>
-          <w:rPr>
-            <w:rStyle w:val="a7"/>
+      <w:hyperlink w:anchor="_Toc9843370" w:history="1">
+        <w:r>
+          <w:rPr>
+            <w:rStyle w:val="ab"/>
             <w:noProof/>
           </w:rPr>
           <w:t xml:space="preserve">1.3  </w:t>
         </w:r>
         <w:r>
           <w:rPr>
-            <w:rStyle w:val="a7"/>
+            <w:rStyle w:val="ab"/>
             <w:rFonts w:hint="eastAsia"/>
             <w:noProof/>
           </w:rPr>
@@ -2227,7 +2265,7 @@
             <w:noProof/>
             <w:webHidden/>
           </w:rPr>
-          <w:instrText xml:space="preserve"> PAGEREF _Toc518056152 \h </w:instrText>
+          <w:instrText xml:space="preserve"> PAGEREF _Toc9843370 \h </w:instrText>
         </w:r>
         <w:r>
           <w:rPr>
@@ -2260,7 +2298,7 @@
     </w:p>
     <w:p>
       <w:pPr>
-        <w:pStyle w:val="30"/>
+        <w:pStyle w:val="31"/>
         <w:tabs>
           <w:tab w:val="right" w:leader="dot" w:pos="8296"/>
         </w:tabs>
@@ -2272,17 +2310,17 @@
           <w:szCs w:val="22"/>
         </w:rPr>
       </w:pPr>
-      <w:hyperlink w:anchor="_Toc518056153" w:history="1">
-        <w:r>
-          <w:rPr>
-            <w:rStyle w:val="a7"/>
+      <w:hyperlink w:anchor="_Toc9843371" w:history="1">
+        <w:r>
+          <w:rPr>
+            <w:rStyle w:val="ab"/>
             <w:noProof/>
           </w:rPr>
           <w:t xml:space="preserve">1.3.1  </w:t>
         </w:r>
         <w:r>
           <w:rPr>
-            <w:rStyle w:val="a7"/>
+            <w:rStyle w:val="ab"/>
             <w:rFonts w:hint="eastAsia"/>
             <w:noProof/>
           </w:rPr>
@@ -2307,7 +2345,7 @@
             <w:noProof/>
             <w:webHidden/>
           </w:rPr>
-          <w:instrText xml:space="preserve"> PAGEREF _Toc518056153 \h </w:instrText>
+          <w:instrText xml:space="preserve"> PAGEREF _Toc9843371 \h </w:instrText>
         </w:r>
         <w:r>
           <w:rPr>
@@ -2340,7 +2378,7 @@
     </w:p>
     <w:p>
       <w:pPr>
-        <w:pStyle w:val="30"/>
+        <w:pStyle w:val="31"/>
         <w:tabs>
           <w:tab w:val="right" w:leader="dot" w:pos="8296"/>
         </w:tabs>
@@ -2352,17 +2390,17 @@
           <w:szCs w:val="22"/>
         </w:rPr>
       </w:pPr>
-      <w:hyperlink w:anchor="_Toc518056154" w:history="1">
-        <w:r>
-          <w:rPr>
-            <w:rStyle w:val="a7"/>
+      <w:hyperlink w:anchor="_Toc9843372" w:history="1">
+        <w:r>
+          <w:rPr>
+            <w:rStyle w:val="ab"/>
             <w:noProof/>
           </w:rPr>
           <w:t xml:space="preserve">1.3.2  </w:t>
         </w:r>
         <w:r>
           <w:rPr>
-            <w:rStyle w:val="a7"/>
+            <w:rStyle w:val="ab"/>
             <w:rFonts w:hint="eastAsia"/>
             <w:noProof/>
           </w:rPr>
@@ -2387,7 +2425,7 @@
             <w:noProof/>
             <w:webHidden/>
           </w:rPr>
-          <w:instrText xml:space="preserve"> PAGEREF _Toc518056154 \h </w:instrText>
+          <w:instrText xml:space="preserve"> PAGEREF _Toc9843372 \h </w:instrText>
         </w:r>
         <w:r>
           <w:rPr>
@@ -2420,7 +2458,7 @@
     </w:p>
     <w:p>
       <w:pPr>
-        <w:pStyle w:val="30"/>
+        <w:pStyle w:val="31"/>
         <w:tabs>
           <w:tab w:val="right" w:leader="dot" w:pos="8296"/>
         </w:tabs>
@@ -2432,17 +2470,17 @@
           <w:szCs w:val="22"/>
         </w:rPr>
       </w:pPr>
-      <w:hyperlink w:anchor="_Toc518056155" w:history="1">
-        <w:r>
-          <w:rPr>
-            <w:rStyle w:val="a7"/>
+      <w:hyperlink w:anchor="_Toc9843373" w:history="1">
+        <w:r>
+          <w:rPr>
+            <w:rStyle w:val="ab"/>
             <w:noProof/>
           </w:rPr>
           <w:t xml:space="preserve">1.3.3  </w:t>
         </w:r>
         <w:r>
           <w:rPr>
-            <w:rStyle w:val="a7"/>
+            <w:rStyle w:val="ab"/>
             <w:rFonts w:hint="eastAsia"/>
             <w:noProof/>
           </w:rPr>
@@ -2467,7 +2505,7 @@
             <w:noProof/>
             <w:webHidden/>
           </w:rPr>
-          <w:instrText xml:space="preserve"> PAGEREF _Toc518056155 \h </w:instrText>
+          <w:instrText xml:space="preserve"> PAGEREF _Toc9843373 \h </w:instrText>
         </w:r>
         <w:r>
           <w:rPr>
@@ -2500,7 +2538,7 @@
     </w:p>
     <w:p>
       <w:pPr>
-        <w:pStyle w:val="20"/>
+        <w:pStyle w:val="21"/>
         <w:tabs>
           <w:tab w:val="right" w:leader="dot" w:pos="8296"/>
         </w:tabs>
@@ -2511,17 +2549,17 @@
           <w:szCs w:val="22"/>
         </w:rPr>
       </w:pPr>
-      <w:hyperlink w:anchor="_Toc518056156" w:history="1">
-        <w:r>
-          <w:rPr>
-            <w:rStyle w:val="a7"/>
+      <w:hyperlink w:anchor="_Toc9843374" w:history="1">
+        <w:r>
+          <w:rPr>
+            <w:rStyle w:val="ab"/>
             <w:noProof/>
           </w:rPr>
           <w:t xml:space="preserve">1.4  </w:t>
         </w:r>
         <w:r>
           <w:rPr>
-            <w:rStyle w:val="a7"/>
+            <w:rStyle w:val="ab"/>
             <w:rFonts w:hint="eastAsia"/>
             <w:noProof/>
           </w:rPr>
@@ -2546,7 +2584,7 @@
             <w:noProof/>
             <w:webHidden/>
           </w:rPr>
-          <w:instrText xml:space="preserve"> PAGEREF _Toc518056156 \h </w:instrText>
+          <w:instrText xml:space="preserve"> PAGEREF _Toc9843374 \h </w:instrText>
         </w:r>
         <w:r>
           <w:rPr>
@@ -2579,7 +2617,7 @@
     </w:p>
     <w:p>
       <w:pPr>
-        <w:pStyle w:val="30"/>
+        <w:pStyle w:val="31"/>
         <w:tabs>
           <w:tab w:val="right" w:leader="dot" w:pos="8296"/>
         </w:tabs>
@@ -2591,17 +2629,17 @@
           <w:szCs w:val="22"/>
         </w:rPr>
       </w:pPr>
-      <w:hyperlink w:anchor="_Toc518056157" w:history="1">
-        <w:r>
-          <w:rPr>
-            <w:rStyle w:val="a7"/>
+      <w:hyperlink w:anchor="_Toc9843375" w:history="1">
+        <w:r>
+          <w:rPr>
+            <w:rStyle w:val="ab"/>
             <w:noProof/>
           </w:rPr>
           <w:t xml:space="preserve">1.4.1  </w:t>
         </w:r>
         <w:r>
           <w:rPr>
-            <w:rStyle w:val="a7"/>
+            <w:rStyle w:val="ab"/>
             <w:rFonts w:hint="eastAsia"/>
             <w:noProof/>
           </w:rPr>
@@ -2626,7 +2664,7 @@
             <w:noProof/>
             <w:webHidden/>
           </w:rPr>
-          <w:instrText xml:space="preserve"> PAGEREF _Toc518056157 \h </w:instrText>
+          <w:instrText xml:space="preserve"> PAGEREF _Toc9843375 \h </w:instrText>
         </w:r>
         <w:r>
           <w:rPr>
@@ -2659,7 +2697,7 @@
     </w:p>
     <w:p>
       <w:pPr>
-        <w:pStyle w:val="30"/>
+        <w:pStyle w:val="31"/>
         <w:tabs>
           <w:tab w:val="right" w:leader="dot" w:pos="8296"/>
         </w:tabs>
@@ -2671,17 +2709,17 @@
           <w:szCs w:val="22"/>
         </w:rPr>
       </w:pPr>
-      <w:hyperlink w:anchor="_Toc518056158" w:history="1">
-        <w:r>
-          <w:rPr>
-            <w:rStyle w:val="a7"/>
+      <w:hyperlink w:anchor="_Toc9843376" w:history="1">
+        <w:r>
+          <w:rPr>
+            <w:rStyle w:val="ab"/>
             <w:noProof/>
           </w:rPr>
           <w:t xml:space="preserve">1.4.2  </w:t>
         </w:r>
         <w:r>
           <w:rPr>
-            <w:rStyle w:val="a7"/>
+            <w:rStyle w:val="ab"/>
             <w:rFonts w:hint="eastAsia"/>
             <w:noProof/>
           </w:rPr>
@@ -2706,7 +2744,7 @@
             <w:noProof/>
             <w:webHidden/>
           </w:rPr>
-          <w:instrText xml:space="preserve"> PAGEREF _Toc518056158 \h </w:instrText>
+          <w:instrText xml:space="preserve"> PAGEREF _Toc9843376 \h </w:instrText>
         </w:r>
         <w:r>
           <w:rPr>
@@ -2739,7 +2777,7 @@
     </w:p>
     <w:p>
       <w:pPr>
-        <w:pStyle w:val="20"/>
+        <w:pStyle w:val="21"/>
         <w:tabs>
           <w:tab w:val="right" w:leader="dot" w:pos="8296"/>
         </w:tabs>
@@ -2750,17 +2788,17 @@
           <w:szCs w:val="22"/>
         </w:rPr>
       </w:pPr>
-      <w:hyperlink w:anchor="_Toc518056159" w:history="1">
-        <w:r>
-          <w:rPr>
-            <w:rStyle w:val="a7"/>
+      <w:hyperlink w:anchor="_Toc9843377" w:history="1">
+        <w:r>
+          <w:rPr>
+            <w:rStyle w:val="ab"/>
             <w:noProof/>
           </w:rPr>
           <w:t xml:space="preserve">1.5  </w:t>
         </w:r>
         <w:r>
           <w:rPr>
-            <w:rStyle w:val="a7"/>
+            <w:rStyle w:val="ab"/>
             <w:rFonts w:hint="eastAsia"/>
             <w:noProof/>
           </w:rPr>
@@ -2785,7 +2823,7 @@
             <w:noProof/>
             <w:webHidden/>
           </w:rPr>
-          <w:instrText xml:space="preserve"> PAGEREF _Toc518056159 \h </w:instrText>
+          <w:instrText xml:space="preserve"> PAGEREF _Toc9843377 \h </w:instrText>
         </w:r>
         <w:r>
           <w:rPr>
@@ -2818,7 +2856,7 @@
     </w:p>
     <w:p>
       <w:pPr>
-        <w:pStyle w:val="30"/>
+        <w:pStyle w:val="31"/>
         <w:tabs>
           <w:tab w:val="right" w:leader="dot" w:pos="8296"/>
         </w:tabs>
@@ -2830,17 +2868,17 @@
           <w:szCs w:val="22"/>
         </w:rPr>
       </w:pPr>
-      <w:hyperlink w:anchor="_Toc518056160" w:history="1">
-        <w:r>
-          <w:rPr>
-            <w:rStyle w:val="a7"/>
+      <w:hyperlink w:anchor="_Toc9843378" w:history="1">
+        <w:r>
+          <w:rPr>
+            <w:rStyle w:val="ab"/>
             <w:noProof/>
           </w:rPr>
           <w:t xml:space="preserve">1.5.1  </w:t>
         </w:r>
         <w:r>
           <w:rPr>
-            <w:rStyle w:val="a7"/>
+            <w:rStyle w:val="ab"/>
             <w:rFonts w:hint="eastAsia"/>
             <w:noProof/>
           </w:rPr>
@@ -2865,7 +2903,7 @@
             <w:noProof/>
             <w:webHidden/>
           </w:rPr>
-          <w:instrText xml:space="preserve"> PAGEREF _Toc518056160 \h </w:instrText>
+          <w:instrText xml:space="preserve"> PAGEREF _Toc9843378 \h </w:instrText>
         </w:r>
         <w:r>
           <w:rPr>
@@ -2898,7 +2936,7 @@
     </w:p>
     <w:p>
       <w:pPr>
-        <w:pStyle w:val="30"/>
+        <w:pStyle w:val="31"/>
         <w:tabs>
           <w:tab w:val="right" w:leader="dot" w:pos="8296"/>
         </w:tabs>
@@ -2910,17 +2948,17 @@
           <w:szCs w:val="22"/>
         </w:rPr>
       </w:pPr>
-      <w:hyperlink w:anchor="_Toc518056161" w:history="1">
-        <w:r>
-          <w:rPr>
-            <w:rStyle w:val="a7"/>
+      <w:hyperlink w:anchor="_Toc9843379" w:history="1">
+        <w:r>
+          <w:rPr>
+            <w:rStyle w:val="ab"/>
             <w:noProof/>
           </w:rPr>
           <w:t xml:space="preserve">1.5.2  </w:t>
         </w:r>
         <w:r>
           <w:rPr>
-            <w:rStyle w:val="a7"/>
+            <w:rStyle w:val="ab"/>
             <w:rFonts w:hint="eastAsia"/>
             <w:noProof/>
           </w:rPr>
@@ -2945,7 +2983,7 @@
             <w:noProof/>
             <w:webHidden/>
           </w:rPr>
-          <w:instrText xml:space="preserve"> PAGEREF _Toc518056161 \h </w:instrText>
+          <w:instrText xml:space="preserve"> PAGEREF _Toc9843379 \h </w:instrText>
         </w:r>
         <w:r>
           <w:rPr>
@@ -2978,7 +3016,7 @@
     </w:p>
     <w:p>
       <w:pPr>
-        <w:pStyle w:val="30"/>
+        <w:pStyle w:val="31"/>
         <w:tabs>
           <w:tab w:val="right" w:leader="dot" w:pos="8296"/>
         </w:tabs>
@@ -2990,17 +3028,17 @@
           <w:szCs w:val="22"/>
         </w:rPr>
       </w:pPr>
-      <w:hyperlink w:anchor="_Toc518056162" w:history="1">
-        <w:r>
-          <w:rPr>
-            <w:rStyle w:val="a7"/>
+      <w:hyperlink w:anchor="_Toc9843380" w:history="1">
+        <w:r>
+          <w:rPr>
+            <w:rStyle w:val="ab"/>
             <w:noProof/>
           </w:rPr>
           <w:t>1.5.3  PDF</w:t>
         </w:r>
         <w:r>
           <w:rPr>
-            <w:rStyle w:val="a7"/>
+            <w:rStyle w:val="ab"/>
             <w:rFonts w:hint="eastAsia"/>
             <w:noProof/>
           </w:rPr>
@@ -3025,7 +3063,7 @@
             <w:noProof/>
             <w:webHidden/>
           </w:rPr>
-          <w:instrText xml:space="preserve"> PAGEREF _Toc518056162 \h </w:instrText>
+          <w:instrText xml:space="preserve"> PAGEREF _Toc9843380 \h </w:instrText>
         </w:r>
         <w:r>
           <w:rPr>
@@ -3058,7 +3096,7 @@
     </w:p>
     <w:p>
       <w:pPr>
-        <w:pStyle w:val="20"/>
+        <w:pStyle w:val="21"/>
         <w:tabs>
           <w:tab w:val="right" w:leader="dot" w:pos="8296"/>
         </w:tabs>
@@ -3069,17 +3107,17 @@
           <w:szCs w:val="22"/>
         </w:rPr>
       </w:pPr>
-      <w:hyperlink w:anchor="_Toc518056163" w:history="1">
-        <w:r>
-          <w:rPr>
-            <w:rStyle w:val="a7"/>
+      <w:hyperlink w:anchor="_Toc9843381" w:history="1">
+        <w:r>
+          <w:rPr>
+            <w:rStyle w:val="ab"/>
             <w:noProof/>
           </w:rPr>
           <w:t xml:space="preserve">1.6  </w:t>
         </w:r>
         <w:r>
           <w:rPr>
-            <w:rStyle w:val="a7"/>
+            <w:rStyle w:val="ab"/>
             <w:rFonts w:hint="eastAsia"/>
             <w:noProof/>
           </w:rPr>
@@ -3104,7 +3142,7 @@
             <w:noProof/>
             <w:webHidden/>
           </w:rPr>
-          <w:instrText xml:space="preserve"> PAGEREF _Toc518056163 \h </w:instrText>
+          <w:instrText xml:space="preserve"> PAGEREF _Toc9843381 \h </w:instrText>
         </w:r>
         <w:r>
           <w:rPr>
@@ -3137,7 +3175,7 @@
     </w:p>
     <w:p>
       <w:pPr>
-        <w:pStyle w:val="30"/>
+        <w:pStyle w:val="31"/>
         <w:tabs>
           <w:tab w:val="right" w:leader="dot" w:pos="8296"/>
         </w:tabs>
@@ -3149,17 +3187,17 @@
           <w:szCs w:val="22"/>
         </w:rPr>
       </w:pPr>
-      <w:hyperlink w:anchor="_Toc518056164" w:history="1">
-        <w:r>
-          <w:rPr>
-            <w:rStyle w:val="a7"/>
+      <w:hyperlink w:anchor="_Toc9843382" w:history="1">
+        <w:r>
+          <w:rPr>
+            <w:rStyle w:val="ab"/>
             <w:noProof/>
           </w:rPr>
           <w:t xml:space="preserve">1.6.1  </w:t>
         </w:r>
         <w:r>
           <w:rPr>
-            <w:rStyle w:val="a7"/>
+            <w:rStyle w:val="ab"/>
             <w:rFonts w:hint="eastAsia"/>
             <w:noProof/>
           </w:rPr>
@@ -3184,7 +3222,7 @@
             <w:noProof/>
             <w:webHidden/>
           </w:rPr>
-          <w:instrText xml:space="preserve"> PAGEREF _Toc518056164 \h </w:instrText>
+          <w:instrText xml:space="preserve"> PAGEREF _Toc9843382 \h </w:instrText>
         </w:r>
         <w:r>
           <w:rPr>
@@ -3217,7 +3255,7 @@
     </w:p>
     <w:p>
       <w:pPr>
-        <w:pStyle w:val="30"/>
+        <w:pStyle w:val="31"/>
         <w:tabs>
           <w:tab w:val="right" w:leader="dot" w:pos="8296"/>
         </w:tabs>
@@ -3229,17 +3267,17 @@
           <w:szCs w:val="22"/>
         </w:rPr>
       </w:pPr>
-      <w:hyperlink w:anchor="_Toc518056165" w:history="1">
-        <w:r>
-          <w:rPr>
-            <w:rStyle w:val="a7"/>
+      <w:hyperlink w:anchor="_Toc9843383" w:history="1">
+        <w:r>
+          <w:rPr>
+            <w:rStyle w:val="ab"/>
             <w:noProof/>
           </w:rPr>
           <w:t>1.6.2</w:t>
         </w:r>
         <w:r>
           <w:rPr>
-            <w:rStyle w:val="a7"/>
+            <w:rStyle w:val="ab"/>
             <w:rFonts w:hint="eastAsia"/>
             <w:noProof/>
           </w:rPr>
@@ -3264,7 +3302,7 @@
             <w:noProof/>
             <w:webHidden/>
           </w:rPr>
-          <w:instrText xml:space="preserve"> PAGEREF _Toc518056165 \h </w:instrText>
+          <w:instrText xml:space="preserve"> PAGEREF _Toc9843383 \h </w:instrText>
         </w:r>
         <w:r>
           <w:rPr>
@@ -3297,7 +3335,7 @@
     </w:p>
     <w:p>
       <w:pPr>
-        <w:pStyle w:val="30"/>
+        <w:pStyle w:val="31"/>
         <w:tabs>
           <w:tab w:val="right" w:leader="dot" w:pos="8296"/>
         </w:tabs>
@@ -3309,17 +3347,17 @@
           <w:szCs w:val="22"/>
         </w:rPr>
       </w:pPr>
-      <w:hyperlink w:anchor="_Toc518056166" w:history="1">
-        <w:r>
-          <w:rPr>
-            <w:rStyle w:val="a7"/>
+      <w:hyperlink w:anchor="_Toc9843384" w:history="1">
+        <w:r>
+          <w:rPr>
+            <w:rStyle w:val="ab"/>
             <w:noProof/>
           </w:rPr>
           <w:t xml:space="preserve">1.6.3  </w:t>
         </w:r>
         <w:r>
           <w:rPr>
-            <w:rStyle w:val="a7"/>
+            <w:rStyle w:val="ab"/>
             <w:rFonts w:hint="eastAsia"/>
             <w:noProof/>
           </w:rPr>
@@ -3344,7 +3382,7 @@
             <w:noProof/>
             <w:webHidden/>
           </w:rPr>
-          <w:instrText xml:space="preserve"> PAGEREF _Toc518056166 \h </w:instrText>
+          <w:instrText xml:space="preserve"> PAGEREF _Toc9843384 \h </w:instrText>
         </w:r>
         <w:r>
           <w:rPr>
@@ -3377,7 +3415,7 @@
     </w:p>
     <w:p>
       <w:pPr>
-        <w:pStyle w:val="30"/>
+        <w:pStyle w:val="31"/>
         <w:tabs>
           <w:tab w:val="right" w:leader="dot" w:pos="8296"/>
         </w:tabs>
@@ -3389,17 +3427,17 @@
           <w:szCs w:val="22"/>
         </w:rPr>
       </w:pPr>
-      <w:hyperlink w:anchor="_Toc518056167" w:history="1">
-        <w:r>
-          <w:rPr>
-            <w:rStyle w:val="a7"/>
+      <w:hyperlink w:anchor="_Toc9843385" w:history="1">
+        <w:r>
+          <w:rPr>
+            <w:rStyle w:val="ab"/>
             <w:noProof/>
           </w:rPr>
           <w:t xml:space="preserve">1.6.4  </w:t>
         </w:r>
         <w:r>
           <w:rPr>
-            <w:rStyle w:val="a7"/>
+            <w:rStyle w:val="ab"/>
             <w:rFonts w:hint="eastAsia"/>
             <w:noProof/>
           </w:rPr>
@@ -3424,7 +3462,7 @@
             <w:noProof/>
             <w:webHidden/>
           </w:rPr>
-          <w:instrText xml:space="preserve"> PAGEREF _Toc518056167 \h </w:instrText>
+          <w:instrText xml:space="preserve"> PAGEREF _Toc9843385 \h </w:instrText>
         </w:r>
         <w:r>
           <w:rPr>
@@ -3457,7 +3495,7 @@
     </w:p>
     <w:p>
       <w:pPr>
-        <w:pStyle w:val="30"/>
+        <w:pStyle w:val="31"/>
         <w:tabs>
           <w:tab w:val="right" w:leader="dot" w:pos="8296"/>
         </w:tabs>
@@ -3469,17 +3507,17 @@
           <w:szCs w:val="22"/>
         </w:rPr>
       </w:pPr>
-      <w:hyperlink w:anchor="_Toc518056168" w:history="1">
-        <w:r>
-          <w:rPr>
-            <w:rStyle w:val="a7"/>
+      <w:hyperlink w:anchor="_Toc9843386" w:history="1">
+        <w:r>
+          <w:rPr>
+            <w:rStyle w:val="ab"/>
             <w:noProof/>
           </w:rPr>
           <w:t xml:space="preserve">1.6.5  </w:t>
         </w:r>
         <w:r>
           <w:rPr>
-            <w:rStyle w:val="a7"/>
+            <w:rStyle w:val="ab"/>
             <w:rFonts w:hint="eastAsia"/>
             <w:noProof/>
           </w:rPr>
@@ -3504,7 +3542,7 @@
             <w:noProof/>
             <w:webHidden/>
           </w:rPr>
-          <w:instrText xml:space="preserve"> PAGEREF _Toc518056168 \h </w:instrText>
+          <w:instrText xml:space="preserve"> PAGEREF _Toc9843386 \h </w:instrText>
         </w:r>
         <w:r>
           <w:rPr>
@@ -3537,7 +3575,7 @@
     </w:p>
     <w:p>
       <w:pPr>
-        <w:pStyle w:val="30"/>
+        <w:pStyle w:val="31"/>
         <w:tabs>
           <w:tab w:val="right" w:leader="dot" w:pos="8296"/>
         </w:tabs>
@@ -3549,17 +3587,17 @@
           <w:szCs w:val="22"/>
         </w:rPr>
       </w:pPr>
-      <w:hyperlink w:anchor="_Toc518056169" w:history="1">
-        <w:r>
-          <w:rPr>
-            <w:rStyle w:val="a7"/>
+      <w:hyperlink w:anchor="_Toc9843387" w:history="1">
+        <w:r>
+          <w:rPr>
+            <w:rStyle w:val="ab"/>
             <w:noProof/>
           </w:rPr>
           <w:t xml:space="preserve">1.6.6  </w:t>
         </w:r>
         <w:r>
           <w:rPr>
-            <w:rStyle w:val="a7"/>
+            <w:rStyle w:val="ab"/>
             <w:rFonts w:hint="eastAsia"/>
             <w:noProof/>
           </w:rPr>
@@ -3584,7 +3622,7 @@
             <w:noProof/>
             <w:webHidden/>
           </w:rPr>
-          <w:instrText xml:space="preserve"> PAGEREF _Toc518056169 \h </w:instrText>
+          <w:instrText xml:space="preserve"> PAGEREF _Toc9843387 \h </w:instrText>
         </w:r>
         <w:r>
           <w:rPr>
@@ -3617,7 +3655,7 @@
     </w:p>
     <w:p>
       <w:pPr>
-        <w:pStyle w:val="30"/>
+        <w:pStyle w:val="31"/>
         <w:tabs>
           <w:tab w:val="right" w:leader="dot" w:pos="8296"/>
         </w:tabs>
@@ -3629,17 +3667,17 @@
           <w:szCs w:val="22"/>
         </w:rPr>
       </w:pPr>
-      <w:hyperlink w:anchor="_Toc518056170" w:history="1">
-        <w:r>
-          <w:rPr>
-            <w:rStyle w:val="a7"/>
+      <w:hyperlink w:anchor="_Toc9843388" w:history="1">
+        <w:r>
+          <w:rPr>
+            <w:rStyle w:val="ab"/>
             <w:noProof/>
           </w:rPr>
           <w:t xml:space="preserve">1.6.7  </w:t>
         </w:r>
         <w:r>
           <w:rPr>
-            <w:rStyle w:val="a7"/>
+            <w:rStyle w:val="ab"/>
             <w:rFonts w:hint="eastAsia"/>
             <w:noProof/>
           </w:rPr>
@@ -3664,7 +3702,7 @@
             <w:noProof/>
             <w:webHidden/>
           </w:rPr>
-          <w:instrText xml:space="preserve"> PAGEREF _Toc518056170 \h </w:instrText>
+          <w:instrText xml:space="preserve"> PAGEREF _Toc9843388 \h </w:instrText>
         </w:r>
         <w:r>
           <w:rPr>
@@ -3697,7 +3735,7 @@
     </w:p>
     <w:p>
       <w:pPr>
-        <w:pStyle w:val="30"/>
+        <w:pStyle w:val="31"/>
         <w:tabs>
           <w:tab w:val="right" w:leader="dot" w:pos="8296"/>
         </w:tabs>
@@ -3709,17 +3747,17 @@
           <w:szCs w:val="22"/>
         </w:rPr>
       </w:pPr>
-      <w:hyperlink w:anchor="_Toc518056171" w:history="1">
-        <w:r>
-          <w:rPr>
-            <w:rStyle w:val="a7"/>
+      <w:hyperlink w:anchor="_Toc9843389" w:history="1">
+        <w:r>
+          <w:rPr>
+            <w:rStyle w:val="ab"/>
             <w:noProof/>
           </w:rPr>
           <w:t xml:space="preserve">1.6.8  </w:t>
         </w:r>
         <w:r>
           <w:rPr>
-            <w:rStyle w:val="a7"/>
+            <w:rStyle w:val="ab"/>
             <w:rFonts w:hint="eastAsia"/>
             <w:noProof/>
           </w:rPr>
@@ -3744,7 +3782,7 @@
             <w:noProof/>
             <w:webHidden/>
           </w:rPr>
-          <w:instrText xml:space="preserve"> PAGEREF _Toc518056171 \h </w:instrText>
+          <w:instrText xml:space="preserve"> PAGEREF _Toc9843389 \h </w:instrText>
         </w:r>
         <w:r>
           <w:rPr>
@@ -3777,7 +3815,7 @@
     </w:p>
     <w:p>
       <w:pPr>
-        <w:pStyle w:val="20"/>
+        <w:pStyle w:val="21"/>
         <w:tabs>
           <w:tab w:val="right" w:leader="dot" w:pos="8296"/>
         </w:tabs>
@@ -3788,17 +3826,17 @@
           <w:szCs w:val="22"/>
         </w:rPr>
       </w:pPr>
-      <w:hyperlink w:anchor="_Toc518056172" w:history="1">
-        <w:r>
-          <w:rPr>
-            <w:rStyle w:val="a7"/>
+      <w:hyperlink w:anchor="_Toc9843390" w:history="1">
+        <w:r>
+          <w:rPr>
+            <w:rStyle w:val="ab"/>
             <w:noProof/>
           </w:rPr>
           <w:t xml:space="preserve">1.7  </w:t>
         </w:r>
         <w:r>
           <w:rPr>
-            <w:rStyle w:val="a7"/>
+            <w:rStyle w:val="ab"/>
             <w:rFonts w:hint="eastAsia"/>
             <w:noProof/>
           </w:rPr>
@@ -3823,7 +3861,7 @@
             <w:noProof/>
             <w:webHidden/>
           </w:rPr>
-          <w:instrText xml:space="preserve"> PAGEREF _Toc518056172 \h </w:instrText>
+          <w:instrText xml:space="preserve"> PAGEREF _Toc9843390 \h </w:instrText>
         </w:r>
         <w:r>
           <w:rPr>
@@ -3856,7 +3894,7 @@
     </w:p>
     <w:p>
       <w:pPr>
-        <w:pStyle w:val="20"/>
+        <w:pStyle w:val="21"/>
         <w:tabs>
           <w:tab w:val="right" w:leader="dot" w:pos="8296"/>
         </w:tabs>
@@ -3867,17 +3905,17 @@
           <w:szCs w:val="22"/>
         </w:rPr>
       </w:pPr>
-      <w:hyperlink w:anchor="_Toc518056173" w:history="1">
-        <w:r>
-          <w:rPr>
-            <w:rStyle w:val="a7"/>
+      <w:hyperlink w:anchor="_Toc9843391" w:history="1">
+        <w:r>
+          <w:rPr>
+            <w:rStyle w:val="ab"/>
             <w:noProof/>
           </w:rPr>
           <w:t xml:space="preserve">1.8  </w:t>
         </w:r>
         <w:r>
           <w:rPr>
-            <w:rStyle w:val="a7"/>
+            <w:rStyle w:val="ab"/>
             <w:rFonts w:hint="eastAsia"/>
             <w:noProof/>
           </w:rPr>
@@ -3902,7 +3940,7 @@
             <w:noProof/>
             <w:webHidden/>
           </w:rPr>
-          <w:instrText xml:space="preserve"> PAGEREF _Toc518056173 \h </w:instrText>
+          <w:instrText xml:space="preserve"> PAGEREF _Toc9843391 \h </w:instrText>
         </w:r>
         <w:r>
           <w:rPr>
@@ -3935,7 +3973,7 @@
     </w:p>
     <w:p>
       <w:pPr>
-        <w:pStyle w:val="10"/>
+        <w:pStyle w:val="11"/>
         <w:tabs>
           <w:tab w:val="right" w:leader="dot" w:pos="8296"/>
         </w:tabs>
@@ -3948,17 +3986,17 @@
           <w:szCs w:val="22"/>
         </w:rPr>
       </w:pPr>
-      <w:hyperlink w:anchor="_Toc518056174" w:history="1">
-        <w:r>
-          <w:rPr>
-            <w:rStyle w:val="a7"/>
+      <w:hyperlink w:anchor="_Toc9843392" w:history="1">
+        <w:r>
+          <w:rPr>
+            <w:rStyle w:val="ab"/>
             <w:noProof/>
           </w:rPr>
           <w:t xml:space="preserve">2  </w:t>
         </w:r>
         <w:r>
           <w:rPr>
-            <w:rStyle w:val="a7"/>
+            <w:rStyle w:val="ab"/>
             <w:rFonts w:hint="eastAsia"/>
             <w:noProof/>
           </w:rPr>
@@ -3983,7 +4021,7 @@
             <w:noProof/>
             <w:webHidden/>
           </w:rPr>
-          <w:instrText xml:space="preserve"> PAGEREF _Toc518056174 \h </w:instrText>
+          <w:instrText xml:space="preserve"> PAGEREF _Toc9843392 \h </w:instrText>
         </w:r>
         <w:r>
           <w:rPr>
@@ -4016,7 +4054,7 @@
     </w:p>
     <w:p>
       <w:pPr>
-        <w:pStyle w:val="20"/>
+        <w:pStyle w:val="21"/>
         <w:tabs>
           <w:tab w:val="right" w:leader="dot" w:pos="8296"/>
         </w:tabs>
@@ -4027,17 +4065,17 @@
           <w:szCs w:val="22"/>
         </w:rPr>
       </w:pPr>
-      <w:hyperlink w:anchor="_Toc518056175" w:history="1">
-        <w:r>
-          <w:rPr>
-            <w:rStyle w:val="a7"/>
+      <w:hyperlink w:anchor="_Toc9843393" w:history="1">
+        <w:r>
+          <w:rPr>
+            <w:rStyle w:val="ab"/>
             <w:noProof/>
           </w:rPr>
           <w:t xml:space="preserve">2.1  </w:t>
         </w:r>
         <w:r>
           <w:rPr>
-            <w:rStyle w:val="a7"/>
+            <w:rStyle w:val="ab"/>
             <w:rFonts w:hint="eastAsia"/>
             <w:noProof/>
           </w:rPr>
@@ -4062,7 +4100,7 @@
             <w:noProof/>
             <w:webHidden/>
           </w:rPr>
-          <w:instrText xml:space="preserve"> PAGEREF _Toc518056175 \h </w:instrText>
+          <w:instrText xml:space="preserve"> PAGEREF _Toc9843393 \h </w:instrText>
         </w:r>
         <w:r>
           <w:rPr>
@@ -4190,22 +4228,25 @@
     <w:p/>
     <w:p/>
     <w:p/>
+    <w:p>
+      <w:pPr>
+        <w:rPr>
+          <w:rFonts w:hint="eastAsia"/>
+        </w:rPr>
+      </w:pPr>
+    </w:p>
     <w:p/>
     <w:p/>
-    <w:p/>
-    <w:p/>
-    <w:p/>
     <w:p>
       <w:pPr>
         <w:pStyle w:val="1"/>
       </w:pPr>
       <w:bookmarkStart w:id="0" w:name="_Toc516823843"/>
-      <w:bookmarkStart w:id="1" w:name="_Toc518056129"/>
-      <w:r>
-        <w:rPr>
-          <w:rFonts w:hint="eastAsia"/>
-        </w:rPr>
-        <w:lastRenderedPageBreak/>
+      <w:bookmarkStart w:id="1" w:name="_Toc9843347"/>
+      <w:r>
+        <w:rPr>
+          <w:rFonts w:hint="eastAsia"/>
+        </w:rPr>
         <w:t xml:space="preserve">1  </w:t>
       </w:r>
       <w:r>
@@ -4275,7 +4316,7 @@
         </w:rPr>
       </w:pPr>
       <w:bookmarkStart w:id="2" w:name="_Toc516823844"/>
-      <w:bookmarkStart w:id="3" w:name="_Toc518056130"/>
+      <w:bookmarkStart w:id="3" w:name="_Toc9843348"/>
       <w:r>
         <w:rPr>
           <w:rFonts w:hint="eastAsia"/>
@@ -4298,7 +4339,7 @@
         <w:pStyle w:val="3"/>
       </w:pPr>
       <w:bookmarkStart w:id="4" w:name="_Toc516823845"/>
-      <w:bookmarkStart w:id="5" w:name="_Toc518056131"/>
+      <w:bookmarkStart w:id="5" w:name="_Toc9843349"/>
       <w:r>
         <w:rPr>
           <w:rFonts w:hint="eastAsia"/>
@@ -4414,12 +4455,11 @@
         <w:pStyle w:val="3"/>
       </w:pPr>
       <w:bookmarkStart w:id="6" w:name="_Toc516823846"/>
-      <w:bookmarkStart w:id="7" w:name="_Toc518056132"/>
-      <w:r>
-        <w:rPr>
-          <w:rFonts w:hint="eastAsia"/>
-        </w:rPr>
-        <w:lastRenderedPageBreak/>
+      <w:bookmarkStart w:id="7" w:name="_Toc9843350"/>
+      <w:r>
+        <w:rPr>
+          <w:rFonts w:hint="eastAsia"/>
+        </w:rPr>
         <w:t xml:space="preserve">1.1.2  </w:t>
       </w:r>
       <w:r>
@@ -4511,12 +4551,11 @@
         <w:pStyle w:val="3"/>
       </w:pPr>
       <w:bookmarkStart w:id="8" w:name="_Toc516823847"/>
-      <w:bookmarkStart w:id="9" w:name="_Toc518056133"/>
-      <w:r>
-        <w:rPr>
-          <w:rFonts w:hint="eastAsia"/>
-        </w:rPr>
-        <w:lastRenderedPageBreak/>
+      <w:bookmarkStart w:id="9" w:name="_Toc9843351"/>
+      <w:r>
+        <w:rPr>
+          <w:rFonts w:hint="eastAsia"/>
+        </w:rPr>
         <w:t xml:space="preserve">1.1.3  </w:t>
       </w:r>
       <w:r>
@@ -4733,6 +4772,11 @@
       </w:r>
     </w:p>
     <w:p>
+      <w:pPr>
+        <w:rPr>
+          <w:rFonts w:hint="eastAsia"/>
+        </w:rPr>
+      </w:pPr>
       <w:r>
         <w:rPr>
           <w:rFonts w:hint="eastAsia"/>
@@ -4866,19 +4910,11 @@
       </w:r>
     </w:p>
     <w:p/>
-    <w:p/>
-    <w:p/>
-    <w:p/>
-    <w:p/>
-    <w:p/>
-    <w:p/>
-    <w:p/>
-    <w:p/>
     <w:tbl>
       <w:tblPr>
-        <w:tblStyle w:val="a8"/>
+        <w:tblStyle w:val="ac"/>
         <w:tblW w:w="0" w:type="auto"/>
-        <w:tblLook w:val="04A0"/>
+        <w:tblLook w:val="04A0" w:firstRow="1" w:lastRow="0" w:firstColumn="1" w:lastColumn="0" w:noHBand="0" w:noVBand="1"/>
       </w:tblPr>
       <w:tblGrid>
         <w:gridCol w:w="2943"/>
@@ -4895,7 +4931,6 @@
               <w:rPr>
                 <w:rFonts w:hint="eastAsia"/>
               </w:rPr>
-              <w:lastRenderedPageBreak/>
               <w:t>欄位名稱</w:t>
             </w:r>
           </w:p>
@@ -5195,21 +5230,10 @@
     </w:p>
     <w:p>
       <w:pPr>
-        <w:pStyle w:val="HTML"/>
-        <w:shd w:val="clear" w:color="auto" w:fill="FFFFFF"/>
-        <w:rPr>
-          <w:rFonts w:ascii="inherit" w:hAnsi="inherit" w:hint="eastAsia"/>
-          <w:b/>
-          <w:color w:val="212121"/>
-        </w:rPr>
-      </w:pPr>
-    </w:p>
-    <w:p>
-      <w:pPr>
         <w:pStyle w:val="3"/>
       </w:pPr>
       <w:bookmarkStart w:id="10" w:name="_Toc516823848"/>
-      <w:bookmarkStart w:id="11" w:name="_Toc518056134"/>
+      <w:bookmarkStart w:id="11" w:name="_Toc9843352"/>
       <w:r>
         <w:rPr>
           <w:rFonts w:hint="eastAsia"/>
@@ -5279,10 +5303,13 @@
     </w:p>
     <w:p/>
     <w:p/>
-    <w:p/>
-    <w:p/>
-    <w:p/>
-    <w:p/>
+    <w:p>
+      <w:pPr>
+        <w:rPr>
+          <w:rFonts w:hint="eastAsia"/>
+        </w:rPr>
+      </w:pPr>
+    </w:p>
     <w:p/>
     <w:p>
       <w:pPr>
@@ -5298,7 +5325,6 @@
           <w:rFonts w:ascii="inherit" w:hAnsi="inherit" w:hint="eastAsia"/>
           <w:color w:val="212121"/>
         </w:rPr>
-        <w:lastRenderedPageBreak/>
         <w:t>浮水印內容如下顯示</w:t>
       </w:r>
     </w:p>
@@ -5422,16 +5448,6 @@
           <w:color w:val="212121"/>
         </w:rPr>
       </w:pPr>
-    </w:p>
-    <w:p>
-      <w:pPr>
-        <w:pStyle w:val="HTML"/>
-        <w:shd w:val="clear" w:color="auto" w:fill="FFFFFF"/>
-        <w:rPr>
-          <w:rFonts w:ascii="inherit" w:hAnsi="inherit" w:hint="eastAsia"/>
-          <w:color w:val="212121"/>
-        </w:rPr>
-      </w:pPr>
       <w:r>
         <w:rPr>
           <w:rFonts w:ascii="inherit" w:hAnsi="inherit" w:hint="eastAsia"/>
@@ -5590,7 +5606,7 @@
         <w:pStyle w:val="3"/>
       </w:pPr>
       <w:bookmarkStart w:id="12" w:name="_Toc516823849"/>
-      <w:bookmarkStart w:id="13" w:name="_Toc518056135"/>
+      <w:bookmarkStart w:id="13" w:name="_Toc9843353"/>
       <w:r>
         <w:rPr>
           <w:rFonts w:hint="eastAsia"/>
@@ -5689,12 +5705,11 @@
         <w:pStyle w:val="3"/>
       </w:pPr>
       <w:bookmarkStart w:id="14" w:name="_Toc516823850"/>
-      <w:bookmarkStart w:id="15" w:name="_Toc518056136"/>
-      <w:r>
-        <w:rPr>
-          <w:rFonts w:hint="eastAsia"/>
-        </w:rPr>
-        <w:lastRenderedPageBreak/>
+      <w:bookmarkStart w:id="15" w:name="_Toc9843354"/>
+      <w:r>
+        <w:rPr>
+          <w:rFonts w:hint="eastAsia"/>
+        </w:rPr>
         <w:t xml:space="preserve">1.1.6  </w:t>
       </w:r>
       <w:r>
@@ -6334,7 +6349,6 @@
         <w:rPr>
           <w:rFonts w:hint="eastAsia"/>
         </w:rPr>
-        <w:lastRenderedPageBreak/>
         <w:t>左側面板列出了</w:t>
       </w:r>
       <w:r>
@@ -6408,7 +6422,7 @@
         <w:pStyle w:val="3"/>
       </w:pPr>
       <w:bookmarkStart w:id="16" w:name="_Toc516823851"/>
-      <w:bookmarkStart w:id="17" w:name="_Toc518056137"/>
+      <w:bookmarkStart w:id="17" w:name="_Toc9843355"/>
       <w:r>
         <w:rPr>
           <w:rFonts w:hint="eastAsia"/>
@@ -6749,7 +6763,6 @@
         <w:rPr>
           <w:rFonts w:hint="eastAsia"/>
         </w:rPr>
-        <w:lastRenderedPageBreak/>
         <w:t>下表介紹了</w:t>
       </w:r>
       <w:r>
@@ -6768,9 +6781,9 @@
     </w:p>
     <w:tbl>
       <w:tblPr>
-        <w:tblStyle w:val="a8"/>
+        <w:tblStyle w:val="ac"/>
         <w:tblW w:w="0" w:type="auto"/>
-        <w:tblLook w:val="04A0"/>
+        <w:tblLook w:val="04A0" w:firstRow="1" w:lastRow="0" w:firstColumn="1" w:lastColumn="0" w:noHBand="0" w:noVBand="1"/>
       </w:tblPr>
       <w:tblGrid>
         <w:gridCol w:w="2943"/>
@@ -7918,12 +7931,11 @@
         <w:pStyle w:val="3"/>
       </w:pPr>
       <w:bookmarkStart w:id="18" w:name="_Toc516823852"/>
-      <w:bookmarkStart w:id="19" w:name="_Toc518056138"/>
-      <w:r>
-        <w:rPr>
-          <w:rFonts w:hint="eastAsia"/>
-        </w:rPr>
-        <w:lastRenderedPageBreak/>
+      <w:bookmarkStart w:id="19" w:name="_Toc9843356"/>
+      <w:r>
+        <w:rPr>
+          <w:rFonts w:hint="eastAsia"/>
+        </w:rPr>
         <w:t xml:space="preserve">1.1.8  </w:t>
       </w:r>
       <w:r>
@@ -8243,7 +8255,6 @@
         <w:rPr>
           <w:rFonts w:asciiTheme="minorEastAsia" w:hAnsiTheme="minorEastAsia" w:hint="eastAsia"/>
         </w:rPr>
-        <w:lastRenderedPageBreak/>
         <w:t>下表介紹了</w:t>
       </w:r>
       <w:r>
@@ -8262,9 +8273,9 @@
     </w:p>
     <w:tbl>
       <w:tblPr>
-        <w:tblStyle w:val="a8"/>
+        <w:tblStyle w:val="ac"/>
         <w:tblW w:w="0" w:type="auto"/>
-        <w:tblLook w:val="04A0"/>
+        <w:tblLook w:val="04A0" w:firstRow="1" w:lastRow="0" w:firstColumn="1" w:lastColumn="0" w:noHBand="0" w:noVBand="1"/>
       </w:tblPr>
       <w:tblGrid>
         <w:gridCol w:w="2943"/>
@@ -9430,12 +9441,11 @@
         <w:pStyle w:val="3"/>
       </w:pPr>
       <w:bookmarkStart w:id="20" w:name="_Toc516823853"/>
-      <w:bookmarkStart w:id="21" w:name="_Toc518056139"/>
-      <w:r>
-        <w:rPr>
-          <w:rFonts w:hint="eastAsia"/>
-        </w:rPr>
-        <w:lastRenderedPageBreak/>
+      <w:bookmarkStart w:id="21" w:name="_Toc9843357"/>
+      <w:r>
+        <w:rPr>
+          <w:rFonts w:hint="eastAsia"/>
+        </w:rPr>
         <w:t xml:space="preserve">1.1.9  </w:t>
       </w:r>
       <w:r>
@@ -9818,12 +9828,11 @@
         <w:pStyle w:val="3"/>
       </w:pPr>
       <w:bookmarkStart w:id="22" w:name="_Toc516823854"/>
-      <w:bookmarkStart w:id="23" w:name="_Toc518056140"/>
-      <w:r>
-        <w:rPr>
-          <w:rFonts w:hint="eastAsia"/>
-        </w:rPr>
-        <w:lastRenderedPageBreak/>
+      <w:bookmarkStart w:id="23" w:name="_Toc9843358"/>
+      <w:r>
+        <w:rPr>
+          <w:rFonts w:hint="eastAsia"/>
+        </w:rPr>
         <w:t xml:space="preserve">1.1.10  </w:t>
       </w:r>
       <w:r>
@@ -10134,9 +10143,9 @@
     </w:p>
     <w:tbl>
       <w:tblPr>
-        <w:tblStyle w:val="a8"/>
+        <w:tblStyle w:val="ac"/>
         <w:tblW w:w="0" w:type="auto"/>
-        <w:tblLook w:val="04A0"/>
+        <w:tblLook w:val="04A0" w:firstRow="1" w:lastRow="0" w:firstColumn="1" w:lastColumn="0" w:noHBand="0" w:noVBand="1"/>
       </w:tblPr>
       <w:tblGrid>
         <w:gridCol w:w="2943"/>
@@ -10371,12 +10380,11 @@
         <w:pStyle w:val="3"/>
       </w:pPr>
       <w:bookmarkStart w:id="24" w:name="_Toc516823855"/>
-      <w:bookmarkStart w:id="25" w:name="_Toc518056141"/>
-      <w:r>
-        <w:rPr>
-          <w:rFonts w:hint="eastAsia"/>
-        </w:rPr>
-        <w:lastRenderedPageBreak/>
+      <w:bookmarkStart w:id="25" w:name="_Toc9843359"/>
+      <w:r>
+        <w:rPr>
+          <w:rFonts w:hint="eastAsia"/>
+        </w:rPr>
         <w:t xml:space="preserve">1.1.11  </w:t>
       </w:r>
       <w:r>
@@ -10715,9 +10723,9 @@
     </w:p>
     <w:tbl>
       <w:tblPr>
-        <w:tblStyle w:val="a8"/>
+        <w:tblStyle w:val="ac"/>
         <w:tblW w:w="0" w:type="auto"/>
-        <w:tblLook w:val="04A0"/>
+        <w:tblLook w:val="04A0" w:firstRow="1" w:lastRow="0" w:firstColumn="1" w:lastColumn="0" w:noHBand="0" w:noVBand="1"/>
       </w:tblPr>
       <w:tblGrid>
         <w:gridCol w:w="2943"/>
@@ -10967,12 +10975,11 @@
         <w:pStyle w:val="3"/>
       </w:pPr>
       <w:bookmarkStart w:id="26" w:name="_Toc516823856"/>
-      <w:bookmarkStart w:id="27" w:name="_Toc518056142"/>
-      <w:r>
-        <w:rPr>
-          <w:rFonts w:hint="eastAsia"/>
-        </w:rPr>
-        <w:lastRenderedPageBreak/>
+      <w:bookmarkStart w:id="27" w:name="_Toc9843360"/>
+      <w:r>
+        <w:rPr>
+          <w:rFonts w:hint="eastAsia"/>
+        </w:rPr>
         <w:t xml:space="preserve">1.1.12  </w:t>
       </w:r>
       <w:r>
@@ -11228,9 +11235,9 @@
     </w:p>
     <w:tbl>
       <w:tblPr>
-        <w:tblStyle w:val="a8"/>
+        <w:tblStyle w:val="ac"/>
         <w:tblW w:w="0" w:type="auto"/>
-        <w:tblLook w:val="04A0"/>
+        <w:tblLook w:val="04A0" w:firstRow="1" w:lastRow="0" w:firstColumn="1" w:lastColumn="0" w:noHBand="0" w:noVBand="1"/>
       </w:tblPr>
       <w:tblGrid>
         <w:gridCol w:w="2943"/>
@@ -11513,12 +11520,11 @@
         <w:pStyle w:val="3"/>
       </w:pPr>
       <w:bookmarkStart w:id="28" w:name="_Toc516823857"/>
-      <w:bookmarkStart w:id="29" w:name="_Toc518056143"/>
-      <w:r>
-        <w:rPr>
-          <w:rFonts w:hint="eastAsia"/>
-        </w:rPr>
-        <w:lastRenderedPageBreak/>
+      <w:bookmarkStart w:id="29" w:name="_Toc9843361"/>
+      <w:r>
+        <w:rPr>
+          <w:rFonts w:hint="eastAsia"/>
+        </w:rPr>
         <w:t xml:space="preserve">1.1.13  </w:t>
       </w:r>
       <w:r>
@@ -11800,7 +11806,7 @@
         <w:pStyle w:val="3"/>
       </w:pPr>
       <w:bookmarkStart w:id="30" w:name="_Toc516823858"/>
-      <w:bookmarkStart w:id="31" w:name="_Toc518056144"/>
+      <w:bookmarkStart w:id="31" w:name="_Toc9843362"/>
       <w:r>
         <w:rPr>
           <w:rFonts w:hint="eastAsia"/>
@@ -11821,7 +11827,7 @@
         <w:pStyle w:val="5"/>
         <w:ind w:left="480"/>
       </w:pPr>
-      <w:bookmarkStart w:id="32" w:name="_Toc518056145"/>
+      <w:bookmarkStart w:id="32" w:name="_Toc9843363"/>
       <w:r>
         <w:rPr>
           <w:rFonts w:hint="eastAsia"/>
@@ -12023,12 +12029,11 @@
         <w:pStyle w:val="5"/>
         <w:ind w:left="480"/>
       </w:pPr>
-      <w:bookmarkStart w:id="33" w:name="_Toc518056146"/>
-      <w:r>
-        <w:rPr>
-          <w:rFonts w:hint="eastAsia"/>
-        </w:rPr>
-        <w:lastRenderedPageBreak/>
+      <w:bookmarkStart w:id="33" w:name="_Toc9843364"/>
+      <w:r>
+        <w:rPr>
+          <w:rFonts w:hint="eastAsia"/>
+        </w:rPr>
         <w:t xml:space="preserve">1.1.14.2  </w:t>
       </w:r>
       <w:r>
@@ -12344,7 +12349,7 @@
       <w:pPr>
         <w:pStyle w:val="3"/>
       </w:pPr>
-      <w:bookmarkStart w:id="34" w:name="_Toc518056147"/>
+      <w:bookmarkStart w:id="34" w:name="_Toc9843365"/>
       <w:r>
         <w:rPr>
           <w:rFonts w:hint="eastAsia"/>
@@ -12525,7 +12530,6 @@
         <w:rPr>
           <w:noProof/>
         </w:rPr>
-        <w:lastRenderedPageBreak/>
         <w:drawing>
           <wp:inline distT="0" distB="0" distL="0" distR="0">
             <wp:extent cx="5274310" cy="2545945"/>
@@ -12805,12 +12809,11 @@
       <w:pPr>
         <w:pStyle w:val="2"/>
       </w:pPr>
-      <w:bookmarkStart w:id="35" w:name="_Toc518056148"/>
-      <w:r>
-        <w:rPr>
-          <w:rFonts w:hint="eastAsia"/>
-        </w:rPr>
-        <w:lastRenderedPageBreak/>
+      <w:bookmarkStart w:id="35" w:name="_Toc9843366"/>
+      <w:r>
+        <w:rPr>
+          <w:rFonts w:hint="eastAsia"/>
+        </w:rPr>
         <w:t xml:space="preserve">1.2  </w:t>
       </w:r>
       <w:r>
@@ -13014,12 +13017,11 @@
       <w:pPr>
         <w:pStyle w:val="3"/>
       </w:pPr>
-      <w:bookmarkStart w:id="36" w:name="_Toc518056149"/>
-      <w:r>
-        <w:rPr>
-          <w:rFonts w:hint="eastAsia"/>
-        </w:rPr>
-        <w:lastRenderedPageBreak/>
+      <w:bookmarkStart w:id="36" w:name="_Toc9843367"/>
+      <w:r>
+        <w:rPr>
+          <w:rFonts w:hint="eastAsia"/>
+        </w:rPr>
         <w:t xml:space="preserve">1.2.1  </w:t>
       </w:r>
       <w:r>
@@ -13273,7 +13275,6 @@
           <w:rFonts w:asciiTheme="minorEastAsia" w:hAnsiTheme="minorEastAsia" w:hint="eastAsia"/>
           <w:szCs w:val="24"/>
         </w:rPr>
-        <w:lastRenderedPageBreak/>
         <w:t>選擇資料類別</w:t>
       </w:r>
       <w:r>
@@ -13487,7 +13488,6 @@
         <w:rPr>
           <w:shd w:val="clear" w:color="auto" w:fill="FFFFFF"/>
         </w:rPr>
-        <w:lastRenderedPageBreak/>
         <w:t>下表介紹了</w:t>
       </w:r>
       <w:r>
@@ -13528,9 +13528,9 @@
     </w:p>
     <w:tbl>
       <w:tblPr>
-        <w:tblStyle w:val="a8"/>
+        <w:tblStyle w:val="ac"/>
         <w:tblW w:w="0" w:type="auto"/>
-        <w:tblLook w:val="04A0"/>
+        <w:tblLook w:val="04A0" w:firstRow="1" w:lastRow="0" w:firstColumn="1" w:lastColumn="0" w:noHBand="0" w:noVBand="1"/>
       </w:tblPr>
       <w:tblGrid>
         <w:gridCol w:w="2943"/>
@@ -14326,12 +14326,11 @@
       <w:pPr>
         <w:pStyle w:val="3"/>
       </w:pPr>
-      <w:bookmarkStart w:id="37" w:name="_Toc518056150"/>
-      <w:r>
-        <w:rPr>
-          <w:rFonts w:hint="eastAsia"/>
-        </w:rPr>
-        <w:lastRenderedPageBreak/>
+      <w:bookmarkStart w:id="37" w:name="_Toc9843368"/>
+      <w:r>
+        <w:rPr>
+          <w:rFonts w:hint="eastAsia"/>
+        </w:rPr>
         <w:t xml:space="preserve">1.2.2  </w:t>
       </w:r>
       <w:r>
@@ -14553,7 +14552,7 @@
       <w:pPr>
         <w:pStyle w:val="3"/>
       </w:pPr>
-      <w:bookmarkStart w:id="38" w:name="_Toc518056151"/>
+      <w:bookmarkStart w:id="38" w:name="_Toc9843369"/>
       <w:r>
         <w:rPr>
           <w:rFonts w:hint="eastAsia"/>
@@ -14708,7 +14707,7 @@
       <w:pPr>
         <w:pStyle w:val="2"/>
       </w:pPr>
-      <w:bookmarkStart w:id="39" w:name="_Toc518056152"/>
+      <w:bookmarkStart w:id="39" w:name="_Toc9843370"/>
       <w:r>
         <w:rPr>
           <w:rFonts w:hint="eastAsia"/>
@@ -15024,12 +15023,11 @@
       <w:pPr>
         <w:pStyle w:val="3"/>
       </w:pPr>
-      <w:bookmarkStart w:id="40" w:name="_Toc518056153"/>
-      <w:r>
-        <w:rPr>
-          <w:rFonts w:hint="eastAsia"/>
-        </w:rPr>
-        <w:lastRenderedPageBreak/>
+      <w:bookmarkStart w:id="40" w:name="_Toc9843371"/>
+      <w:r>
+        <w:rPr>
+          <w:rFonts w:hint="eastAsia"/>
+        </w:rPr>
         <w:t xml:space="preserve">1.3.1  </w:t>
       </w:r>
       <w:r>
@@ -15475,7 +15473,6 @@
         <w:rPr>
           <w:rFonts w:hint="eastAsia"/>
         </w:rPr>
-        <w:lastRenderedPageBreak/>
         <w:t>下表介紹“</w:t>
       </w:r>
       <w:r>
@@ -15508,9 +15505,9 @@
     </w:p>
     <w:tbl>
       <w:tblPr>
-        <w:tblStyle w:val="a8"/>
+        <w:tblStyle w:val="ac"/>
         <w:tblW w:w="0" w:type="auto"/>
-        <w:tblLook w:val="04A0"/>
+        <w:tblLook w:val="04A0" w:firstRow="1" w:lastRow="0" w:firstColumn="1" w:lastColumn="0" w:noHBand="0" w:noVBand="1"/>
       </w:tblPr>
       <w:tblGrid>
         <w:gridCol w:w="2943"/>
@@ -15888,7 +15885,7 @@
       <w:pPr>
         <w:pStyle w:val="3"/>
       </w:pPr>
-      <w:bookmarkStart w:id="41" w:name="_Toc518056154"/>
+      <w:bookmarkStart w:id="41" w:name="_Toc9843372"/>
       <w:r>
         <w:rPr>
           <w:rFonts w:hint="eastAsia"/>
@@ -16040,7 +16037,6 @@
         <w:rPr>
           <w:noProof/>
         </w:rPr>
-        <w:lastRenderedPageBreak/>
         <w:drawing>
           <wp:inline distT="0" distB="0" distL="0" distR="0">
             <wp:extent cx="5274310" cy="3784562"/>
@@ -16257,9 +16253,9 @@
     </w:p>
     <w:tbl>
       <w:tblPr>
-        <w:tblStyle w:val="a8"/>
+        <w:tblStyle w:val="ac"/>
         <w:tblW w:w="0" w:type="auto"/>
-        <w:tblLook w:val="04A0"/>
+        <w:tblLook w:val="04A0" w:firstRow="1" w:lastRow="0" w:firstColumn="1" w:lastColumn="0" w:noHBand="0" w:noVBand="1"/>
       </w:tblPr>
       <w:tblGrid>
         <w:gridCol w:w="2943"/>
@@ -16609,12 +16605,11 @@
       <w:pPr>
         <w:pStyle w:val="3"/>
       </w:pPr>
-      <w:bookmarkStart w:id="42" w:name="_Toc518056155"/>
-      <w:r>
-        <w:rPr>
-          <w:rFonts w:hint="eastAsia"/>
-        </w:rPr>
-        <w:lastRenderedPageBreak/>
+      <w:bookmarkStart w:id="42" w:name="_Toc9843373"/>
+      <w:r>
+        <w:rPr>
+          <w:rFonts w:hint="eastAsia"/>
+        </w:rPr>
         <w:t xml:space="preserve">1.3.3  </w:t>
       </w:r>
       <w:r>
@@ -16932,7 +16927,7 @@
       <w:pPr>
         <w:pStyle w:val="2"/>
       </w:pPr>
-      <w:bookmarkStart w:id="43" w:name="_Toc518056156"/>
+      <w:bookmarkStart w:id="43" w:name="_Toc9843374"/>
       <w:r>
         <w:rPr>
           <w:rFonts w:hint="eastAsia"/>
@@ -17230,12 +17225,11 @@
       <w:pPr>
         <w:pStyle w:val="3"/>
       </w:pPr>
-      <w:bookmarkStart w:id="44" w:name="_Toc518056157"/>
-      <w:r>
-        <w:rPr>
-          <w:rFonts w:hint="eastAsia"/>
-        </w:rPr>
-        <w:lastRenderedPageBreak/>
+      <w:bookmarkStart w:id="44" w:name="_Toc9843375"/>
+      <w:r>
+        <w:rPr>
+          <w:rFonts w:hint="eastAsia"/>
+        </w:rPr>
         <w:t xml:space="preserve">1.4.1  </w:t>
       </w:r>
       <w:r>
@@ -17611,15 +17605,14 @@
           <w:rFonts w:ascii="inherit" w:hAnsi="inherit" w:hint="eastAsia"/>
           <w:color w:val="212121"/>
         </w:rPr>
-        <w:lastRenderedPageBreak/>
         <w:t>下表顯示權限說明：</w:t>
       </w:r>
     </w:p>
     <w:tbl>
       <w:tblPr>
-        <w:tblStyle w:val="a8"/>
+        <w:tblStyle w:val="ac"/>
         <w:tblW w:w="0" w:type="auto"/>
-        <w:tblLook w:val="04A0"/>
+        <w:tblLook w:val="04A0" w:firstRow="1" w:lastRow="0" w:firstColumn="1" w:lastColumn="0" w:noHBand="0" w:noVBand="1"/>
       </w:tblPr>
       <w:tblGrid>
         <w:gridCol w:w="2943"/>
@@ -18562,12 +18555,11 @@
       <w:pPr>
         <w:pStyle w:val="3"/>
       </w:pPr>
-      <w:bookmarkStart w:id="45" w:name="_Toc518056158"/>
-      <w:r>
-        <w:rPr>
-          <w:rFonts w:hint="eastAsia"/>
-        </w:rPr>
-        <w:lastRenderedPageBreak/>
+      <w:bookmarkStart w:id="45" w:name="_Toc9843376"/>
+      <w:r>
+        <w:rPr>
+          <w:rFonts w:hint="eastAsia"/>
+        </w:rPr>
         <w:t xml:space="preserve">1.4.2  </w:t>
       </w:r>
       <w:r>
@@ -18676,7 +18668,7 @@
       <w:pPr>
         <w:pStyle w:val="2"/>
       </w:pPr>
-      <w:bookmarkStart w:id="46" w:name="_Toc518056159"/>
+      <w:bookmarkStart w:id="46" w:name="_Toc9843377"/>
       <w:r>
         <w:rPr>
           <w:rFonts w:hint="eastAsia"/>
@@ -18867,12 +18859,11 @@
       <w:pPr>
         <w:pStyle w:val="3"/>
       </w:pPr>
-      <w:bookmarkStart w:id="47" w:name="_Toc518056160"/>
-      <w:r>
-        <w:rPr>
-          <w:rFonts w:hint="eastAsia"/>
-        </w:rPr>
-        <w:lastRenderedPageBreak/>
+      <w:bookmarkStart w:id="47" w:name="_Toc9843378"/>
+      <w:r>
+        <w:rPr>
+          <w:rFonts w:hint="eastAsia"/>
+        </w:rPr>
         <w:t xml:space="preserve">1.5.1  </w:t>
       </w:r>
       <w:r>
@@ -18910,9 +18901,9 @@
     </w:p>
     <w:tbl>
       <w:tblPr>
-        <w:tblStyle w:val="a8"/>
+        <w:tblStyle w:val="ac"/>
         <w:tblW w:w="0" w:type="auto"/>
-        <w:tblLook w:val="04A0"/>
+        <w:tblLook w:val="04A0" w:firstRow="1" w:lastRow="0" w:firstColumn="1" w:lastColumn="0" w:noHBand="0" w:noVBand="1"/>
       </w:tblPr>
       <w:tblGrid>
         <w:gridCol w:w="1680"/>
@@ -19215,9 +19206,9 @@
     </w:p>
     <w:tbl>
       <w:tblPr>
-        <w:tblStyle w:val="a8"/>
+        <w:tblStyle w:val="ac"/>
         <w:tblW w:w="0" w:type="auto"/>
-        <w:tblLook w:val="04A0"/>
+        <w:tblLook w:val="04A0" w:firstRow="1" w:lastRow="0" w:firstColumn="1" w:lastColumn="0" w:noHBand="0" w:noVBand="1"/>
       </w:tblPr>
       <w:tblGrid>
         <w:gridCol w:w="1710"/>
@@ -19630,12 +19621,11 @@
       <w:pPr>
         <w:pStyle w:val="3"/>
       </w:pPr>
-      <w:bookmarkStart w:id="48" w:name="_Toc518056161"/>
-      <w:r>
-        <w:rPr>
-          <w:rFonts w:hint="eastAsia"/>
-        </w:rPr>
-        <w:lastRenderedPageBreak/>
+      <w:bookmarkStart w:id="48" w:name="_Toc9843379"/>
+      <w:r>
+        <w:rPr>
+          <w:rFonts w:hint="eastAsia"/>
+        </w:rPr>
         <w:t xml:space="preserve">1.5.2  </w:t>
       </w:r>
       <w:r>
@@ -20102,12 +20092,11 @@
       <w:pPr>
         <w:pStyle w:val="3"/>
       </w:pPr>
-      <w:bookmarkStart w:id="49" w:name="_Toc518056162"/>
-      <w:r>
-        <w:rPr>
-          <w:rFonts w:hint="eastAsia"/>
-        </w:rPr>
-        <w:lastRenderedPageBreak/>
+      <w:bookmarkStart w:id="49" w:name="_Toc9843380"/>
+      <w:r>
+        <w:rPr>
+          <w:rFonts w:hint="eastAsia"/>
+        </w:rPr>
         <w:t>1.5.3  PDF</w:t>
       </w:r>
       <w:r>
@@ -20561,12 +20550,11 @@
       <w:pPr>
         <w:pStyle w:val="2"/>
       </w:pPr>
-      <w:bookmarkStart w:id="50" w:name="_Toc518056163"/>
-      <w:r>
-        <w:rPr>
-          <w:rFonts w:hint="eastAsia"/>
-        </w:rPr>
-        <w:lastRenderedPageBreak/>
+      <w:bookmarkStart w:id="50" w:name="_Toc9843381"/>
+      <w:r>
+        <w:rPr>
+          <w:rFonts w:hint="eastAsia"/>
+        </w:rPr>
         <w:t xml:space="preserve">1.6  </w:t>
       </w:r>
       <w:r>
@@ -20694,7 +20682,7 @@
     </w:p>
     <w:p>
       <w:pPr>
-        <w:pStyle w:val="a9"/>
+        <w:pStyle w:val="ad"/>
         <w:numPr>
           <w:ilvl w:val="0"/>
           <w:numId w:val="1"/>
@@ -20721,7 +20709,7 @@
     </w:p>
     <w:p>
       <w:pPr>
-        <w:pStyle w:val="a9"/>
+        <w:pStyle w:val="ad"/>
         <w:numPr>
           <w:ilvl w:val="0"/>
           <w:numId w:val="1"/>
@@ -20742,7 +20730,7 @@
     </w:p>
     <w:p>
       <w:pPr>
-        <w:pStyle w:val="a9"/>
+        <w:pStyle w:val="ad"/>
         <w:numPr>
           <w:ilvl w:val="0"/>
           <w:numId w:val="1"/>
@@ -20763,7 +20751,7 @@
     </w:p>
     <w:p>
       <w:pPr>
-        <w:pStyle w:val="a9"/>
+        <w:pStyle w:val="ad"/>
         <w:numPr>
           <w:ilvl w:val="0"/>
           <w:numId w:val="2"/>
@@ -20784,7 +20772,7 @@
     </w:p>
     <w:p>
       <w:pPr>
-        <w:pStyle w:val="a9"/>
+        <w:pStyle w:val="ad"/>
         <w:numPr>
           <w:ilvl w:val="0"/>
           <w:numId w:val="2"/>
@@ -20805,7 +20793,7 @@
     </w:p>
     <w:p>
       <w:pPr>
-        <w:pStyle w:val="a9"/>
+        <w:pStyle w:val="ad"/>
         <w:numPr>
           <w:ilvl w:val="0"/>
           <w:numId w:val="1"/>
@@ -20826,7 +20814,7 @@
     </w:p>
     <w:p>
       <w:pPr>
-        <w:pStyle w:val="a9"/>
+        <w:pStyle w:val="ad"/>
         <w:numPr>
           <w:ilvl w:val="0"/>
           <w:numId w:val="1"/>
@@ -20847,7 +20835,7 @@
     </w:p>
     <w:p>
       <w:pPr>
-        <w:pStyle w:val="a9"/>
+        <w:pStyle w:val="ad"/>
         <w:numPr>
           <w:ilvl w:val="0"/>
           <w:numId w:val="3"/>
@@ -20868,7 +20856,7 @@
     </w:p>
     <w:p>
       <w:pPr>
-        <w:pStyle w:val="a9"/>
+        <w:pStyle w:val="ad"/>
         <w:numPr>
           <w:ilvl w:val="0"/>
           <w:numId w:val="3"/>
@@ -20889,7 +20877,7 @@
     </w:p>
     <w:p>
       <w:pPr>
-        <w:pStyle w:val="a9"/>
+        <w:pStyle w:val="ad"/>
         <w:numPr>
           <w:ilvl w:val="0"/>
           <w:numId w:val="1"/>
@@ -20910,7 +20898,7 @@
     </w:p>
     <w:p>
       <w:pPr>
-        <w:pStyle w:val="a9"/>
+        <w:pStyle w:val="ad"/>
         <w:numPr>
           <w:ilvl w:val="0"/>
           <w:numId w:val="1"/>
@@ -20931,7 +20919,7 @@
     </w:p>
     <w:p>
       <w:pPr>
-        <w:pStyle w:val="a9"/>
+        <w:pStyle w:val="ad"/>
         <w:numPr>
           <w:ilvl w:val="0"/>
           <w:numId w:val="1"/>
@@ -20959,7 +20947,7 @@
     </w:p>
     <w:p>
       <w:pPr>
-        <w:pStyle w:val="a9"/>
+        <w:pStyle w:val="ad"/>
         <w:ind w:leftChars="0" w:left="720"/>
         <w:rPr>
           <w:rFonts w:asciiTheme="minorEastAsia" w:hAnsiTheme="minorEastAsia"/>
@@ -20969,7 +20957,7 @@
     </w:p>
     <w:p>
       <w:pPr>
-        <w:pStyle w:val="a9"/>
+        <w:pStyle w:val="ad"/>
         <w:ind w:leftChars="0" w:left="720"/>
         <w:rPr>
           <w:rFonts w:asciiTheme="minorEastAsia" w:hAnsiTheme="minorEastAsia"/>
@@ -20989,7 +20977,7 @@
       <w:pPr>
         <w:pStyle w:val="3"/>
       </w:pPr>
-      <w:bookmarkStart w:id="51" w:name="_Toc518056164"/>
+      <w:bookmarkStart w:id="51" w:name="_Toc9843382"/>
       <w:r>
         <w:rPr>
           <w:rFonts w:hint="eastAsia"/>
@@ -21107,7 +21095,6 @@
         <w:rPr>
           <w:rFonts w:hint="eastAsia"/>
         </w:rPr>
-        <w:lastRenderedPageBreak/>
         <w:t>選擇用戶名稱</w:t>
       </w:r>
     </w:p>
@@ -21552,9 +21539,9 @@
     </w:p>
     <w:tbl>
       <w:tblPr>
-        <w:tblStyle w:val="a8"/>
+        <w:tblStyle w:val="ac"/>
         <w:tblW w:w="0" w:type="auto"/>
-        <w:tblLook w:val="04A0"/>
+        <w:tblLook w:val="04A0" w:firstRow="1" w:lastRow="0" w:firstColumn="1" w:lastColumn="0" w:noHBand="0" w:noVBand="1"/>
       </w:tblPr>
       <w:tblGrid>
         <w:gridCol w:w="3085"/>
@@ -21830,7 +21817,7 @@
       <w:pPr>
         <w:pStyle w:val="3"/>
       </w:pPr>
-      <w:bookmarkStart w:id="52" w:name="_Toc518056165"/>
+      <w:bookmarkStart w:id="52" w:name="_Toc9843383"/>
       <w:r>
         <w:rPr>
           <w:rFonts w:hint="eastAsia"/>
@@ -21901,12 +21888,11 @@
       <w:pPr>
         <w:pStyle w:val="3"/>
       </w:pPr>
-      <w:bookmarkStart w:id="53" w:name="_Toc518056166"/>
-      <w:r>
-        <w:rPr>
-          <w:rFonts w:hint="eastAsia"/>
-        </w:rPr>
-        <w:lastRenderedPageBreak/>
+      <w:bookmarkStart w:id="53" w:name="_Toc9843384"/>
+      <w:r>
+        <w:rPr>
+          <w:rFonts w:hint="eastAsia"/>
+        </w:rPr>
         <w:t xml:space="preserve">1.6.3  </w:t>
       </w:r>
       <w:r>
@@ -22095,6 +22081,8 @@
           <w:rFonts w:asciiTheme="minorEastAsia" w:hAnsiTheme="minorEastAsia"/>
         </w:rPr>
       </w:pPr>
+      <w:bookmarkStart w:id="54" w:name="_GoBack"/>
+      <w:bookmarkEnd w:id="54"/>
       <w:r>
         <w:rPr>
           <w:rFonts w:asciiTheme="minorEastAsia" w:hAnsiTheme="minorEastAsia" w:hint="eastAsia"/>
@@ -22384,15 +22372,14 @@
         <w:rPr>
           <w:rFonts w:hint="eastAsia"/>
         </w:rPr>
-        <w:lastRenderedPageBreak/>
         <w:t>下表介紹了使用者權限報告畫面中的欄位</w:t>
       </w:r>
     </w:p>
     <w:tbl>
       <w:tblPr>
-        <w:tblStyle w:val="a8"/>
+        <w:tblStyle w:val="ac"/>
         <w:tblW w:w="0" w:type="auto"/>
-        <w:tblLook w:val="04A0"/>
+        <w:tblLook w:val="04A0" w:firstRow="1" w:lastRow="0" w:firstColumn="1" w:lastColumn="0" w:noHBand="0" w:noVBand="1"/>
       </w:tblPr>
       <w:tblGrid>
         <w:gridCol w:w="3085"/>
@@ -22822,7 +22809,7 @@
       <w:pPr>
         <w:pStyle w:val="3"/>
       </w:pPr>
-      <w:bookmarkStart w:id="54" w:name="_Toc518056167"/>
+      <w:bookmarkStart w:id="55" w:name="_Toc9843385"/>
       <w:r>
         <w:rPr>
           <w:rFonts w:hint="eastAsia"/>
@@ -22835,7 +22822,7 @@
         </w:rPr>
         <w:t>文件夾總結報表</w:t>
       </w:r>
-      <w:bookmarkEnd w:id="54"/>
+      <w:bookmarkEnd w:id="55"/>
     </w:p>
     <w:p>
       <w:pPr>
@@ -23005,12 +22992,11 @@
       <w:pPr>
         <w:pStyle w:val="3"/>
       </w:pPr>
-      <w:bookmarkStart w:id="55" w:name="_Toc518056168"/>
-      <w:r>
-        <w:rPr>
-          <w:rFonts w:hint="eastAsia"/>
-        </w:rPr>
-        <w:lastRenderedPageBreak/>
+      <w:bookmarkStart w:id="56" w:name="_Toc9843386"/>
+      <w:r>
+        <w:rPr>
+          <w:rFonts w:hint="eastAsia"/>
+        </w:rPr>
         <w:t xml:space="preserve">1.6.5  </w:t>
       </w:r>
       <w:r>
@@ -23019,7 +23005,7 @@
         </w:rPr>
         <w:t>捷徑報表</w:t>
       </w:r>
-      <w:bookmarkEnd w:id="55"/>
+      <w:bookmarkEnd w:id="56"/>
     </w:p>
     <w:p>
       <w:pPr>
@@ -23426,9 +23412,9 @@
     </w:p>
     <w:tbl>
       <w:tblPr>
-        <w:tblStyle w:val="a8"/>
+        <w:tblStyle w:val="ac"/>
         <w:tblW w:w="0" w:type="auto"/>
-        <w:tblLook w:val="04A0"/>
+        <w:tblLook w:val="04A0" w:firstRow="1" w:lastRow="0" w:firstColumn="1" w:lastColumn="0" w:noHBand="0" w:noVBand="1"/>
       </w:tblPr>
       <w:tblGrid>
         <w:gridCol w:w="3085"/>
@@ -23637,12 +23623,11 @@
       <w:pPr>
         <w:pStyle w:val="3"/>
       </w:pPr>
-      <w:bookmarkStart w:id="56" w:name="_Toc518056169"/>
-      <w:r>
-        <w:rPr>
-          <w:rFonts w:hint="eastAsia"/>
-        </w:rPr>
-        <w:lastRenderedPageBreak/>
+      <w:bookmarkStart w:id="57" w:name="_Toc9843387"/>
+      <w:r>
+        <w:rPr>
+          <w:rFonts w:hint="eastAsia"/>
+        </w:rPr>
         <w:t xml:space="preserve">1.6.6  </w:t>
       </w:r>
       <w:r>
@@ -23651,7 +23636,7 @@
         </w:rPr>
         <w:t>權限差異報表</w:t>
       </w:r>
-      <w:bookmarkEnd w:id="56"/>
+      <w:bookmarkEnd w:id="57"/>
     </w:p>
     <w:p>
       <w:r>
@@ -23993,7 +23978,7 @@
       <w:pPr>
         <w:pStyle w:val="3"/>
       </w:pPr>
-      <w:bookmarkStart w:id="57" w:name="_Toc518056170"/>
+      <w:bookmarkStart w:id="58" w:name="_Toc9843388"/>
       <w:r>
         <w:rPr>
           <w:rFonts w:hint="eastAsia"/>
@@ -24006,7 +23991,7 @@
         </w:rPr>
         <w:t>主文件夾對象報表</w:t>
       </w:r>
-      <w:bookmarkEnd w:id="57"/>
+      <w:bookmarkEnd w:id="58"/>
     </w:p>
     <w:p>
       <w:pPr>
@@ -24077,7 +24062,6 @@
         </w:rPr>
         <w:t>的數量;它還顯示主文件夾位置</w:t>
       </w:r>
-      <w:bookmarkStart w:id="58" w:name="_Toc518056171"/>
     </w:p>
     <w:p>
       <w:pPr>
@@ -24090,11 +24074,11 @@
       <w:pPr>
         <w:pStyle w:val="3"/>
       </w:pPr>
-      <w:r>
-        <w:rPr>
-          <w:rFonts w:hint="eastAsia"/>
-        </w:rPr>
-        <w:lastRenderedPageBreak/>
+      <w:bookmarkStart w:id="59" w:name="_Toc9843389"/>
+      <w:r>
+        <w:rPr>
+          <w:rFonts w:hint="eastAsia"/>
+        </w:rPr>
         <w:t xml:space="preserve">1.6.8  </w:t>
       </w:r>
       <w:r>
@@ -24103,7 +24087,7 @@
         </w:rPr>
         <w:t>主文件夾權限報表</w:t>
       </w:r>
-      <w:bookmarkEnd w:id="58"/>
+      <w:bookmarkEnd w:id="59"/>
     </w:p>
     <w:p>
       <w:r>
@@ -24171,7 +24155,7 @@
       <w:pPr>
         <w:pStyle w:val="2"/>
       </w:pPr>
-      <w:bookmarkStart w:id="59" w:name="_Toc518056172"/>
+      <w:bookmarkStart w:id="60" w:name="_Toc9843390"/>
       <w:r>
         <w:rPr>
           <w:rFonts w:hint="eastAsia"/>
@@ -24184,7 +24168,7 @@
         </w:rPr>
         <w:t>管理員解除鎖定</w:t>
       </w:r>
-      <w:bookmarkEnd w:id="59"/>
+      <w:bookmarkEnd w:id="60"/>
     </w:p>
     <w:p>
       <w:r>
@@ -24548,12 +24532,11 @@
       <w:pPr>
         <w:pStyle w:val="2"/>
       </w:pPr>
-      <w:bookmarkStart w:id="60" w:name="_Toc518056173"/>
-      <w:r>
-        <w:rPr>
-          <w:rFonts w:hint="eastAsia"/>
-        </w:rPr>
-        <w:lastRenderedPageBreak/>
+      <w:bookmarkStart w:id="61" w:name="_Toc9843391"/>
+      <w:r>
+        <w:rPr>
+          <w:rFonts w:hint="eastAsia"/>
+        </w:rPr>
         <w:t xml:space="preserve">1.8  </w:t>
       </w:r>
       <w:r>
@@ -24562,7 +24545,7 @@
         </w:rPr>
         <w:t>即時存檔</w:t>
       </w:r>
-      <w:bookmarkEnd w:id="60"/>
+      <w:bookmarkEnd w:id="61"/>
     </w:p>
     <w:p>
       <w:r>
@@ -25154,12 +25137,11 @@
       <w:pPr>
         <w:pStyle w:val="1"/>
       </w:pPr>
-      <w:bookmarkStart w:id="61" w:name="_Toc518056174"/>
-      <w:r>
-        <w:rPr>
-          <w:rFonts w:hint="eastAsia"/>
-        </w:rPr>
-        <w:lastRenderedPageBreak/>
+      <w:bookmarkStart w:id="62" w:name="_Toc9843392"/>
+      <w:r>
+        <w:rPr>
+          <w:rFonts w:hint="eastAsia"/>
+        </w:rPr>
         <w:t xml:space="preserve">2  </w:t>
       </w:r>
       <w:r>
@@ -25168,13 +25150,13 @@
         </w:rPr>
         <w:t>附錄</w:t>
       </w:r>
-      <w:bookmarkEnd w:id="61"/>
+      <w:bookmarkEnd w:id="62"/>
     </w:p>
     <w:p>
       <w:pPr>
         <w:pStyle w:val="2"/>
       </w:pPr>
-      <w:bookmarkStart w:id="62" w:name="_Toc518056175"/>
+      <w:bookmarkStart w:id="63" w:name="_Toc9843393"/>
       <w:r>
         <w:rPr>
           <w:rFonts w:hint="eastAsia"/>
@@ -25187,7 +25169,7 @@
         </w:rPr>
         <w:t>內容</w:t>
       </w:r>
-      <w:bookmarkEnd w:id="62"/>
+      <w:bookmarkEnd w:id="63"/>
     </w:p>
     <w:p>
       <w:pPr>
@@ -25243,7 +25225,7 @@
 </file>
 
 <file path=word/endnotes.xml><?xml version="1.0" encoding="utf-8"?>
-<w:endnotes xmlns:ve="http://schemas.openxmlformats.org/markup-compatibility/2006" xmlns:o="urn:schemas-microsoft-com:office:office" xmlns:r="http://schemas.openxmlformats.org/officeDocument/2006/relationships" xmlns:m="http://schemas.openxmlformats.org/officeDocument/2006/math" xmlns:v="urn:schemas-microsoft-com:vml" xmlns:wp="http://schemas.openxmlformats.org/drawingml/2006/wordprocessingDrawing" xmlns:w10="urn:schemas-microsoft-com:office:word" xmlns:w="http://schemas.openxmlformats.org/wordprocessingml/2006/main" xmlns:wne="http://schemas.microsoft.com/office/word/2006/wordml">
+<w:endnotes xmlns:wpc="http://schemas.microsoft.com/office/word/2010/wordprocessingCanvas" xmlns:cx="http://schemas.microsoft.com/office/drawing/2014/chartex" xmlns:cx1="http://schemas.microsoft.com/office/drawing/2015/9/8/chartex" xmlns:cx2="http://schemas.microsoft.com/office/drawing/2015/10/21/chartex" xmlns:cx3="http://schemas.microsoft.com/office/drawing/2016/5/9/chartex" xmlns:cx4="http://schemas.microsoft.com/office/drawing/2016/5/10/chartex" xmlns:cx5="http://schemas.microsoft.com/office/drawing/2016/5/11/chartex" xmlns:cx6="http://schemas.microsoft.com/office/drawing/2016/5/12/chartex" xmlns:cx7="http://schemas.microsoft.com/office/drawing/2016/5/13/chartex" xmlns:cx8="http://schemas.microsoft.com/office/drawing/2016/5/14/chartex" xmlns:mc="http://schemas.openxmlformats.org/markup-compatibility/2006" xmlns:aink="http://schemas.microsoft.com/office/drawing/2016/ink" xmlns:am3d="http://schemas.microsoft.com/office/drawing/2017/model3d" xmlns:o="urn:schemas-microsoft-com:office:office" xmlns:r="http://schemas.openxmlformats.org/officeDocument/2006/relationships" xmlns:m="http://schemas.openxmlformats.org/officeDocument/2006/math" xmlns:v="urn:schemas-microsoft-com:vml" xmlns:wp14="http://schemas.microsoft.com/office/word/2010/wordprocessingDrawing" xmlns:wp="http://schemas.openxmlformats.org/drawingml/2006/wordprocessingDrawing" xmlns:w10="urn:schemas-microsoft-com:office:word" xmlns:w="http://schemas.openxmlformats.org/wordprocessingml/2006/main" xmlns:w14="http://schemas.microsoft.com/office/word/2010/wordml" xmlns:w15="http://schemas.microsoft.com/office/word/2012/wordml" xmlns:w16cid="http://schemas.microsoft.com/office/word/2016/wordml/cid" xmlns:w16se="http://schemas.microsoft.com/office/word/2015/wordml/symex" xmlns:wpg="http://schemas.microsoft.com/office/word/2010/wordprocessingGroup" xmlns:wpi="http://schemas.microsoft.com/office/word/2010/wordprocessingInk" xmlns:wne="http://schemas.microsoft.com/office/word/2006/wordml" xmlns:wps="http://schemas.microsoft.com/office/word/2010/wordprocessingShape" mc:Ignorable="w14 w15 w16se w16cid wp14">
   <w:endnote w:type="separator" w:id="-1">
     <w:p>
       <w:r>
@@ -25262,7 +25244,7 @@
 </file>
 
 <file path=word/footer1.xml><?xml version="1.0" encoding="utf-8"?>
-<w:ftr xmlns:ve="http://schemas.openxmlformats.org/markup-compatibility/2006" xmlns:o="urn:schemas-microsoft-com:office:office" xmlns:r="http://schemas.openxmlformats.org/officeDocument/2006/relationships" xmlns:m="http://schemas.openxmlformats.org/officeDocument/2006/math" xmlns:v="urn:schemas-microsoft-com:vml" xmlns:wp="http://schemas.openxmlformats.org/drawingml/2006/wordprocessingDrawing" xmlns:w10="urn:schemas-microsoft-com:office:word" xmlns:w="http://schemas.openxmlformats.org/wordprocessingml/2006/main" xmlns:wne="http://schemas.microsoft.com/office/word/2006/wordml">
+<w:ftr xmlns:wpc="http://schemas.microsoft.com/office/word/2010/wordprocessingCanvas" xmlns:cx="http://schemas.microsoft.com/office/drawing/2014/chartex" xmlns:cx1="http://schemas.microsoft.com/office/drawing/2015/9/8/chartex" xmlns:cx2="http://schemas.microsoft.com/office/drawing/2015/10/21/chartex" xmlns:cx3="http://schemas.microsoft.com/office/drawing/2016/5/9/chartex" xmlns:cx4="http://schemas.microsoft.com/office/drawing/2016/5/10/chartex" xmlns:cx5="http://schemas.microsoft.com/office/drawing/2016/5/11/chartex" xmlns:cx6="http://schemas.microsoft.com/office/drawing/2016/5/12/chartex" xmlns:cx7="http://schemas.microsoft.com/office/drawing/2016/5/13/chartex" xmlns:cx8="http://schemas.microsoft.com/office/drawing/2016/5/14/chartex" xmlns:mc="http://schemas.openxmlformats.org/markup-compatibility/2006" xmlns:aink="http://schemas.microsoft.com/office/drawing/2016/ink" xmlns:am3d="http://schemas.microsoft.com/office/drawing/2017/model3d" xmlns:o="urn:schemas-microsoft-com:office:office" xmlns:r="http://schemas.openxmlformats.org/officeDocument/2006/relationships" xmlns:m="http://schemas.openxmlformats.org/officeDocument/2006/math" xmlns:v="urn:schemas-microsoft-com:vml" xmlns:wp14="http://schemas.microsoft.com/office/word/2010/wordprocessingDrawing" xmlns:wp="http://schemas.openxmlformats.org/drawingml/2006/wordprocessingDrawing" xmlns:w10="urn:schemas-microsoft-com:office:word" xmlns:w="http://schemas.openxmlformats.org/wordprocessingml/2006/main" xmlns:w14="http://schemas.microsoft.com/office/word/2010/wordml" xmlns:w15="http://schemas.microsoft.com/office/word/2012/wordml" xmlns:w16cid="http://schemas.microsoft.com/office/word/2016/wordml/cid" xmlns:w16se="http://schemas.microsoft.com/office/word/2015/wordml/symex" xmlns:wpg="http://schemas.microsoft.com/office/word/2010/wordprocessingGroup" xmlns:wpi="http://schemas.microsoft.com/office/word/2010/wordprocessingInk" xmlns:wne="http://schemas.microsoft.com/office/word/2006/wordml" xmlns:wps="http://schemas.microsoft.com/office/word/2010/wordprocessingShape" mc:Ignorable="w14 w15 w16se w16cid wp14">
   <w:sdt>
     <w:sdtPr>
       <w:id w:val="27880502"/>
@@ -25274,31 +25256,45 @@
     <w:sdtContent>
       <w:p>
         <w:pPr>
-          <w:pStyle w:val="a5"/>
+          <w:pStyle w:val="a7"/>
           <w:jc w:val="right"/>
         </w:pPr>
-        <w:fldSimple w:instr=" PAGE   \* MERGEFORMAT ">
-          <w:r>
-            <w:rPr>
-              <w:noProof/>
-              <w:lang w:val="zh-CN"/>
-            </w:rPr>
-            <w:t>11</w:t>
-          </w:r>
-        </w:fldSimple>
+        <w:r>
+          <w:fldChar w:fldCharType="begin"/>
+        </w:r>
+        <w:r>
+          <w:instrText xml:space="preserve"> PAGE   \* MERGEFORMAT </w:instrText>
+        </w:r>
+        <w:r>
+          <w:fldChar w:fldCharType="separate"/>
+        </w:r>
+        <w:r>
+          <w:rPr>
+            <w:noProof/>
+            <w:lang w:val="zh-CN"/>
+          </w:rPr>
+          <w:t>11</w:t>
+        </w:r>
+        <w:r>
+          <w:rPr>
+            <w:noProof/>
+            <w:lang w:val="zh-CN"/>
+          </w:rPr>
+          <w:fldChar w:fldCharType="end"/>
+        </w:r>
       </w:p>
     </w:sdtContent>
   </w:sdt>
   <w:p>
     <w:pPr>
-      <w:pStyle w:val="a5"/>
+      <w:pStyle w:val="a7"/>
     </w:pPr>
   </w:p>
 </w:ftr>
 </file>
 
 <file path=word/footnotes.xml><?xml version="1.0" encoding="utf-8"?>
-<w:footnotes xmlns:ve="http://schemas.openxmlformats.org/markup-compatibility/2006" xmlns:o="urn:schemas-microsoft-com:office:office" xmlns:r="http://schemas.openxmlformats.org/officeDocument/2006/relationships" xmlns:m="http://schemas.openxmlformats.org/officeDocument/2006/math" xmlns:v="urn:schemas-microsoft-com:vml" xmlns:wp="http://schemas.openxmlformats.org/drawingml/2006/wordprocessingDrawing" xmlns:w10="urn:schemas-microsoft-com:office:word" xmlns:w="http://schemas.openxmlformats.org/wordprocessingml/2006/main" xmlns:wne="http://schemas.microsoft.com/office/word/2006/wordml">
+<w:footnotes xmlns:wpc="http://schemas.microsoft.com/office/word/2010/wordprocessingCanvas" xmlns:cx="http://schemas.microsoft.com/office/drawing/2014/chartex" xmlns:cx1="http://schemas.microsoft.com/office/drawing/2015/9/8/chartex" xmlns:cx2="http://schemas.microsoft.com/office/drawing/2015/10/21/chartex" xmlns:cx3="http://schemas.microsoft.com/office/drawing/2016/5/9/chartex" xmlns:cx4="http://schemas.microsoft.com/office/drawing/2016/5/10/chartex" xmlns:cx5="http://schemas.microsoft.com/office/drawing/2016/5/11/chartex" xmlns:cx6="http://schemas.microsoft.com/office/drawing/2016/5/12/chartex" xmlns:cx7="http://schemas.microsoft.com/office/drawing/2016/5/13/chartex" xmlns:cx8="http://schemas.microsoft.com/office/drawing/2016/5/14/chartex" xmlns:mc="http://schemas.openxmlformats.org/markup-compatibility/2006" xmlns:aink="http://schemas.microsoft.com/office/drawing/2016/ink" xmlns:am3d="http://schemas.microsoft.com/office/drawing/2017/model3d" xmlns:o="urn:schemas-microsoft-com:office:office" xmlns:r="http://schemas.openxmlformats.org/officeDocument/2006/relationships" xmlns:m="http://schemas.openxmlformats.org/officeDocument/2006/math" xmlns:v="urn:schemas-microsoft-com:vml" xmlns:wp14="http://schemas.microsoft.com/office/word/2010/wordprocessingDrawing" xmlns:wp="http://schemas.openxmlformats.org/drawingml/2006/wordprocessingDrawing" xmlns:w10="urn:schemas-microsoft-com:office:word" xmlns:w="http://schemas.openxmlformats.org/wordprocessingml/2006/main" xmlns:w14="http://schemas.microsoft.com/office/word/2010/wordml" xmlns:w15="http://schemas.microsoft.com/office/word/2012/wordml" xmlns:w16cid="http://schemas.microsoft.com/office/word/2016/wordml/cid" xmlns:w16se="http://schemas.microsoft.com/office/word/2015/wordml/symex" xmlns:wpg="http://schemas.microsoft.com/office/word/2010/wordprocessingGroup" xmlns:wpi="http://schemas.microsoft.com/office/word/2010/wordprocessingInk" xmlns:wne="http://schemas.microsoft.com/office/word/2006/wordml" xmlns:wps="http://schemas.microsoft.com/office/word/2010/wordprocessingShape" mc:Ignorable="w14 w15 w16se w16cid wp14">
   <w:footnote w:type="separator" w:id="-1">
     <w:p>
       <w:r>
@@ -25317,10 +25313,10 @@
 </file>
 
 <file path=word/header1.xml><?xml version="1.0" encoding="utf-8"?>
-<w:hdr xmlns:ve="http://schemas.openxmlformats.org/markup-compatibility/2006" xmlns:o="urn:schemas-microsoft-com:office:office" xmlns:r="http://schemas.openxmlformats.org/officeDocument/2006/relationships" xmlns:m="http://schemas.openxmlformats.org/officeDocument/2006/math" xmlns:v="urn:schemas-microsoft-com:vml" xmlns:wp="http://schemas.openxmlformats.org/drawingml/2006/wordprocessingDrawing" xmlns:w10="urn:schemas-microsoft-com:office:word" xmlns:w="http://schemas.openxmlformats.org/wordprocessingml/2006/main" xmlns:wne="http://schemas.microsoft.com/office/word/2006/wordml">
+<w:hdr xmlns:wpc="http://schemas.microsoft.com/office/word/2010/wordprocessingCanvas" xmlns:cx="http://schemas.microsoft.com/office/drawing/2014/chartex" xmlns:cx1="http://schemas.microsoft.com/office/drawing/2015/9/8/chartex" xmlns:cx2="http://schemas.microsoft.com/office/drawing/2015/10/21/chartex" xmlns:cx3="http://schemas.microsoft.com/office/drawing/2016/5/9/chartex" xmlns:cx4="http://schemas.microsoft.com/office/drawing/2016/5/10/chartex" xmlns:cx5="http://schemas.microsoft.com/office/drawing/2016/5/11/chartex" xmlns:cx6="http://schemas.microsoft.com/office/drawing/2016/5/12/chartex" xmlns:cx7="http://schemas.microsoft.com/office/drawing/2016/5/13/chartex" xmlns:cx8="http://schemas.microsoft.com/office/drawing/2016/5/14/chartex" xmlns:mc="http://schemas.openxmlformats.org/markup-compatibility/2006" xmlns:aink="http://schemas.microsoft.com/office/drawing/2016/ink" xmlns:am3d="http://schemas.microsoft.com/office/drawing/2017/model3d" xmlns:o="urn:schemas-microsoft-com:office:office" xmlns:r="http://schemas.openxmlformats.org/officeDocument/2006/relationships" xmlns:m="http://schemas.openxmlformats.org/officeDocument/2006/math" xmlns:v="urn:schemas-microsoft-com:vml" xmlns:wp14="http://schemas.microsoft.com/office/word/2010/wordprocessingDrawing" xmlns:wp="http://schemas.openxmlformats.org/drawingml/2006/wordprocessingDrawing" xmlns:w10="urn:schemas-microsoft-com:office:word" xmlns:w="http://schemas.openxmlformats.org/wordprocessingml/2006/main" xmlns:w14="http://schemas.microsoft.com/office/word/2010/wordml" xmlns:w15="http://schemas.microsoft.com/office/word/2012/wordml" xmlns:w16cid="http://schemas.microsoft.com/office/word/2016/wordml/cid" xmlns:w16se="http://schemas.microsoft.com/office/word/2015/wordml/symex" xmlns:wpg="http://schemas.microsoft.com/office/word/2010/wordprocessingGroup" xmlns:wpi="http://schemas.microsoft.com/office/word/2010/wordprocessingInk" xmlns:wne="http://schemas.microsoft.com/office/word/2006/wordml" xmlns:wps="http://schemas.microsoft.com/office/word/2010/wordprocessingShape" mc:Ignorable="w14 w15 w16se w16cid wp14">
   <w:p>
     <w:pPr>
-      <w:pStyle w:val="a4"/>
+      <w:pStyle w:val="a5"/>
     </w:pPr>
     <w:r>
       <w:rPr>
@@ -25343,15 +25339,15 @@
   </w:p>
   <w:p>
     <w:pPr>
-      <w:pStyle w:val="a4"/>
+      <w:pStyle w:val="a5"/>
     </w:pPr>
   </w:p>
 </w:hdr>
 </file>
 
 <file path=word/numbering.xml><?xml version="1.0" encoding="utf-8"?>
-<w:numbering xmlns:ve="http://schemas.openxmlformats.org/markup-compatibility/2006" xmlns:o="urn:schemas-microsoft-com:office:office" xmlns:r="http://schemas.openxmlformats.org/officeDocument/2006/relationships" xmlns:m="http://schemas.openxmlformats.org/officeDocument/2006/math" xmlns:v="urn:schemas-microsoft-com:vml" xmlns:wp="http://schemas.openxmlformats.org/drawingml/2006/wordprocessingDrawing" xmlns:w10="urn:schemas-microsoft-com:office:word" xmlns:w="http://schemas.openxmlformats.org/wordprocessingml/2006/main" xmlns:wne="http://schemas.microsoft.com/office/word/2006/wordml">
-  <w:abstractNum w:abstractNumId="0">
+<w:numbering xmlns:wpc="http://schemas.microsoft.com/office/word/2010/wordprocessingCanvas" xmlns:cx="http://schemas.microsoft.com/office/drawing/2014/chartex" xmlns:cx1="http://schemas.microsoft.com/office/drawing/2015/9/8/chartex" xmlns:cx2="http://schemas.microsoft.com/office/drawing/2015/10/21/chartex" xmlns:cx3="http://schemas.microsoft.com/office/drawing/2016/5/9/chartex" xmlns:cx4="http://schemas.microsoft.com/office/drawing/2016/5/10/chartex" xmlns:cx5="http://schemas.microsoft.com/office/drawing/2016/5/11/chartex" xmlns:cx6="http://schemas.microsoft.com/office/drawing/2016/5/12/chartex" xmlns:cx7="http://schemas.microsoft.com/office/drawing/2016/5/13/chartex" xmlns:cx8="http://schemas.microsoft.com/office/drawing/2016/5/14/chartex" xmlns:mc="http://schemas.openxmlformats.org/markup-compatibility/2006" xmlns:aink="http://schemas.microsoft.com/office/drawing/2016/ink" xmlns:am3d="http://schemas.microsoft.com/office/drawing/2017/model3d" xmlns:o="urn:schemas-microsoft-com:office:office" xmlns:r="http://schemas.openxmlformats.org/officeDocument/2006/relationships" xmlns:m="http://schemas.openxmlformats.org/officeDocument/2006/math" xmlns:v="urn:schemas-microsoft-com:vml" xmlns:wp14="http://schemas.microsoft.com/office/word/2010/wordprocessingDrawing" xmlns:wp="http://schemas.openxmlformats.org/drawingml/2006/wordprocessingDrawing" xmlns:w10="urn:schemas-microsoft-com:office:word" xmlns:w="http://schemas.openxmlformats.org/wordprocessingml/2006/main" xmlns:w14="http://schemas.microsoft.com/office/word/2010/wordml" xmlns:w15="http://schemas.microsoft.com/office/word/2012/wordml" xmlns:w16cid="http://schemas.microsoft.com/office/word/2016/wordml/cid" xmlns:w16se="http://schemas.microsoft.com/office/word/2015/wordml/symex" xmlns:wpg="http://schemas.microsoft.com/office/word/2010/wordprocessingGroup" xmlns:wpi="http://schemas.microsoft.com/office/word/2010/wordprocessingInk" xmlns:wne="http://schemas.microsoft.com/office/word/2006/wordml" xmlns:wps="http://schemas.microsoft.com/office/word/2010/wordprocessingShape" mc:Ignorable="w14 w15 w16se w16cid wp14">
+  <w:abstractNum w:abstractNumId="0" w15:restartNumberingAfterBreak="0">
     <w:nsid w:val="2D500FAE"/>
     <w:multiLevelType w:val="hybridMultilevel"/>
     <w:tmpl w:val="DA101222"/>
@@ -25440,7 +25436,7 @@
       </w:pPr>
     </w:lvl>
   </w:abstractNum>
-  <w:abstractNum w:abstractNumId="1">
+  <w:abstractNum w:abstractNumId="1" w15:restartNumberingAfterBreak="0">
     <w:nsid w:val="464D3ACA"/>
     <w:multiLevelType w:val="hybridMultilevel"/>
     <w:tmpl w:val="5D3C2FA4"/>
@@ -25529,7 +25525,7 @@
       </w:pPr>
     </w:lvl>
   </w:abstractNum>
-  <w:abstractNum w:abstractNumId="2">
+  <w:abstractNum w:abstractNumId="2" w15:restartNumberingAfterBreak="0">
     <w:nsid w:val="5BDA1227"/>
     <w:multiLevelType w:val="hybridMultilevel"/>
     <w:tmpl w:val="1834D324"/>
@@ -25631,7 +25627,7 @@
 </file>
 
 <file path=word/styles.xml><?xml version="1.0" encoding="utf-8"?>
-<w:styles xmlns:r="http://schemas.openxmlformats.org/officeDocument/2006/relationships" xmlns:w="http://schemas.openxmlformats.org/wordprocessingml/2006/main">
+<w:styles xmlns:mc="http://schemas.openxmlformats.org/markup-compatibility/2006" xmlns:r="http://schemas.openxmlformats.org/officeDocument/2006/relationships" xmlns:w="http://schemas.openxmlformats.org/wordprocessingml/2006/main" xmlns:w14="http://schemas.microsoft.com/office/word/2010/wordml" xmlns:w15="http://schemas.microsoft.com/office/word/2012/wordml" xmlns:w16cid="http://schemas.microsoft.com/office/word/2016/wordml/cid" xmlns:w16se="http://schemas.microsoft.com/office/word/2015/wordml/symex" mc:Ignorable="w14 w15 w16se w16cid">
   <w:docDefaults>
     <w:rPrDefault>
       <w:rPr>
@@ -25644,144 +25640,383 @@
     </w:rPrDefault>
     <w:pPrDefault/>
   </w:docDefaults>
-  <w:latentStyles w:defLockedState="0" w:defUIPriority="99" w:defSemiHidden="1" w:defUnhideWhenUsed="1" w:defQFormat="0" w:count="267">
-    <w:lsdException w:name="Normal" w:semiHidden="0" w:uiPriority="0" w:unhideWhenUsed="0" w:qFormat="1"/>
-    <w:lsdException w:name="heading 1" w:semiHidden="0" w:uiPriority="9" w:unhideWhenUsed="0" w:qFormat="1"/>
-    <w:lsdException w:name="heading 2" w:uiPriority="9" w:qFormat="1"/>
-    <w:lsdException w:name="heading 3" w:uiPriority="9" w:qFormat="1"/>
-    <w:lsdException w:name="heading 4" w:uiPriority="9" w:qFormat="1"/>
-    <w:lsdException w:name="heading 5" w:uiPriority="9" w:qFormat="1"/>
-    <w:lsdException w:name="heading 6" w:uiPriority="9" w:qFormat="1"/>
-    <w:lsdException w:name="heading 7" w:uiPriority="9" w:qFormat="1"/>
-    <w:lsdException w:name="heading 8" w:uiPriority="9" w:qFormat="1"/>
-    <w:lsdException w:name="heading 9" w:uiPriority="9" w:qFormat="1"/>
-    <w:lsdException w:name="toc 1" w:uiPriority="39"/>
-    <w:lsdException w:name="toc 2" w:uiPriority="39"/>
-    <w:lsdException w:name="toc 3" w:uiPriority="39"/>
-    <w:lsdException w:name="toc 4" w:uiPriority="39"/>
-    <w:lsdException w:name="toc 5" w:uiPriority="39"/>
-    <w:lsdException w:name="toc 6" w:uiPriority="39"/>
-    <w:lsdException w:name="toc 7" w:uiPriority="39"/>
-    <w:lsdException w:name="toc 8" w:uiPriority="39"/>
-    <w:lsdException w:name="toc 9" w:uiPriority="39"/>
-    <w:lsdException w:name="caption" w:uiPriority="35" w:qFormat="1"/>
-    <w:lsdException w:name="Title" w:semiHidden="0" w:uiPriority="10" w:unhideWhenUsed="0" w:qFormat="1"/>
-    <w:lsdException w:name="Default Paragraph Font" w:uiPriority="1"/>
-    <w:lsdException w:name="Subtitle" w:semiHidden="0" w:uiPriority="11" w:unhideWhenUsed="0" w:qFormat="1"/>
-    <w:lsdException w:name="Strong" w:semiHidden="0" w:uiPriority="22" w:unhideWhenUsed="0" w:qFormat="1"/>
-    <w:lsdException w:name="Emphasis" w:semiHidden="0" w:uiPriority="20" w:unhideWhenUsed="0" w:qFormat="1"/>
-    <w:lsdException w:name="Table Grid" w:semiHidden="0" w:uiPriority="39" w:unhideWhenUsed="0"/>
-    <w:lsdException w:name="Placeholder Text" w:unhideWhenUsed="0"/>
-    <w:lsdException w:name="No Spacing" w:semiHidden="0" w:uiPriority="1" w:unhideWhenUsed="0" w:qFormat="1"/>
-    <w:lsdException w:name="Light Shading" w:semiHidden="0" w:uiPriority="60" w:unhideWhenUsed="0"/>
-    <w:lsdException w:name="Light List" w:semiHidden="0" w:uiPriority="61" w:unhideWhenUsed="0"/>
-    <w:lsdException w:name="Light Grid" w:semiHidden="0" w:uiPriority="62" w:unhideWhenUsed="0"/>
-    <w:lsdException w:name="Medium Shading 1" w:semiHidden="0" w:uiPriority="63" w:unhideWhenUsed="0"/>
-    <w:lsdException w:name="Medium Shading 2" w:semiHidden="0" w:uiPriority="64" w:unhideWhenUsed="0"/>
-    <w:lsdException w:name="Medium List 1" w:semiHidden="0" w:uiPriority="65" w:unhideWhenUsed="0"/>
-    <w:lsdException w:name="Medium List 2" w:semiHidden="0" w:uiPriority="66" w:unhideWhenUsed="0"/>
-    <w:lsdException w:name="Medium Grid 1" w:semiHidden="0" w:uiPriority="67" w:unhideWhenUsed="0"/>
-    <w:lsdException w:name="Medium Grid 2" w:semiHidden="0" w:uiPriority="68" w:unhideWhenUsed="0"/>
-    <w:lsdException w:name="Medium Grid 3" w:semiHidden="0" w:uiPriority="69" w:unhideWhenUsed="0"/>
-    <w:lsdException w:name="Dark List" w:semiHidden="0" w:uiPriority="70" w:unhideWhenUsed="0"/>
-    <w:lsdException w:name="Colorful Shading" w:semiHidden="0" w:uiPriority="71" w:unhideWhenUsed="0"/>
-    <w:lsdException w:name="Colorful List" w:semiHidden="0" w:uiPriority="72" w:unhideWhenUsed="0"/>
-    <w:lsdException w:name="Colorful Grid" w:semiHidden="0" w:uiPriority="73" w:unhideWhenUsed="0"/>
-    <w:lsdException w:name="Light Shading Accent 1" w:semiHidden="0" w:uiPriority="60" w:unhideWhenUsed="0"/>
-    <w:lsdException w:name="Light List Accent 1" w:semiHidden="0" w:uiPriority="61" w:unhideWhenUsed="0"/>
-    <w:lsdException w:name="Light Grid Accent 1" w:semiHidden="0" w:uiPriority="62" w:unhideWhenUsed="0"/>
-    <w:lsdException w:name="Medium Shading 1 Accent 1" w:semiHidden="0" w:uiPriority="63" w:unhideWhenUsed="0"/>
-    <w:lsdException w:name="Medium Shading 2 Accent 1" w:semiHidden="0" w:uiPriority="64" w:unhideWhenUsed="0"/>
-    <w:lsdException w:name="Medium List 1 Accent 1" w:semiHidden="0" w:uiPriority="65" w:unhideWhenUsed="0"/>
-    <w:lsdException w:name="Revision" w:unhideWhenUsed="0"/>
-    <w:lsdException w:name="List Paragraph" w:semiHidden="0" w:uiPriority="34" w:unhideWhenUsed="0" w:qFormat="1"/>
-    <w:lsdException w:name="Quote" w:semiHidden="0" w:uiPriority="29" w:unhideWhenUsed="0" w:qFormat="1"/>
-    <w:lsdException w:name="Intense Quote" w:semiHidden="0" w:uiPriority="30" w:unhideWhenUsed="0" w:qFormat="1"/>
-    <w:lsdException w:name="Medium List 2 Accent 1" w:semiHidden="0" w:uiPriority="66" w:unhideWhenUsed="0"/>
-    <w:lsdException w:name="Medium Grid 1 Accent 1" w:semiHidden="0" w:uiPriority="67" w:unhideWhenUsed="0"/>
-    <w:lsdException w:name="Medium Grid 2 Accent 1" w:semiHidden="0" w:uiPriority="68" w:unhideWhenUsed="0"/>
-    <w:lsdException w:name="Medium Grid 3 Accent 1" w:semiHidden="0" w:uiPriority="69" w:unhideWhenUsed="0"/>
-    <w:lsdException w:name="Dark List Accent 1" w:semiHidden="0" w:uiPriority="70" w:unhideWhenUsed="0"/>
-    <w:lsdException w:name="Colorful Shading Accent 1" w:semiHidden="0" w:uiPriority="71" w:unhideWhenUsed="0"/>
-    <w:lsdException w:name="Colorful List Accent 1" w:semiHidden="0" w:uiPriority="72" w:unhideWhenUsed="0"/>
-    <w:lsdException w:name="Colorful Grid Accent 1" w:semiHidden="0" w:uiPriority="73" w:unhideWhenUsed="0"/>
-    <w:lsdException w:name="Light Shading Accent 2" w:semiHidden="0" w:uiPriority="60" w:unhideWhenUsed="0"/>
-    <w:lsdException w:name="Light List Accent 2" w:semiHidden="0" w:uiPriority="61" w:unhideWhenUsed="0"/>
-    <w:lsdException w:name="Light Grid Accent 2" w:semiHidden="0" w:uiPriority="62" w:unhideWhenUsed="0"/>
-    <w:lsdException w:name="Medium Shading 1 Accent 2" w:semiHidden="0" w:uiPriority="63" w:unhideWhenUsed="0"/>
-    <w:lsdException w:name="Medium Shading 2 Accent 2" w:semiHidden="0" w:uiPriority="64" w:unhideWhenUsed="0"/>
-    <w:lsdException w:name="Medium List 1 Accent 2" w:semiHidden="0" w:uiPriority="65" w:unhideWhenUsed="0"/>
-    <w:lsdException w:name="Medium List 2 Accent 2" w:semiHidden="0" w:uiPriority="66" w:unhideWhenUsed="0"/>
-    <w:lsdException w:name="Medium Grid 1 Accent 2" w:semiHidden="0" w:uiPriority="67" w:unhideWhenUsed="0"/>
-    <w:lsdException w:name="Medium Grid 2 Accent 2" w:semiHidden="0" w:uiPriority="68" w:unhideWhenUsed="0"/>
-    <w:lsdException w:name="Medium Grid 3 Accent 2" w:semiHidden="0" w:uiPriority="69" w:unhideWhenUsed="0"/>
-    <w:lsdException w:name="Dark List Accent 2" w:semiHidden="0" w:uiPriority="70" w:unhideWhenUsed="0"/>
-    <w:lsdException w:name="Colorful Shading Accent 2" w:semiHidden="0" w:uiPriority="71" w:unhideWhenUsed="0"/>
-    <w:lsdException w:name="Colorful List Accent 2" w:semiHidden="0" w:uiPriority="72" w:unhideWhenUsed="0"/>
-    <w:lsdException w:name="Colorful Grid Accent 2" w:semiHidden="0" w:uiPriority="73" w:unhideWhenUsed="0"/>
-    <w:lsdException w:name="Light Shading Accent 3" w:semiHidden="0" w:uiPriority="60" w:unhideWhenUsed="0"/>
-    <w:lsdException w:name="Light List Accent 3" w:semiHidden="0" w:uiPriority="61" w:unhideWhenUsed="0"/>
-    <w:lsdException w:name="Light Grid Accent 3" w:semiHidden="0" w:uiPriority="62" w:unhideWhenUsed="0"/>
-    <w:lsdException w:name="Medium Shading 1 Accent 3" w:semiHidden="0" w:uiPriority="63" w:unhideWhenUsed="0"/>
-    <w:lsdException w:name="Medium Shading 2 Accent 3" w:semiHidden="0" w:uiPriority="64" w:unhideWhenUsed="0"/>
-    <w:lsdException w:name="Medium List 1 Accent 3" w:semiHidden="0" w:uiPriority="65" w:unhideWhenUsed="0"/>
-    <w:lsdException w:name="Medium List 2 Accent 3" w:semiHidden="0" w:uiPriority="66" w:unhideWhenUsed="0"/>
-    <w:lsdException w:name="Medium Grid 1 Accent 3" w:semiHidden="0" w:uiPriority="67" w:unhideWhenUsed="0"/>
-    <w:lsdException w:name="Medium Grid 2 Accent 3" w:semiHidden="0" w:uiPriority="68" w:unhideWhenUsed="0"/>
-    <w:lsdException w:name="Medium Grid 3 Accent 3" w:semiHidden="0" w:uiPriority="69" w:unhideWhenUsed="0"/>
-    <w:lsdException w:name="Dark List Accent 3" w:semiHidden="0" w:uiPriority="70" w:unhideWhenUsed="0"/>
-    <w:lsdException w:name="Colorful Shading Accent 3" w:semiHidden="0" w:uiPriority="71" w:unhideWhenUsed="0"/>
-    <w:lsdException w:name="Colorful List Accent 3" w:semiHidden="0" w:uiPriority="72" w:unhideWhenUsed="0"/>
-    <w:lsdException w:name="Colorful Grid Accent 3" w:semiHidden="0" w:uiPriority="73" w:unhideWhenUsed="0"/>
-    <w:lsdException w:name="Light Shading Accent 4" w:semiHidden="0" w:uiPriority="60" w:unhideWhenUsed="0"/>
-    <w:lsdException w:name="Light List Accent 4" w:semiHidden="0" w:uiPriority="61" w:unhideWhenUsed="0"/>
-    <w:lsdException w:name="Light Grid Accent 4" w:semiHidden="0" w:uiPriority="62" w:unhideWhenUsed="0"/>
-    <w:lsdException w:name="Medium Shading 1 Accent 4" w:semiHidden="0" w:uiPriority="63" w:unhideWhenUsed="0"/>
-    <w:lsdException w:name="Medium Shading 2 Accent 4" w:semiHidden="0" w:uiPriority="64" w:unhideWhenUsed="0"/>
-    <w:lsdException w:name="Medium List 1 Accent 4" w:semiHidden="0" w:uiPriority="65" w:unhideWhenUsed="0"/>
-    <w:lsdException w:name="Medium List 2 Accent 4" w:semiHidden="0" w:uiPriority="66" w:unhideWhenUsed="0"/>
-    <w:lsdException w:name="Medium Grid 1 Accent 4" w:semiHidden="0" w:uiPriority="67" w:unhideWhenUsed="0"/>
-    <w:lsdException w:name="Medium Grid 2 Accent 4" w:semiHidden="0" w:uiPriority="68" w:unhideWhenUsed="0"/>
-    <w:lsdException w:name="Medium Grid 3 Accent 4" w:semiHidden="0" w:uiPriority="69" w:unhideWhenUsed="0"/>
-    <w:lsdException w:name="Dark List Accent 4" w:semiHidden="0" w:uiPriority="70" w:unhideWhenUsed="0"/>
-    <w:lsdException w:name="Colorful Shading Accent 4" w:semiHidden="0" w:uiPriority="71" w:unhideWhenUsed="0"/>
-    <w:lsdException w:name="Colorful List Accent 4" w:semiHidden="0" w:uiPriority="72" w:unhideWhenUsed="0"/>
-    <w:lsdException w:name="Colorful Grid Accent 4" w:semiHidden="0" w:uiPriority="73" w:unhideWhenUsed="0"/>
-    <w:lsdException w:name="Light Shading Accent 5" w:semiHidden="0" w:uiPriority="60" w:unhideWhenUsed="0"/>
-    <w:lsdException w:name="Light List Accent 5" w:semiHidden="0" w:uiPriority="61" w:unhideWhenUsed="0"/>
-    <w:lsdException w:name="Light Grid Accent 5" w:semiHidden="0" w:uiPriority="62" w:unhideWhenUsed="0"/>
-    <w:lsdException w:name="Medium Shading 1 Accent 5" w:semiHidden="0" w:uiPriority="63" w:unhideWhenUsed="0"/>
-    <w:lsdException w:name="Medium Shading 2 Accent 5" w:semiHidden="0" w:uiPriority="64" w:unhideWhenUsed="0"/>
-    <w:lsdException w:name="Medium List 1 Accent 5" w:semiHidden="0" w:uiPriority="65" w:unhideWhenUsed="0"/>
-    <w:lsdException w:name="Medium List 2 Accent 5" w:semiHidden="0" w:uiPriority="66" w:unhideWhenUsed="0"/>
-    <w:lsdException w:name="Medium Grid 1 Accent 5" w:semiHidden="0" w:uiPriority="67" w:unhideWhenUsed="0"/>
-    <w:lsdException w:name="Medium Grid 2 Accent 5" w:semiHidden="0" w:uiPriority="68" w:unhideWhenUsed="0"/>
-    <w:lsdException w:name="Medium Grid 3 Accent 5" w:semiHidden="0" w:uiPriority="69" w:unhideWhenUsed="0"/>
-    <w:lsdException w:name="Dark List Accent 5" w:semiHidden="0" w:uiPriority="70" w:unhideWhenUsed="0"/>
-    <w:lsdException w:name="Colorful Shading Accent 5" w:semiHidden="0" w:uiPriority="71" w:unhideWhenUsed="0"/>
-    <w:lsdException w:name="Colorful List Accent 5" w:semiHidden="0" w:uiPriority="72" w:unhideWhenUsed="0"/>
-    <w:lsdException w:name="Colorful Grid Accent 5" w:semiHidden="0" w:uiPriority="73" w:unhideWhenUsed="0"/>
-    <w:lsdException w:name="Light Shading Accent 6" w:semiHidden="0" w:uiPriority="60" w:unhideWhenUsed="0"/>
-    <w:lsdException w:name="Light List Accent 6" w:semiHidden="0" w:uiPriority="61" w:unhideWhenUsed="0"/>
-    <w:lsdException w:name="Light Grid Accent 6" w:semiHidden="0" w:uiPriority="62" w:unhideWhenUsed="0"/>
-    <w:lsdException w:name="Medium Shading 1 Accent 6" w:semiHidden="0" w:uiPriority="63" w:unhideWhenUsed="0"/>
-    <w:lsdException w:name="Medium Shading 2 Accent 6" w:semiHidden="0" w:uiPriority="64" w:unhideWhenUsed="0"/>
-    <w:lsdException w:name="Medium List 1 Accent 6" w:semiHidden="0" w:uiPriority="65" w:unhideWhenUsed="0"/>
-    <w:lsdException w:name="Medium List 2 Accent 6" w:semiHidden="0" w:uiPriority="66" w:unhideWhenUsed="0"/>
-    <w:lsdException w:name="Medium Grid 1 Accent 6" w:semiHidden="0" w:uiPriority="67" w:unhideWhenUsed="0"/>
-    <w:lsdException w:name="Medium Grid 2 Accent 6" w:semiHidden="0" w:uiPriority="68" w:unhideWhenUsed="0"/>
-    <w:lsdException w:name="Medium Grid 3 Accent 6" w:semiHidden="0" w:uiPriority="69" w:unhideWhenUsed="0"/>
-    <w:lsdException w:name="Dark List Accent 6" w:semiHidden="0" w:uiPriority="70" w:unhideWhenUsed="0"/>
-    <w:lsdException w:name="Colorful Shading Accent 6" w:semiHidden="0" w:uiPriority="71" w:unhideWhenUsed="0"/>
-    <w:lsdException w:name="Colorful List Accent 6" w:semiHidden="0" w:uiPriority="72" w:unhideWhenUsed="0"/>
-    <w:lsdException w:name="Colorful Grid Accent 6" w:semiHidden="0" w:uiPriority="73" w:unhideWhenUsed="0"/>
-    <w:lsdException w:name="Subtle Emphasis" w:semiHidden="0" w:uiPriority="19" w:unhideWhenUsed="0" w:qFormat="1"/>
-    <w:lsdException w:name="Intense Emphasis" w:semiHidden="0" w:uiPriority="21" w:unhideWhenUsed="0" w:qFormat="1"/>
-    <w:lsdException w:name="Subtle Reference" w:semiHidden="0" w:uiPriority="31" w:unhideWhenUsed="0" w:qFormat="1"/>
-    <w:lsdException w:name="Intense Reference" w:semiHidden="0" w:uiPriority="32" w:unhideWhenUsed="0" w:qFormat="1"/>
-    <w:lsdException w:name="Book Title" w:semiHidden="0" w:uiPriority="33" w:unhideWhenUsed="0" w:qFormat="1"/>
-    <w:lsdException w:name="Bibliography" w:uiPriority="37"/>
-    <w:lsdException w:name="TOC Heading" w:uiPriority="39" w:qFormat="1"/>
+  <w:latentStyles w:defLockedState="0" w:defUIPriority="99" w:defSemiHidden="0" w:defUnhideWhenUsed="0" w:defQFormat="0" w:count="376">
+    <w:lsdException w:name="Normal" w:uiPriority="0" w:qFormat="1"/>
+    <w:lsdException w:name="heading 1" w:uiPriority="9" w:qFormat="1"/>
+    <w:lsdException w:name="heading 2" w:semiHidden="1" w:uiPriority="9" w:unhideWhenUsed="1" w:qFormat="1"/>
+    <w:lsdException w:name="heading 3" w:semiHidden="1" w:uiPriority="9" w:unhideWhenUsed="1" w:qFormat="1"/>
+    <w:lsdException w:name="heading 4" w:semiHidden="1" w:uiPriority="9" w:unhideWhenUsed="1" w:qFormat="1"/>
+    <w:lsdException w:name="heading 5" w:semiHidden="1" w:uiPriority="9" w:unhideWhenUsed="1" w:qFormat="1"/>
+    <w:lsdException w:name="heading 6" w:semiHidden="1" w:uiPriority="9" w:unhideWhenUsed="1" w:qFormat="1"/>
+    <w:lsdException w:name="heading 7" w:semiHidden="1" w:uiPriority="9" w:unhideWhenUsed="1" w:qFormat="1"/>
+    <w:lsdException w:name="heading 8" w:semiHidden="1" w:uiPriority="9" w:unhideWhenUsed="1" w:qFormat="1"/>
+    <w:lsdException w:name="heading 9" w:semiHidden="1" w:uiPriority="9" w:unhideWhenUsed="1" w:qFormat="1"/>
+    <w:lsdException w:name="index 1" w:semiHidden="1" w:unhideWhenUsed="1"/>
+    <w:lsdException w:name="index 2" w:semiHidden="1" w:unhideWhenUsed="1"/>
+    <w:lsdException w:name="index 3" w:semiHidden="1" w:unhideWhenUsed="1"/>
+    <w:lsdException w:name="index 4" w:semiHidden="1" w:unhideWhenUsed="1"/>
+    <w:lsdException w:name="index 5" w:semiHidden="1" w:unhideWhenUsed="1"/>
+    <w:lsdException w:name="index 6" w:semiHidden="1" w:unhideWhenUsed="1"/>
+    <w:lsdException w:name="index 7" w:semiHidden="1" w:unhideWhenUsed="1"/>
+    <w:lsdException w:name="index 8" w:semiHidden="1" w:unhideWhenUsed="1"/>
+    <w:lsdException w:name="index 9" w:semiHidden="1" w:unhideWhenUsed="1"/>
+    <w:lsdException w:name="toc 1" w:semiHidden="1" w:uiPriority="39" w:unhideWhenUsed="1"/>
+    <w:lsdException w:name="toc 2" w:semiHidden="1" w:uiPriority="39" w:unhideWhenUsed="1"/>
+    <w:lsdException w:name="toc 3" w:semiHidden="1" w:uiPriority="39" w:unhideWhenUsed="1"/>
+    <w:lsdException w:name="toc 4" w:semiHidden="1" w:uiPriority="39" w:unhideWhenUsed="1"/>
+    <w:lsdException w:name="toc 5" w:semiHidden="1" w:uiPriority="39" w:unhideWhenUsed="1"/>
+    <w:lsdException w:name="toc 6" w:semiHidden="1" w:uiPriority="39" w:unhideWhenUsed="1"/>
+    <w:lsdException w:name="toc 7" w:semiHidden="1" w:uiPriority="39" w:unhideWhenUsed="1"/>
+    <w:lsdException w:name="toc 8" w:semiHidden="1" w:uiPriority="39" w:unhideWhenUsed="1"/>
+    <w:lsdException w:name="toc 9" w:semiHidden="1" w:uiPriority="39" w:unhideWhenUsed="1"/>
+    <w:lsdException w:name="Normal Indent" w:semiHidden="1" w:unhideWhenUsed="1"/>
+    <w:lsdException w:name="footnote text" w:semiHidden="1" w:unhideWhenUsed="1"/>
+    <w:lsdException w:name="annotation text" w:semiHidden="1" w:unhideWhenUsed="1"/>
+    <w:lsdException w:name="header" w:semiHidden="1" w:unhideWhenUsed="1"/>
+    <w:lsdException w:name="footer" w:semiHidden="1" w:unhideWhenUsed="1"/>
+    <w:lsdException w:name="index heading" w:semiHidden="1" w:unhideWhenUsed="1"/>
+    <w:lsdException w:name="caption" w:semiHidden="1" w:uiPriority="35" w:unhideWhenUsed="1" w:qFormat="1"/>
+    <w:lsdException w:name="table of figures" w:semiHidden="1" w:unhideWhenUsed="1"/>
+    <w:lsdException w:name="envelope address" w:semiHidden="1" w:unhideWhenUsed="1"/>
+    <w:lsdException w:name="envelope return" w:semiHidden="1" w:unhideWhenUsed="1"/>
+    <w:lsdException w:name="footnote reference" w:semiHidden="1" w:unhideWhenUsed="1"/>
+    <w:lsdException w:name="annotation reference" w:semiHidden="1" w:unhideWhenUsed="1"/>
+    <w:lsdException w:name="line number" w:semiHidden="1" w:unhideWhenUsed="1"/>
+    <w:lsdException w:name="page number" w:semiHidden="1" w:unhideWhenUsed="1"/>
+    <w:lsdException w:name="endnote reference" w:semiHidden="1" w:unhideWhenUsed="1"/>
+    <w:lsdException w:name="endnote text" w:semiHidden="1" w:unhideWhenUsed="1"/>
+    <w:lsdException w:name="table of authorities" w:semiHidden="1" w:unhideWhenUsed="1"/>
+    <w:lsdException w:name="macro" w:semiHidden="1" w:unhideWhenUsed="1"/>
+    <w:lsdException w:name="toa heading" w:semiHidden="1" w:unhideWhenUsed="1"/>
+    <w:lsdException w:name="List" w:semiHidden="1" w:unhideWhenUsed="1"/>
+    <w:lsdException w:name="List Bullet" w:semiHidden="1" w:unhideWhenUsed="1"/>
+    <w:lsdException w:name="List Number" w:semiHidden="1" w:unhideWhenUsed="1"/>
+    <w:lsdException w:name="List 2" w:semiHidden="1" w:unhideWhenUsed="1"/>
+    <w:lsdException w:name="List 3" w:semiHidden="1" w:unhideWhenUsed="1"/>
+    <w:lsdException w:name="List 4" w:semiHidden="1" w:unhideWhenUsed="1"/>
+    <w:lsdException w:name="List 5" w:semiHidden="1" w:unhideWhenUsed="1"/>
+    <w:lsdException w:name="List Bullet 2" w:semiHidden="1" w:unhideWhenUsed="1"/>
+    <w:lsdException w:name="List Bullet 3" w:semiHidden="1" w:unhideWhenUsed="1"/>
+    <w:lsdException w:name="List Bullet 4" w:semiHidden="1" w:unhideWhenUsed="1"/>
+    <w:lsdException w:name="List Bullet 5" w:semiHidden="1" w:unhideWhenUsed="1"/>
+    <w:lsdException w:name="List Number 2" w:semiHidden="1" w:unhideWhenUsed="1"/>
+    <w:lsdException w:name="List Number 3" w:semiHidden="1" w:unhideWhenUsed="1"/>
+    <w:lsdException w:name="List Number 4" w:semiHidden="1" w:unhideWhenUsed="1"/>
+    <w:lsdException w:name="List Number 5" w:semiHidden="1" w:unhideWhenUsed="1"/>
+    <w:lsdException w:name="Title" w:uiPriority="10" w:qFormat="1"/>
+    <w:lsdException w:name="Closing" w:semiHidden="1" w:unhideWhenUsed="1"/>
+    <w:lsdException w:name="Signature" w:semiHidden="1" w:unhideWhenUsed="1"/>
+    <w:lsdException w:name="Default Paragraph Font" w:semiHidden="1" w:uiPriority="1" w:unhideWhenUsed="1"/>
+    <w:lsdException w:name="Body Text" w:semiHidden="1" w:unhideWhenUsed="1"/>
+    <w:lsdException w:name="Body Text Indent" w:semiHidden="1" w:unhideWhenUsed="1"/>
+    <w:lsdException w:name="List Continue" w:semiHidden="1" w:unhideWhenUsed="1"/>
+    <w:lsdException w:name="List Continue 2" w:semiHidden="1" w:unhideWhenUsed="1"/>
+    <w:lsdException w:name="List Continue 3" w:semiHidden="1" w:unhideWhenUsed="1"/>
+    <w:lsdException w:name="List Continue 4" w:semiHidden="1" w:unhideWhenUsed="1"/>
+    <w:lsdException w:name="List Continue 5" w:semiHidden="1" w:unhideWhenUsed="1"/>
+    <w:lsdException w:name="Message Header" w:semiHidden="1" w:unhideWhenUsed="1"/>
+    <w:lsdException w:name="Subtitle" w:uiPriority="11" w:qFormat="1"/>
+    <w:lsdException w:name="Salutation" w:semiHidden="1" w:unhideWhenUsed="1"/>
+    <w:lsdException w:name="Date" w:semiHidden="1" w:unhideWhenUsed="1"/>
+    <w:lsdException w:name="Body Text First Indent" w:semiHidden="1" w:unhideWhenUsed="1"/>
+    <w:lsdException w:name="Body Text First Indent 2" w:semiHidden="1" w:unhideWhenUsed="1"/>
+    <w:lsdException w:name="Note Heading" w:semiHidden="1" w:unhideWhenUsed="1"/>
+    <w:lsdException w:name="Body Text 2" w:semiHidden="1" w:unhideWhenUsed="1"/>
+    <w:lsdException w:name="Body Text 3" w:semiHidden="1" w:unhideWhenUsed="1"/>
+    <w:lsdException w:name="Body Text Indent 2" w:semiHidden="1" w:unhideWhenUsed="1"/>
+    <w:lsdException w:name="Body Text Indent 3" w:semiHidden="1" w:unhideWhenUsed="1"/>
+    <w:lsdException w:name="Block Text" w:semiHidden="1" w:unhideWhenUsed="1"/>
+    <w:lsdException w:name="Hyperlink" w:semiHidden="1" w:unhideWhenUsed="1"/>
+    <w:lsdException w:name="FollowedHyperlink" w:semiHidden="1" w:unhideWhenUsed="1"/>
+    <w:lsdException w:name="Strong" w:uiPriority="22" w:qFormat="1"/>
+    <w:lsdException w:name="Emphasis" w:uiPriority="20" w:qFormat="1"/>
+    <w:lsdException w:name="Document Map" w:semiHidden="1" w:unhideWhenUsed="1"/>
+    <w:lsdException w:name="Plain Text" w:semiHidden="1" w:unhideWhenUsed="1"/>
+    <w:lsdException w:name="E-mail Signature" w:semiHidden="1" w:unhideWhenUsed="1"/>
+    <w:lsdException w:name="HTML Top of Form" w:semiHidden="1" w:unhideWhenUsed="1"/>
+    <w:lsdException w:name="HTML Bottom of Form" w:semiHidden="1" w:unhideWhenUsed="1"/>
+    <w:lsdException w:name="Normal (Web)" w:semiHidden="1" w:unhideWhenUsed="1"/>
+    <w:lsdException w:name="HTML Acronym" w:semiHidden="1" w:unhideWhenUsed="1"/>
+    <w:lsdException w:name="HTML Address" w:semiHidden="1" w:unhideWhenUsed="1"/>
+    <w:lsdException w:name="HTML Cite" w:semiHidden="1" w:unhideWhenUsed="1"/>
+    <w:lsdException w:name="HTML Code" w:semiHidden="1" w:unhideWhenUsed="1"/>
+    <w:lsdException w:name="HTML Definition" w:semiHidden="1" w:unhideWhenUsed="1"/>
+    <w:lsdException w:name="HTML Keyboard" w:semiHidden="1" w:unhideWhenUsed="1"/>
+    <w:lsdException w:name="HTML Preformatted" w:semiHidden="1" w:unhideWhenUsed="1"/>
+    <w:lsdException w:name="HTML Sample" w:semiHidden="1" w:unhideWhenUsed="1"/>
+    <w:lsdException w:name="HTML Typewriter" w:semiHidden="1" w:unhideWhenUsed="1"/>
+    <w:lsdException w:name="HTML Variable" w:semiHidden="1" w:unhideWhenUsed="1"/>
+    <w:lsdException w:name="Normal Table" w:semiHidden="1" w:unhideWhenUsed="1"/>
+    <w:lsdException w:name="annotation subject" w:semiHidden="1" w:unhideWhenUsed="1"/>
+    <w:lsdException w:name="No List" w:semiHidden="1" w:unhideWhenUsed="1"/>
+    <w:lsdException w:name="Outline List 1" w:semiHidden="1" w:unhideWhenUsed="1"/>
+    <w:lsdException w:name="Outline List 2" w:semiHidden="1" w:unhideWhenUsed="1"/>
+    <w:lsdException w:name="Outline List 3" w:semiHidden="1" w:unhideWhenUsed="1"/>
+    <w:lsdException w:name="Table Simple 1" w:semiHidden="1" w:unhideWhenUsed="1"/>
+    <w:lsdException w:name="Table Simple 2" w:semiHidden="1" w:unhideWhenUsed="1"/>
+    <w:lsdException w:name="Table Simple 3" w:semiHidden="1" w:unhideWhenUsed="1"/>
+    <w:lsdException w:name="Table Classic 1" w:semiHidden="1" w:unhideWhenUsed="1"/>
+    <w:lsdException w:name="Table Classic 2" w:semiHidden="1" w:unhideWhenUsed="1"/>
+    <w:lsdException w:name="Table Classic 3" w:semiHidden="1" w:unhideWhenUsed="1"/>
+    <w:lsdException w:name="Table Classic 4" w:semiHidden="1" w:unhideWhenUsed="1"/>
+    <w:lsdException w:name="Table Colorful 1" w:semiHidden="1" w:unhideWhenUsed="1"/>
+    <w:lsdException w:name="Table Colorful 2" w:semiHidden="1" w:unhideWhenUsed="1"/>
+    <w:lsdException w:name="Table Colorful 3" w:semiHidden="1" w:unhideWhenUsed="1"/>
+    <w:lsdException w:name="Table Columns 1" w:semiHidden="1" w:unhideWhenUsed="1"/>
+    <w:lsdException w:name="Table Columns 2" w:semiHidden="1" w:unhideWhenUsed="1"/>
+    <w:lsdException w:name="Table Columns 3" w:semiHidden="1" w:unhideWhenUsed="1"/>
+    <w:lsdException w:name="Table Columns 4" w:semiHidden="1" w:unhideWhenUsed="1"/>
+    <w:lsdException w:name="Table Columns 5" w:semiHidden="1" w:unhideWhenUsed="1"/>
+    <w:lsdException w:name="Table Grid 1" w:semiHidden="1" w:unhideWhenUsed="1"/>
+    <w:lsdException w:name="Table Grid 2" w:semiHidden="1" w:unhideWhenUsed="1"/>
+    <w:lsdException w:name="Table Grid 3" w:semiHidden="1" w:unhideWhenUsed="1"/>
+    <w:lsdException w:name="Table Grid 4" w:semiHidden="1" w:unhideWhenUsed="1"/>
+    <w:lsdException w:name="Table Grid 5" w:semiHidden="1" w:unhideWhenUsed="1"/>
+    <w:lsdException w:name="Table Grid 6" w:semiHidden="1" w:unhideWhenUsed="1"/>
+    <w:lsdException w:name="Table Grid 7" w:semiHidden="1" w:unhideWhenUsed="1"/>
+    <w:lsdException w:name="Table Grid 8" w:semiHidden="1" w:unhideWhenUsed="1"/>
+    <w:lsdException w:name="Table List 1" w:semiHidden="1" w:unhideWhenUsed="1"/>
+    <w:lsdException w:name="Table List 2" w:semiHidden="1" w:unhideWhenUsed="1"/>
+    <w:lsdException w:name="Table List 3" w:semiHidden="1" w:unhideWhenUsed="1"/>
+    <w:lsdException w:name="Table List 4" w:semiHidden="1" w:unhideWhenUsed="1"/>
+    <w:lsdException w:name="Table List 5" w:semiHidden="1" w:unhideWhenUsed="1"/>
+    <w:lsdException w:name="Table List 6" w:semiHidden="1" w:unhideWhenUsed="1"/>
+    <w:lsdException w:name="Table List 7" w:semiHidden="1" w:unhideWhenUsed="1"/>
+    <w:lsdException w:name="Table List 8" w:semiHidden="1" w:unhideWhenUsed="1"/>
+    <w:lsdException w:name="Table 3D effects 1" w:semiHidden="1" w:unhideWhenUsed="1"/>
+    <w:lsdException w:name="Table 3D effects 2" w:semiHidden="1" w:unhideWhenUsed="1"/>
+    <w:lsdException w:name="Table 3D effects 3" w:semiHidden="1" w:unhideWhenUsed="1"/>
+    <w:lsdException w:name="Table Contemporary" w:semiHidden="1" w:unhideWhenUsed="1"/>
+    <w:lsdException w:name="Table Elegant" w:semiHidden="1" w:unhideWhenUsed="1"/>
+    <w:lsdException w:name="Table Professional" w:semiHidden="1" w:unhideWhenUsed="1"/>
+    <w:lsdException w:name="Table Subtle 1" w:semiHidden="1" w:unhideWhenUsed="1"/>
+    <w:lsdException w:name="Table Subtle 2" w:semiHidden="1" w:unhideWhenUsed="1"/>
+    <w:lsdException w:name="Table Web 1" w:semiHidden="1" w:unhideWhenUsed="1"/>
+    <w:lsdException w:name="Table Web 2" w:semiHidden="1" w:unhideWhenUsed="1"/>
+    <w:lsdException w:name="Table Web 3" w:semiHidden="1" w:unhideWhenUsed="1"/>
+    <w:lsdException w:name="Balloon Text" w:semiHidden="1" w:unhideWhenUsed="1"/>
+    <w:lsdException w:name="Table Grid" w:semiHidden="1" w:uiPriority="39" w:unhideWhenUsed="1"/>
+    <w:lsdException w:name="Table Theme" w:semiHidden="1" w:unhideWhenUsed="1"/>
+    <w:lsdException w:name="Placeholder Text" w:semiHidden="1"/>
+    <w:lsdException w:name="No Spacing" w:uiPriority="1" w:qFormat="1"/>
+    <w:lsdException w:name="Light Shading" w:uiPriority="60"/>
+    <w:lsdException w:name="Light List" w:uiPriority="61"/>
+    <w:lsdException w:name="Light Grid" w:uiPriority="62"/>
+    <w:lsdException w:name="Medium Shading 1" w:uiPriority="63"/>
+    <w:lsdException w:name="Medium Shading 2" w:uiPriority="64"/>
+    <w:lsdException w:name="Medium List 1" w:uiPriority="65"/>
+    <w:lsdException w:name="Medium List 2" w:uiPriority="66"/>
+    <w:lsdException w:name="Medium Grid 1" w:uiPriority="67"/>
+    <w:lsdException w:name="Medium Grid 2" w:uiPriority="68"/>
+    <w:lsdException w:name="Medium Grid 3" w:uiPriority="69"/>
+    <w:lsdException w:name="Dark List" w:uiPriority="70"/>
+    <w:lsdException w:name="Colorful Shading" w:uiPriority="71"/>
+    <w:lsdException w:name="Colorful List" w:uiPriority="72"/>
+    <w:lsdException w:name="Colorful Grid" w:uiPriority="73"/>
+    <w:lsdException w:name="Light Shading Accent 1" w:uiPriority="60"/>
+    <w:lsdException w:name="Light List Accent 1" w:uiPriority="61"/>
+    <w:lsdException w:name="Light Grid Accent 1" w:uiPriority="62"/>
+    <w:lsdException w:name="Medium Shading 1 Accent 1" w:uiPriority="63"/>
+    <w:lsdException w:name="Medium Shading 2 Accent 1" w:uiPriority="64"/>
+    <w:lsdException w:name="Medium List 1 Accent 1" w:uiPriority="65"/>
+    <w:lsdException w:name="Revision" w:semiHidden="1"/>
+    <w:lsdException w:name="List Paragraph" w:uiPriority="34" w:qFormat="1"/>
+    <w:lsdException w:name="Quote" w:uiPriority="29" w:qFormat="1"/>
+    <w:lsdException w:name="Intense Quote" w:uiPriority="30" w:qFormat="1"/>
+    <w:lsdException w:name="Medium List 2 Accent 1" w:uiPriority="66"/>
+    <w:lsdException w:name="Medium Grid 1 Accent 1" w:uiPriority="67"/>
+    <w:lsdException w:name="Medium Grid 2 Accent 1" w:uiPriority="68"/>
+    <w:lsdException w:name="Medium Grid 3 Accent 1" w:uiPriority="69"/>
+    <w:lsdException w:name="Dark List Accent 1" w:uiPriority="70"/>
+    <w:lsdException w:name="Colorful Shading Accent 1" w:uiPriority="71"/>
+    <w:lsdException w:name="Colorful List Accent 1" w:uiPriority="72"/>
+    <w:lsdException w:name="Colorful Grid Accent 1" w:uiPriority="73"/>
+    <w:lsdException w:name="Light Shading Accent 2" w:uiPriority="60"/>
+    <w:lsdException w:name="Light List Accent 2" w:uiPriority="61"/>
+    <w:lsdException w:name="Light Grid Accent 2" w:uiPriority="62"/>
+    <w:lsdException w:name="Medium Shading 1 Accent 2" w:uiPriority="63"/>
+    <w:lsdException w:name="Medium Shading 2 Accent 2" w:uiPriority="64"/>
+    <w:lsdException w:name="Medium List 1 Accent 2" w:uiPriority="65"/>
+    <w:lsdException w:name="Medium List 2 Accent 2" w:uiPriority="66"/>
+    <w:lsdException w:name="Medium Grid 1 Accent 2" w:uiPriority="67"/>
+    <w:lsdException w:name="Medium Grid 2 Accent 2" w:uiPriority="68"/>
+    <w:lsdException w:name="Medium Grid 3 Accent 2" w:uiPriority="69"/>
+    <w:lsdException w:name="Dark List Accent 2" w:uiPriority="70"/>
+    <w:lsdException w:name="Colorful Shading Accent 2" w:uiPriority="71"/>
+    <w:lsdException w:name="Colorful List Accent 2" w:uiPriority="72"/>
+    <w:lsdException w:name="Colorful Grid Accent 2" w:uiPriority="73"/>
+    <w:lsdException w:name="Light Shading Accent 3" w:uiPriority="60"/>
+    <w:lsdException w:name="Light List Accent 3" w:uiPriority="61"/>
+    <w:lsdException w:name="Light Grid Accent 3" w:uiPriority="62"/>
+    <w:lsdException w:name="Medium Shading 1 Accent 3" w:uiPriority="63"/>
+    <w:lsdException w:name="Medium Shading 2 Accent 3" w:uiPriority="64"/>
+    <w:lsdException w:name="Medium List 1 Accent 3" w:uiPriority="65"/>
+    <w:lsdException w:name="Medium List 2 Accent 3" w:uiPriority="66"/>
+    <w:lsdException w:name="Medium Grid 1 Accent 3" w:uiPriority="67"/>
+    <w:lsdException w:name="Medium Grid 2 Accent 3" w:uiPriority="68"/>
+    <w:lsdException w:name="Medium Grid 3 Accent 3" w:uiPriority="69"/>
+    <w:lsdException w:name="Dark List Accent 3" w:uiPriority="70"/>
+    <w:lsdException w:name="Colorful Shading Accent 3" w:uiPriority="71"/>
+    <w:lsdException w:name="Colorful List Accent 3" w:uiPriority="72"/>
+    <w:lsdException w:name="Colorful Grid Accent 3" w:uiPriority="73"/>
+    <w:lsdException w:name="Light Shading Accent 4" w:uiPriority="60"/>
+    <w:lsdException w:name="Light List Accent 4" w:uiPriority="61"/>
+    <w:lsdException w:name="Light Grid Accent 4" w:uiPriority="62"/>
+    <w:lsdException w:name="Medium Shading 1 Accent 4" w:uiPriority="63"/>
+    <w:lsdException w:name="Medium Shading 2 Accent 4" w:uiPriority="64"/>
+    <w:lsdException w:name="Medium List 1 Accent 4" w:uiPriority="65"/>
+    <w:lsdException w:name="Medium List 2 Accent 4" w:uiPriority="66"/>
+    <w:lsdException w:name="Medium Grid 1 Accent 4" w:uiPriority="67"/>
+    <w:lsdException w:name="Medium Grid 2 Accent 4" w:uiPriority="68"/>
+    <w:lsdException w:name="Medium Grid 3 Accent 4" w:uiPriority="69"/>
+    <w:lsdException w:name="Dark List Accent 4" w:uiPriority="70"/>
+    <w:lsdException w:name="Colorful Shading Accent 4" w:uiPriority="71"/>
+    <w:lsdException w:name="Colorful List Accent 4" w:uiPriority="72"/>
+    <w:lsdException w:name="Colorful Grid Accent 4" w:uiPriority="73"/>
+    <w:lsdException w:name="Light Shading Accent 5" w:uiPriority="60"/>
+    <w:lsdException w:name="Light List Accent 5" w:uiPriority="61"/>
+    <w:lsdException w:name="Light Grid Accent 5" w:uiPriority="62"/>
+    <w:lsdException w:name="Medium Shading 1 Accent 5" w:uiPriority="63"/>
+    <w:lsdException w:name="Medium Shading 2 Accent 5" w:uiPriority="64"/>
+    <w:lsdException w:name="Medium List 1 Accent 5" w:uiPriority="65"/>
+    <w:lsdException w:name="Medium List 2 Accent 5" w:uiPriority="66"/>
+    <w:lsdException w:name="Medium Grid 1 Accent 5" w:uiPriority="67"/>
+    <w:lsdException w:name="Medium Grid 2 Accent 5" w:uiPriority="68"/>
+    <w:lsdException w:name="Medium Grid 3 Accent 5" w:uiPriority="69"/>
+    <w:lsdException w:name="Dark List Accent 5" w:uiPriority="70"/>
+    <w:lsdException w:name="Colorful Shading Accent 5" w:uiPriority="71"/>
+    <w:lsdException w:name="Colorful List Accent 5" w:uiPriority="72"/>
+    <w:lsdException w:name="Colorful Grid Accent 5" w:uiPriority="73"/>
+    <w:lsdException w:name="Light Shading Accent 6" w:uiPriority="60"/>
+    <w:lsdException w:name="Light List Accent 6" w:uiPriority="61"/>
+    <w:lsdException w:name="Light Grid Accent 6" w:uiPriority="62"/>
+    <w:lsdException w:name="Medium Shading 1 Accent 6" w:uiPriority="63"/>
+    <w:lsdException w:name="Medium Shading 2 Accent 6" w:uiPriority="64"/>
+    <w:lsdException w:name="Medium List 1 Accent 6" w:uiPriority="65"/>
+    <w:lsdException w:name="Medium List 2 Accent 6" w:uiPriority="66"/>
+    <w:lsdException w:name="Medium Grid 1 Accent 6" w:uiPriority="67"/>
+    <w:lsdException w:name="Medium Grid 2 Accent 6" w:uiPriority="68"/>
+    <w:lsdException w:name="Medium Grid 3 Accent 6" w:uiPriority="69"/>
+    <w:lsdException w:name="Dark List Accent 6" w:uiPriority="70"/>
+    <w:lsdException w:name="Colorful Shading Accent 6" w:uiPriority="71"/>
+    <w:lsdException w:name="Colorful List Accent 6" w:uiPriority="72"/>
+    <w:lsdException w:name="Colorful Grid Accent 6" w:uiPriority="73"/>
+    <w:lsdException w:name="Subtle Emphasis" w:uiPriority="19" w:qFormat="1"/>
+    <w:lsdException w:name="Intense Emphasis" w:uiPriority="21" w:qFormat="1"/>
+    <w:lsdException w:name="Subtle Reference" w:uiPriority="31" w:qFormat="1"/>
+    <w:lsdException w:name="Intense Reference" w:uiPriority="32" w:qFormat="1"/>
+    <w:lsdException w:name="Book Title" w:uiPriority="33" w:qFormat="1"/>
+    <w:lsdException w:name="Bibliography" w:semiHidden="1" w:uiPriority="37" w:unhideWhenUsed="1"/>
+    <w:lsdException w:name="TOC Heading" w:semiHidden="1" w:uiPriority="39" w:unhideWhenUsed="1" w:qFormat="1"/>
+    <w:lsdException w:name="Plain Table 1" w:uiPriority="41"/>
+    <w:lsdException w:name="Plain Table 2" w:uiPriority="42"/>
+    <w:lsdException w:name="Plain Table 3" w:uiPriority="43"/>
+    <w:lsdException w:name="Plain Table 4" w:uiPriority="44"/>
+    <w:lsdException w:name="Plain Table 5" w:uiPriority="45"/>
+    <w:lsdException w:name="Grid Table Light" w:uiPriority="40"/>
+    <w:lsdException w:name="Grid Table 1 Light" w:uiPriority="46"/>
+    <w:lsdException w:name="Grid Table 2" w:uiPriority="47"/>
+    <w:lsdException w:name="Grid Table 3" w:uiPriority="48"/>
+    <w:lsdException w:name="Grid Table 4" w:uiPriority="49"/>
+    <w:lsdException w:name="Grid Table 5 Dark" w:uiPriority="50"/>
+    <w:lsdException w:name="Grid Table 6 Colorful" w:uiPriority="51"/>
+    <w:lsdException w:name="Grid Table 7 Colorful" w:uiPriority="52"/>
+    <w:lsdException w:name="Grid Table 1 Light Accent 1" w:uiPriority="46"/>
+    <w:lsdException w:name="Grid Table 2 Accent 1" w:uiPriority="47"/>
+    <w:lsdException w:name="Grid Table 3 Accent 1" w:uiPriority="48"/>
+    <w:lsdException w:name="Grid Table 4 Accent 1" w:uiPriority="49"/>
+    <w:lsdException w:name="Grid Table 5 Dark Accent 1" w:uiPriority="50"/>
+    <w:lsdException w:name="Grid Table 6 Colorful Accent 1" w:uiPriority="51"/>
+    <w:lsdException w:name="Grid Table 7 Colorful Accent 1" w:uiPriority="52"/>
+    <w:lsdException w:name="Grid Table 1 Light Accent 2" w:uiPriority="46"/>
+    <w:lsdException w:name="Grid Table 2 Accent 2" w:uiPriority="47"/>
+    <w:lsdException w:name="Grid Table 3 Accent 2" w:uiPriority="48"/>
+    <w:lsdException w:name="Grid Table 4 Accent 2" w:uiPriority="49"/>
+    <w:lsdException w:name="Grid Table 5 Dark Accent 2" w:uiPriority="50"/>
+    <w:lsdException w:name="Grid Table 6 Colorful Accent 2" w:uiPriority="51"/>
+    <w:lsdException w:name="Grid Table 7 Colorful Accent 2" w:uiPriority="52"/>
+    <w:lsdException w:name="Grid Table 1 Light Accent 3" w:uiPriority="46"/>
+    <w:lsdException w:name="Grid Table 2 Accent 3" w:uiPriority="47"/>
+    <w:lsdException w:name="Grid Table 3 Accent 3" w:uiPriority="48"/>
+    <w:lsdException w:name="Grid Table 4 Accent 3" w:uiPriority="49"/>
+    <w:lsdException w:name="Grid Table 5 Dark Accent 3" w:uiPriority="50"/>
+    <w:lsdException w:name="Grid Table 6 Colorful Accent 3" w:uiPriority="51"/>
+    <w:lsdException w:name="Grid Table 7 Colorful Accent 3" w:uiPriority="52"/>
+    <w:lsdException w:name="Grid Table 1 Light Accent 4" w:uiPriority="46"/>
+    <w:lsdException w:name="Grid Table 2 Accent 4" w:uiPriority="47"/>
+    <w:lsdException w:name="Grid Table 3 Accent 4" w:uiPriority="48"/>
+    <w:lsdException w:name="Grid Table 4 Accent 4" w:uiPriority="49"/>
+    <w:lsdException w:name="Grid Table 5 Dark Accent 4" w:uiPriority="50"/>
+    <w:lsdException w:name="Grid Table 6 Colorful Accent 4" w:uiPriority="51"/>
+    <w:lsdException w:name="Grid Table 7 Colorful Accent 4" w:uiPriority="52"/>
+    <w:lsdException w:name="Grid Table 1 Light Accent 5" w:uiPriority="46"/>
+    <w:lsdException w:name="Grid Table 2 Accent 5" w:uiPriority="47"/>
+    <w:lsdException w:name="Grid Table 3 Accent 5" w:uiPriority="48"/>
+    <w:lsdException w:name="Grid Table 4 Accent 5" w:uiPriority="49"/>
+    <w:lsdException w:name="Grid Table 5 Dark Accent 5" w:uiPriority="50"/>
+    <w:lsdException w:name="Grid Table 6 Colorful Accent 5" w:uiPriority="51"/>
+    <w:lsdException w:name="Grid Table 7 Colorful Accent 5" w:uiPriority="52"/>
+    <w:lsdException w:name="Grid Table 1 Light Accent 6" w:uiPriority="46"/>
+    <w:lsdException w:name="Grid Table 2 Accent 6" w:uiPriority="47"/>
+    <w:lsdException w:name="Grid Table 3 Accent 6" w:uiPriority="48"/>
+    <w:lsdException w:name="Grid Table 4 Accent 6" w:uiPriority="49"/>
+    <w:lsdException w:name="Grid Table 5 Dark Accent 6" w:uiPriority="50"/>
+    <w:lsdException w:name="Grid Table 6 Colorful Accent 6" w:uiPriority="51"/>
+    <w:lsdException w:name="Grid Table 7 Colorful Accent 6" w:uiPriority="52"/>
+    <w:lsdException w:name="List Table 1 Light" w:uiPriority="46"/>
+    <w:lsdException w:name="List Table 2" w:uiPriority="47"/>
+    <w:lsdException w:name="List Table 3" w:uiPriority="48"/>
+    <w:lsdException w:name="List Table 4" w:uiPriority="49"/>
+    <w:lsdException w:name="List Table 5 Dark" w:uiPriority="50"/>
+    <w:lsdException w:name="List Table 6 Colorful" w:uiPriority="51"/>
+    <w:lsdException w:name="List Table 7 Colorful" w:uiPriority="52"/>
+    <w:lsdException w:name="List Table 1 Light Accent 1" w:uiPriority="46"/>
+    <w:lsdException w:name="List Table 2 Accent 1" w:uiPriority="47"/>
+    <w:lsdException w:name="List Table 3 Accent 1" w:uiPriority="48"/>
+    <w:lsdException w:name="List Table 4 Accent 1" w:uiPriority="49"/>
+    <w:lsdException w:name="List Table 5 Dark Accent 1" w:uiPriority="50"/>
+    <w:lsdException w:name="List Table 6 Colorful Accent 1" w:uiPriority="51"/>
+    <w:lsdException w:name="List Table 7 Colorful Accent 1" w:uiPriority="52"/>
+    <w:lsdException w:name="List Table 1 Light Accent 2" w:uiPriority="46"/>
+    <w:lsdException w:name="List Table 2 Accent 2" w:uiPriority="47"/>
+    <w:lsdException w:name="List Table 3 Accent 2" w:uiPriority="48"/>
+    <w:lsdException w:name="List Table 4 Accent 2" w:uiPriority="49"/>
+    <w:lsdException w:name="List Table 5 Dark Accent 2" w:uiPriority="50"/>
+    <w:lsdException w:name="List Table 6 Colorful Accent 2" w:uiPriority="51"/>
+    <w:lsdException w:name="List Table 7 Colorful Accent 2" w:uiPriority="52"/>
+    <w:lsdException w:name="List Table 1 Light Accent 3" w:uiPriority="46"/>
+    <w:lsdException w:name="List Table 2 Accent 3" w:uiPriority="47"/>
+    <w:lsdException w:name="List Table 3 Accent 3" w:uiPriority="48"/>
+    <w:lsdException w:name="List Table 4 Accent 3" w:uiPriority="49"/>
+    <w:lsdException w:name="List Table 5 Dark Accent 3" w:uiPriority="50"/>
+    <w:lsdException w:name="List Table 6 Colorful Accent 3" w:uiPriority="51"/>
+    <w:lsdException w:name="List Table 7 Colorful Accent 3" w:uiPriority="52"/>
+    <w:lsdException w:name="List Table 1 Light Accent 4" w:uiPriority="46"/>
+    <w:lsdException w:name="List Table 2 Accent 4" w:uiPriority="47"/>
+    <w:lsdException w:name="List Table 3 Accent 4" w:uiPriority="48"/>
+    <w:lsdException w:name="List Table 4 Accent 4" w:uiPriority="49"/>
+    <w:lsdException w:name="List Table 5 Dark Accent 4" w:uiPriority="50"/>
+    <w:lsdException w:name="List Table 6 Colorful Accent 4" w:uiPriority="51"/>
+    <w:lsdException w:name="List Table 7 Colorful Accent 4" w:uiPriority="52"/>
+    <w:lsdException w:name="List Table 1 Light Accent 5" w:uiPriority="46"/>
+    <w:lsdException w:name="List Table 2 Accent 5" w:uiPriority="47"/>
+    <w:lsdException w:name="List Table 3 Accent 5" w:uiPriority="48"/>
+    <w:lsdException w:name="List Table 4 Accent 5" w:uiPriority="49"/>
+    <w:lsdException w:name="List Table 5 Dark Accent 5" w:uiPriority="50"/>
+    <w:lsdException w:name="List Table 6 Colorful Accent 5" w:uiPriority="51"/>
+    <w:lsdException w:name="List Table 7 Colorful Accent 5" w:uiPriority="52"/>
+    <w:lsdException w:name="List Table 1 Light Accent 6" w:uiPriority="46"/>
+    <w:lsdException w:name="List Table 2 Accent 6" w:uiPriority="47"/>
+    <w:lsdException w:name="List Table 3 Accent 6" w:uiPriority="48"/>
+    <w:lsdException w:name="List Table 4 Accent 6" w:uiPriority="49"/>
+    <w:lsdException w:name="List Table 5 Dark Accent 6" w:uiPriority="50"/>
+    <w:lsdException w:name="List Table 6 Colorful Accent 6" w:uiPriority="51"/>
+    <w:lsdException w:name="List Table 7 Colorful Accent 6" w:uiPriority="52"/>
+    <w:lsdException w:name="Mention" w:semiHidden="1" w:unhideWhenUsed="1"/>
+    <w:lsdException w:name="Smart Hyperlink" w:semiHidden="1" w:unhideWhenUsed="1"/>
+    <w:lsdException w:name="Hashtag" w:semiHidden="1" w:unhideWhenUsed="1"/>
+    <w:lsdException w:name="Unresolved Mention" w:semiHidden="1" w:unhideWhenUsed="1"/>
+    <w:lsdException w:name="Smart Link" w:semiHidden="1" w:unhideWhenUsed="1"/>
   </w:latentStyles>
   <w:style w:type="paragraph" w:default="1" w:styleId="a">
     <w:name w:val="Normal"/>
@@ -25795,7 +26030,7 @@
     <w:name w:val="heading 1"/>
     <w:basedOn w:val="a"/>
     <w:next w:val="a"/>
-    <w:link w:val="1Char"/>
+    <w:link w:val="10"/>
     <w:uiPriority w:val="9"/>
     <w:qFormat/>
     <w:rsid w:val="00C60B81"/>
@@ -25817,7 +26052,7 @@
     <w:name w:val="heading 2"/>
     <w:basedOn w:val="a"/>
     <w:next w:val="a"/>
-    <w:link w:val="2Char"/>
+    <w:link w:val="20"/>
     <w:uiPriority w:val="9"/>
     <w:unhideWhenUsed/>
     <w:qFormat/>
@@ -25839,7 +26074,7 @@
     <w:name w:val="heading 3"/>
     <w:basedOn w:val="a"/>
     <w:next w:val="a"/>
-    <w:link w:val="3Char"/>
+    <w:link w:val="30"/>
     <w:uiPriority w:val="9"/>
     <w:unhideWhenUsed/>
     <w:qFormat/>
@@ -25861,7 +26096,7 @@
     <w:name w:val="heading 4"/>
     <w:basedOn w:val="a"/>
     <w:next w:val="a"/>
-    <w:link w:val="4Char"/>
+    <w:link w:val="40"/>
     <w:uiPriority w:val="9"/>
     <w:unhideWhenUsed/>
     <w:qFormat/>
@@ -25881,7 +26116,7 @@
     <w:name w:val="heading 5"/>
     <w:basedOn w:val="a"/>
     <w:next w:val="a"/>
-    <w:link w:val="5Char"/>
+    <w:link w:val="50"/>
     <w:uiPriority w:val="9"/>
     <w:unhideWhenUsed/>
     <w:qFormat/>
@@ -25904,7 +26139,7 @@
     <w:name w:val="heading 6"/>
     <w:basedOn w:val="a"/>
     <w:next w:val="a"/>
-    <w:link w:val="6Char"/>
+    <w:link w:val="60"/>
     <w:uiPriority w:val="9"/>
     <w:unhideWhenUsed/>
     <w:qFormat/>
@@ -25932,7 +26167,6 @@
     <w:uiPriority w:val="99"/>
     <w:semiHidden/>
     <w:unhideWhenUsed/>
-    <w:qFormat/>
     <w:tblPr>
       <w:tblInd w:w="0" w:type="dxa"/>
       <w:tblCellMar>
@@ -25952,7 +26186,7 @@
   <w:style w:type="paragraph" w:styleId="a3">
     <w:name w:val="Balloon Text"/>
     <w:basedOn w:val="a"/>
-    <w:link w:val="Char"/>
+    <w:link w:val="a4"/>
     <w:uiPriority w:val="99"/>
     <w:semiHidden/>
     <w:unhideWhenUsed/>
@@ -25963,8 +26197,8 @@
       <w:szCs w:val="18"/>
     </w:rPr>
   </w:style>
-  <w:style w:type="character" w:customStyle="1" w:styleId="Char">
-    <w:name w:val="批注框文本 Char"/>
+  <w:style w:type="character" w:customStyle="1" w:styleId="a4">
+    <w:name w:val="註解方塊文字 字元"/>
     <w:basedOn w:val="a0"/>
     <w:link w:val="a3"/>
     <w:uiPriority w:val="99"/>
@@ -25976,8 +26210,8 @@
       <w:szCs w:val="18"/>
     </w:rPr>
   </w:style>
-  <w:style w:type="character" w:customStyle="1" w:styleId="1Char">
-    <w:name w:val="标题 1 Char"/>
+  <w:style w:type="character" w:customStyle="1" w:styleId="10">
+    <w:name w:val="標題 1 字元"/>
     <w:basedOn w:val="a0"/>
     <w:link w:val="1"/>
     <w:uiPriority w:val="9"/>
@@ -25994,7 +26228,7 @@
   <w:style w:type="paragraph" w:styleId="HTML">
     <w:name w:val="HTML Preformatted"/>
     <w:basedOn w:val="a"/>
-    <w:link w:val="HTMLChar"/>
+    <w:link w:val="HTML0"/>
     <w:uiPriority w:val="99"/>
     <w:unhideWhenUsed/>
     <w:rsid w:val="00C60B81"/>
@@ -26025,8 +26259,8 @@
       <w:szCs w:val="24"/>
     </w:rPr>
   </w:style>
-  <w:style w:type="character" w:customStyle="1" w:styleId="HTMLChar">
-    <w:name w:val="HTML 预设格式 Char"/>
+  <w:style w:type="character" w:customStyle="1" w:styleId="HTML0">
+    <w:name w:val="HTML 預設格式 字元"/>
     <w:basedOn w:val="a0"/>
     <w:link w:val="HTML"/>
     <w:uiPriority w:val="99"/>
@@ -26037,8 +26271,8 @@
       <w:szCs w:val="24"/>
     </w:rPr>
   </w:style>
-  <w:style w:type="character" w:customStyle="1" w:styleId="2Char">
-    <w:name w:val="标题 2 Char"/>
+  <w:style w:type="character" w:customStyle="1" w:styleId="20">
+    <w:name w:val="標題 2 字元"/>
     <w:basedOn w:val="a0"/>
     <w:link w:val="2"/>
     <w:uiPriority w:val="9"/>
@@ -26051,8 +26285,8 @@
       <w:szCs w:val="48"/>
     </w:rPr>
   </w:style>
-  <w:style w:type="character" w:customStyle="1" w:styleId="3Char">
-    <w:name w:val="标题 3 Char"/>
+  <w:style w:type="character" w:customStyle="1" w:styleId="30">
+    <w:name w:val="標題 3 字元"/>
     <w:basedOn w:val="a0"/>
     <w:link w:val="3"/>
     <w:uiPriority w:val="9"/>
@@ -26065,10 +26299,10 @@
       <w:szCs w:val="36"/>
     </w:rPr>
   </w:style>
-  <w:style w:type="paragraph" w:styleId="a4">
+  <w:style w:type="paragraph" w:styleId="a5">
     <w:name w:val="header"/>
     <w:basedOn w:val="a"/>
-    <w:link w:val="Char0"/>
+    <w:link w:val="a6"/>
     <w:uiPriority w:val="99"/>
     <w:unhideWhenUsed/>
     <w:rsid w:val="00C60B81"/>
@@ -26084,10 +26318,10 @@
       <w:szCs w:val="20"/>
     </w:rPr>
   </w:style>
-  <w:style w:type="character" w:customStyle="1" w:styleId="Char0">
-    <w:name w:val="页眉 Char"/>
+  <w:style w:type="character" w:customStyle="1" w:styleId="a6">
+    <w:name w:val="頁首 字元"/>
     <w:basedOn w:val="a0"/>
-    <w:link w:val="a4"/>
+    <w:link w:val="a5"/>
     <w:uiPriority w:val="99"/>
     <w:rsid w:val="00C60B81"/>
     <w:rPr>
@@ -26095,10 +26329,10 @@
       <w:szCs w:val="20"/>
     </w:rPr>
   </w:style>
-  <w:style w:type="paragraph" w:styleId="a5">
+  <w:style w:type="paragraph" w:styleId="a7">
     <w:name w:val="footer"/>
     <w:basedOn w:val="a"/>
-    <w:link w:val="Char1"/>
+    <w:link w:val="a8"/>
     <w:uiPriority w:val="99"/>
     <w:unhideWhenUsed/>
     <w:rsid w:val="00C60B81"/>
@@ -26114,10 +26348,10 @@
       <w:szCs w:val="20"/>
     </w:rPr>
   </w:style>
-  <w:style w:type="character" w:customStyle="1" w:styleId="Char1">
-    <w:name w:val="页脚 Char"/>
+  <w:style w:type="character" w:customStyle="1" w:styleId="a8">
+    <w:name w:val="頁尾 字元"/>
     <w:basedOn w:val="a0"/>
-    <w:link w:val="a5"/>
+    <w:link w:val="a7"/>
     <w:uiPriority w:val="99"/>
     <w:rsid w:val="00C60B81"/>
     <w:rPr>
@@ -26125,9 +26359,9 @@
       <w:szCs w:val="20"/>
     </w:rPr>
   </w:style>
-  <w:style w:type="paragraph" w:styleId="a6">
+  <w:style w:type="paragraph" w:styleId="a9">
     <w:name w:val="No Spacing"/>
-    <w:link w:val="Char2"/>
+    <w:link w:val="aa"/>
     <w:uiPriority w:val="1"/>
     <w:qFormat/>
     <w:rsid w:val="00C60B81"/>
@@ -26137,10 +26371,10 @@
       <w:lang w:eastAsia="zh-CN"/>
     </w:rPr>
   </w:style>
-  <w:style w:type="character" w:customStyle="1" w:styleId="Char2">
-    <w:name w:val="无间隔 Char"/>
+  <w:style w:type="character" w:customStyle="1" w:styleId="aa">
+    <w:name w:val="無間距 字元"/>
     <w:basedOn w:val="a0"/>
-    <w:link w:val="a6"/>
+    <w:link w:val="a9"/>
     <w:uiPriority w:val="1"/>
     <w:rsid w:val="00C60B81"/>
     <w:rPr>
@@ -26149,7 +26383,7 @@
       <w:lang w:eastAsia="zh-CN"/>
     </w:rPr>
   </w:style>
-  <w:style w:type="paragraph" w:styleId="10">
+  <w:style w:type="paragraph" w:styleId="11">
     <w:name w:val="toc 1"/>
     <w:basedOn w:val="a"/>
     <w:next w:val="a"/>
@@ -26168,7 +26402,7 @@
       <w:szCs w:val="20"/>
     </w:rPr>
   </w:style>
-  <w:style w:type="paragraph" w:styleId="20">
+  <w:style w:type="paragraph" w:styleId="21">
     <w:name w:val="toc 2"/>
     <w:basedOn w:val="a"/>
     <w:next w:val="a"/>
@@ -26185,7 +26419,7 @@
       <w:szCs w:val="20"/>
     </w:rPr>
   </w:style>
-  <w:style w:type="paragraph" w:styleId="30">
+  <w:style w:type="paragraph" w:styleId="31">
     <w:name w:val="toc 3"/>
     <w:basedOn w:val="a"/>
     <w:next w:val="a"/>
@@ -26203,7 +26437,7 @@
       <w:szCs w:val="20"/>
     </w:rPr>
   </w:style>
-  <w:style w:type="character" w:styleId="a7">
+  <w:style w:type="character" w:styleId="ab">
     <w:name w:val="Hyperlink"/>
     <w:basedOn w:val="a0"/>
     <w:uiPriority w:val="99"/>
@@ -26214,13 +26448,12 @@
       <w:u w:val="single"/>
     </w:rPr>
   </w:style>
-  <w:style w:type="table" w:styleId="a8">
+  <w:style w:type="table" w:styleId="ac">
     <w:name w:val="Table Grid"/>
     <w:basedOn w:val="a1"/>
     <w:uiPriority w:val="39"/>
     <w:rsid w:val="00203B1D"/>
     <w:tblPr>
-      <w:tblInd w:w="0" w:type="dxa"/>
       <w:tblBorders>
         <w:top w:val="single" w:sz="4" w:space="0" w:color="auto"/>
         <w:left w:val="single" w:sz="4" w:space="0" w:color="auto"/>
@@ -26229,16 +26462,10 @@
         <w:insideH w:val="single" w:sz="4" w:space="0" w:color="auto"/>
         <w:insideV w:val="single" w:sz="4" w:space="0" w:color="auto"/>
       </w:tblBorders>
-      <w:tblCellMar>
-        <w:top w:w="0" w:type="dxa"/>
-        <w:left w:w="108" w:type="dxa"/>
-        <w:bottom w:w="0" w:type="dxa"/>
-        <w:right w:w="108" w:type="dxa"/>
-      </w:tblCellMar>
     </w:tblPr>
   </w:style>
-  <w:style w:type="character" w:customStyle="1" w:styleId="4Char">
-    <w:name w:val="标题 4 Char"/>
+  <w:style w:type="character" w:customStyle="1" w:styleId="40">
+    <w:name w:val="標題 4 字元"/>
     <w:basedOn w:val="a0"/>
     <w:link w:val="4"/>
     <w:uiPriority w:val="9"/>
@@ -26249,8 +26476,8 @@
       <w:szCs w:val="36"/>
     </w:rPr>
   </w:style>
-  <w:style w:type="character" w:customStyle="1" w:styleId="5Char">
-    <w:name w:val="标题 5 Char"/>
+  <w:style w:type="character" w:customStyle="1" w:styleId="50">
+    <w:name w:val="標題 5 字元"/>
     <w:basedOn w:val="a0"/>
     <w:link w:val="5"/>
     <w:uiPriority w:val="9"/>
@@ -26263,8 +26490,8 @@
       <w:szCs w:val="36"/>
     </w:rPr>
   </w:style>
-  <w:style w:type="character" w:customStyle="1" w:styleId="6Char">
-    <w:name w:val="标题 6 Char"/>
+  <w:style w:type="character" w:customStyle="1" w:styleId="60">
+    <w:name w:val="標題 6 字元"/>
     <w:basedOn w:val="a0"/>
     <w:link w:val="6"/>
     <w:uiPriority w:val="9"/>
@@ -26275,7 +26502,7 @@
       <w:szCs w:val="36"/>
     </w:rPr>
   </w:style>
-  <w:style w:type="paragraph" w:styleId="40">
+  <w:style w:type="paragraph" w:styleId="41">
     <w:name w:val="toc 4"/>
     <w:basedOn w:val="a"/>
     <w:next w:val="a"/>
@@ -26291,7 +26518,7 @@
       <w:szCs w:val="18"/>
     </w:rPr>
   </w:style>
-  <w:style w:type="paragraph" w:styleId="50">
+  <w:style w:type="paragraph" w:styleId="51">
     <w:name w:val="toc 5"/>
     <w:basedOn w:val="a"/>
     <w:next w:val="a"/>
@@ -26307,7 +26534,7 @@
       <w:szCs w:val="18"/>
     </w:rPr>
   </w:style>
-  <w:style w:type="paragraph" w:styleId="60">
+  <w:style w:type="paragraph" w:styleId="61">
     <w:name w:val="toc 6"/>
     <w:basedOn w:val="a"/>
     <w:next w:val="a"/>
@@ -26371,7 +26598,7 @@
       <w:szCs w:val="18"/>
     </w:rPr>
   </w:style>
-  <w:style w:type="paragraph" w:styleId="a9">
+  <w:style w:type="paragraph" w:styleId="ad">
     <w:name w:val="List Paragraph"/>
     <w:basedOn w:val="a"/>
     <w:uiPriority w:val="34"/>
@@ -26673,7 +26900,7 @@
   <a:extraClrSchemeLst/>
   <a:extLst>
     <a:ext uri="{05A4C25C-085E-4340-85A3-A5531E510DB2}">
-      <thm15:themeFamily xmlns:thm15="http://schemas.microsoft.com/office/thememl/2012/main" xmlns="" name="Office Theme" id="{62F939B6-93AF-4DB8-9C6B-D6C7DFDC589F}" vid="{4A3C46E8-61CC-4603-A589-7422A47A8E4A}"/>
+      <thm15:themeFamily xmlns:thm15="http://schemas.microsoft.com/office/thememl/2012/main" name="Office Theme" id="{62F939B6-93AF-4DB8-9C6B-D6C7DFDC589F}" vid="{4A3C46E8-61CC-4603-A589-7422A47A8E4A}"/>
     </a:ext>
   </a:extLst>
 </a:theme>
@@ -26684,7 +26911,7 @@
 </file>
 
 <file path=customXml/itemProps1.xml><?xml version="1.0" encoding="utf-8"?>
-<ds:datastoreItem xmlns:ds="http://schemas.openxmlformats.org/officeDocument/2006/customXml" ds:itemID="{CAB77879-BEE0-4891-986C-77AA784BCE59}">
+<ds:datastoreItem xmlns:ds="http://schemas.openxmlformats.org/officeDocument/2006/customXml" ds:itemID="{3B019788-2AE8-4517-971C-1F2CCC41A737}">
   <ds:schemaRefs>
     <ds:schemaRef ds:uri="http://schemas.openxmlformats.org/officeDocument/2006/bibliography"/>
   </ds:schemaRefs>
